--- a/Report/EAS-Report.docx
+++ b/Report/EAS-Report.docx
@@ -4,37 +4,698 @@
   <w:body>
     <w:p>
       <w:r>
-        <w:t xml:space="preserve">This file </w:t>
+        <w:rPr>
+          <w:rFonts w:asciiTheme="majorBidi" w:hAnsiTheme="majorBidi" w:cstheme="majorBidi"/>
+          <w:noProof/>
+        </w:rPr>
+        <w:drawing>
+          <wp:anchor distT="0" distB="0" distL="114300" distR="114300" simplePos="0" relativeHeight="251661312" behindDoc="0" locked="0" layoutInCell="1" allowOverlap="1" wp14:anchorId="7433B84A" wp14:editId="19DED733">
+            <wp:simplePos x="0" y="0"/>
+            <wp:positionH relativeFrom="margin">
+              <wp:posOffset>-68239</wp:posOffset>
+            </wp:positionH>
+            <wp:positionV relativeFrom="margin">
+              <wp:posOffset>94918</wp:posOffset>
+            </wp:positionV>
+            <wp:extent cx="1323833" cy="1228299"/>
+            <wp:effectExtent l="0" t="0" r="0" b="0"/>
+            <wp:wrapNone/>
+            <wp:docPr id="9" name="Picture 9" descr="C:\Users\FNI\AppData\Local\Microsoft\Windows\INetCacheContent.Word\11119003_1100903596590114_2359371229128316757_n.jpg"/>
+            <wp:cNvGraphicFramePr/>
+            <a:graphic xmlns:a="http://schemas.openxmlformats.org/drawingml/2006/main">
+              <a:graphicData uri="http://schemas.openxmlformats.org/drawingml/2006/picture">
+                <pic:pic xmlns:pic="http://schemas.openxmlformats.org/drawingml/2006/picture">
+                  <pic:nvPicPr>
+                    <pic:cNvPr id="1" name="Picture 1" descr="C:\Users\FNI\AppData\Local\Microsoft\Windows\INetCacheContent.Word\11119003_1100903596590114_2359371229128316757_n.jpg"/>
+                    <pic:cNvPicPr/>
+                  </pic:nvPicPr>
+                  <pic:blipFill>
+                    <a:blip r:embed="rId6" cstate="print">
+                      <a:extLst>
+                        <a:ext uri="{28A0092B-C50C-407E-A947-70E740481C1C}">
+                          <a14:useLocalDpi xmlns:a14="http://schemas.microsoft.com/office/drawing/2010/main" val="0"/>
+                        </a:ext>
+                      </a:extLst>
+                    </a:blip>
+                    <a:srcRect/>
+                    <a:stretch>
+                      <a:fillRect/>
+                    </a:stretch>
+                  </pic:blipFill>
+                  <pic:spPr bwMode="auto">
+                    <a:xfrm>
+                      <a:off x="0" y="0"/>
+                      <a:ext cx="1323833" cy="1228299"/>
+                    </a:xfrm>
+                    <a:prstGeom prst="rect">
+                      <a:avLst/>
+                    </a:prstGeom>
+                    <a:noFill/>
+                    <a:ln>
+                      <a:noFill/>
+                    </a:ln>
+                  </pic:spPr>
+                </pic:pic>
+              </a:graphicData>
+            </a:graphic>
+            <wp14:sizeRelH relativeFrom="margin">
+              <wp14:pctWidth>0</wp14:pctWidth>
+            </wp14:sizeRelH>
+            <wp14:sizeRelV relativeFrom="margin">
+              <wp14:pctHeight>0</wp14:pctHeight>
+            </wp14:sizeRelV>
+          </wp:anchor>
+        </w:drawing>
       </w:r>
-      <w:proofErr w:type="spellStart"/>
       <w:r>
-        <w:t>gonna</w:t>
+        <w:rPr>
+          <w:rFonts w:asciiTheme="majorBidi" w:hAnsiTheme="majorBidi" w:cstheme="majorBidi"/>
+          <w:b/>
+          <w:bCs/>
+          <w:noProof/>
+          <w:sz w:val="28"/>
+          <w:szCs w:val="28"/>
+        </w:rPr>
+        <mc:AlternateContent>
+          <mc:Choice Requires="wps">
+            <w:drawing>
+              <wp:anchor distT="45720" distB="45720" distL="114300" distR="114300" simplePos="0" relativeHeight="251659264" behindDoc="0" locked="0" layoutInCell="1" allowOverlap="1" wp14:anchorId="226E8AFC" wp14:editId="0970A403">
+                <wp:simplePos x="0" y="0"/>
+                <wp:positionH relativeFrom="margin">
+                  <wp:posOffset>3962561</wp:posOffset>
+                </wp:positionH>
+                <wp:positionV relativeFrom="margin">
+                  <wp:posOffset>112357</wp:posOffset>
+                </wp:positionV>
+                <wp:extent cx="2227438" cy="1310185"/>
+                <wp:effectExtent l="0" t="0" r="20955" b="23495"/>
+                <wp:wrapNone/>
+                <wp:docPr id="217" name="Text Box 2"/>
+                <wp:cNvGraphicFramePr>
+                  <a:graphicFrameLocks xmlns:a="http://schemas.openxmlformats.org/drawingml/2006/main"/>
+                </wp:cNvGraphicFramePr>
+                <a:graphic xmlns:a="http://schemas.openxmlformats.org/drawingml/2006/main">
+                  <a:graphicData uri="http://schemas.microsoft.com/office/word/2010/wordprocessingShape">
+                    <wps:wsp>
+                      <wps:cNvSpPr txBox="1">
+                        <a:spLocks noChangeArrowheads="1"/>
+                      </wps:cNvSpPr>
+                      <wps:spPr bwMode="auto">
+                        <a:xfrm>
+                          <a:off x="0" y="0"/>
+                          <a:ext cx="2227438" cy="1310185"/>
+                        </a:xfrm>
+                        <a:prstGeom prst="rect">
+                          <a:avLst/>
+                        </a:prstGeom>
+                        <a:solidFill>
+                          <a:srgbClr val="FFFFFF"/>
+                        </a:solidFill>
+                        <a:ln w="9525">
+                          <a:solidFill>
+                            <a:schemeClr val="bg1"/>
+                          </a:solidFill>
+                          <a:miter lim="800000"/>
+                          <a:headEnd/>
+                          <a:tailEnd/>
+                        </a:ln>
+                      </wps:spPr>
+                      <wps:txbx>
+                        <w:txbxContent>
+                          <w:p>
+                            <w:pPr>
+                              <w:jc w:val="center"/>
+                              <w:rPr>
+                                <w:rFonts w:asciiTheme="majorBidi" w:hAnsiTheme="majorBidi" w:cstheme="majorBidi"/>
+                                <w:sz w:val="28"/>
+                                <w:szCs w:val="28"/>
+                              </w:rPr>
+                            </w:pPr>
+                            <w:r>
+                              <w:rPr>
+                                <w:rFonts w:asciiTheme="majorBidi" w:hAnsiTheme="majorBidi" w:cstheme="majorBidi"/>
+                                <w:sz w:val="28"/>
+                                <w:szCs w:val="28"/>
+                              </w:rPr>
+                              <w:t>Yarmouk Private University Faculty of Informatics and Communication Engineering Department of         Software Engineering Major</w:t>
+                            </w:r>
+                          </w:p>
+                        </w:txbxContent>
+                      </wps:txbx>
+                      <wps:bodyPr rot="0" vert="horz" wrap="square" lIns="91440" tIns="45720" rIns="91440" bIns="45720" anchor="t" anchorCtr="0">
+                        <a:noAutofit/>
+                      </wps:bodyPr>
+                    </wps:wsp>
+                  </a:graphicData>
+                </a:graphic>
+                <wp14:sizeRelH relativeFrom="margin">
+                  <wp14:pctWidth>0</wp14:pctWidth>
+                </wp14:sizeRelH>
+                <wp14:sizeRelV relativeFrom="margin">
+                  <wp14:pctHeight>0</wp14:pctHeight>
+                </wp14:sizeRelV>
+              </wp:anchor>
+            </w:drawing>
+          </mc:Choice>
+          <mc:Fallback>
+            <w:pict>
+              <v:shapetype w14:anchorId="226E8AFC" id="_x0000_t202" coordsize="21600,21600" o:spt="202" path="m,l,21600r21600,l21600,xe">
+                <v:stroke joinstyle="miter"/>
+                <v:path gradientshapeok="t" o:connecttype="rect"/>
+              </v:shapetype>
+              <v:shape id="Text Box 2" o:spid="_x0000_s1026" type="#_x0000_t202" style="position:absolute;margin-left:312pt;margin-top:8.85pt;width:175.4pt;height:103.15pt;z-index:251659264;visibility:visible;mso-wrap-style:square;mso-width-percent:0;mso-height-percent:0;mso-wrap-distance-left:9pt;mso-wrap-distance-top:3.6pt;mso-wrap-distance-right:9pt;mso-wrap-distance-bottom:3.6pt;mso-position-horizontal:absolute;mso-position-horizontal-relative:margin;mso-position-vertical:absolute;mso-position-vertical-relative:margin;mso-width-percent:0;mso-height-percent:0;mso-width-relative:margin;mso-height-relative:margin;v-text-anchor:top" o:gfxdata="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" strokecolor="white [3212]">
+                <v:textbox>
+                  <w:txbxContent>
+                    <w:p>
+                      <w:pPr>
+                        <w:jc w:val="center"/>
+                        <w:rPr>
+                          <w:rFonts w:asciiTheme="majorBidi" w:hAnsiTheme="majorBidi" w:cstheme="majorBidi"/>
+                          <w:sz w:val="28"/>
+                          <w:szCs w:val="28"/>
+                        </w:rPr>
+                      </w:pPr>
+                      <w:r>
+                        <w:rPr>
+                          <w:rFonts w:asciiTheme="majorBidi" w:hAnsiTheme="majorBidi" w:cstheme="majorBidi"/>
+                          <w:sz w:val="28"/>
+                          <w:szCs w:val="28"/>
+                        </w:rPr>
+                        <w:t>Yarmouk Private University Faculty of Informatics and Communication Engineering Department of         Software Engineering Major</w:t>
+                      </w:r>
+                    </w:p>
+                  </w:txbxContent>
+                </v:textbox>
+                <w10:wrap anchorx="margin" anchory="margin"/>
+              </v:shape>
+            </w:pict>
+          </mc:Fallback>
+        </mc:AlternateContent>
       </w:r>
-      <w:proofErr w:type="spellEnd"/>
+    </w:p>
+    <w:p/>
+    <w:p/>
+    <w:p/>
+    <w:p/>
+    <w:p/>
+    <w:p/>
+    <w:p>
+      <w:pPr>
+        <w:jc w:val="center"/>
+      </w:pPr>
+    </w:p>
+    <w:p>
+      <w:pPr>
+        <w:jc w:val="center"/>
+        <w:rPr>
+          <w:rFonts w:asciiTheme="majorBidi" w:hAnsiTheme="majorBidi" w:cstheme="majorBidi"/>
+          <w:sz w:val="28"/>
+          <w:szCs w:val="28"/>
+        </w:rPr>
+      </w:pPr>
+    </w:p>
+    <w:p>
+      <w:pPr>
+        <w:jc w:val="center"/>
+        <w:rPr>
+          <w:rFonts w:asciiTheme="majorBidi" w:hAnsiTheme="majorBidi" w:cstheme="majorBidi"/>
+          <w:sz w:val="28"/>
+          <w:szCs w:val="28"/>
+        </w:rPr>
+      </w:pPr>
+    </w:p>
+    <w:p>
+      <w:pPr>
+        <w:jc w:val="center"/>
+        <w:rPr>
+          <w:rFonts w:asciiTheme="majorBidi" w:hAnsiTheme="majorBidi" w:cstheme="majorBidi"/>
+          <w:sz w:val="28"/>
+          <w:szCs w:val="28"/>
+        </w:rPr>
+      </w:pPr>
+    </w:p>
+    <w:p>
+      <w:pPr>
+        <w:jc w:val="center"/>
+        <w:rPr>
+          <w:rFonts w:asciiTheme="majorBidi" w:hAnsiTheme="majorBidi" w:cstheme="majorBidi"/>
+          <w:b/>
+          <w:bCs/>
+          <w:sz w:val="28"/>
+          <w:szCs w:val="28"/>
+        </w:rPr>
+      </w:pPr>
       <w:r>
-        <w:t xml:space="preserve"> be the </w:t>
-      </w:r>
-      <w:proofErr w:type="spellStart"/>
-      <w:r>
-        <w:t>eas</w:t>
-      </w:r>
-      <w:proofErr w:type="spellEnd"/>
-      <w:r>
-        <w:t xml:space="preserve"> report</w:t>
+        <w:rPr>
+          <w:rFonts w:asciiTheme="majorBidi" w:hAnsiTheme="majorBidi" w:cstheme="majorBidi"/>
+          <w:b/>
+          <w:bCs/>
+          <w:sz w:val="28"/>
+          <w:szCs w:val="28"/>
+        </w:rPr>
+        <w:t>Education Assessment System</w:t>
       </w:r>
     </w:p>
     <w:p>
+      <w:pPr>
+        <w:jc w:val="center"/>
+        <w:rPr>
+          <w:rFonts w:asciiTheme="majorBidi" w:hAnsiTheme="majorBidi" w:cstheme="majorBidi"/>
+          <w:sz w:val="28"/>
+          <w:szCs w:val="28"/>
+        </w:rPr>
+      </w:pPr>
+      <w:r>
+        <w:rPr>
+          <w:rFonts w:asciiTheme="majorBidi" w:hAnsiTheme="majorBidi" w:cstheme="majorBidi"/>
+          <w:sz w:val="28"/>
+          <w:szCs w:val="28"/>
+        </w:rPr>
+        <w:t>A project to gain the Bachelor degree in software engineering</w:t>
+      </w:r>
+    </w:p>
+    <w:p>
+      <w:pPr>
+        <w:jc w:val="center"/>
+        <w:rPr>
+          <w:rFonts w:asciiTheme="majorBidi" w:hAnsiTheme="majorBidi" w:cstheme="majorBidi"/>
+          <w:b/>
+          <w:bCs/>
+          <w:sz w:val="28"/>
+          <w:szCs w:val="28"/>
+        </w:rPr>
+      </w:pPr>
+      <w:r>
+        <w:rPr>
+          <w:rFonts w:asciiTheme="majorBidi" w:hAnsiTheme="majorBidi" w:cstheme="majorBidi"/>
+          <w:b/>
+          <w:bCs/>
+          <w:sz w:val="28"/>
+          <w:szCs w:val="28"/>
+        </w:rPr>
+        <w:t>Developed By</w:t>
+      </w:r>
+    </w:p>
+    <w:p>
+      <w:pPr>
+        <w:tabs>
+          <w:tab w:val="left" w:pos="7870"/>
+        </w:tabs>
+        <w:rPr>
+          <w:rFonts w:asciiTheme="majorBidi" w:hAnsiTheme="majorBidi" w:cstheme="majorBidi"/>
+          <w:sz w:val="28"/>
+          <w:szCs w:val="28"/>
+        </w:rPr>
+      </w:pPr>
+      <w:r>
+        <w:rPr>
+          <w:rFonts w:asciiTheme="majorBidi" w:hAnsiTheme="majorBidi" w:cstheme="majorBidi"/>
+          <w:sz w:val="28"/>
+          <w:szCs w:val="28"/>
+        </w:rPr>
+        <w:t xml:space="preserve">                Seif Al-Deen Al-Kowatli                       Saleem Jammoul </w:t>
+      </w:r>
+      <w:r>
+        <w:rPr>
+          <w:rFonts w:asciiTheme="majorBidi" w:hAnsiTheme="majorBidi" w:cstheme="majorBidi"/>
+          <w:sz w:val="28"/>
+          <w:szCs w:val="28"/>
+        </w:rPr>
+        <w:tab/>
+        <w:t xml:space="preserve"> </w:t>
+      </w:r>
+    </w:p>
+    <w:p>
+      <w:pPr>
+        <w:tabs>
+          <w:tab w:val="left" w:pos="7870"/>
+        </w:tabs>
+        <w:jc w:val="center"/>
+        <w:rPr>
+          <w:rFonts w:asciiTheme="majorBidi" w:hAnsiTheme="majorBidi" w:cstheme="majorBidi"/>
+          <w:b/>
+          <w:bCs/>
+          <w:sz w:val="28"/>
+          <w:szCs w:val="28"/>
+        </w:rPr>
+      </w:pPr>
+      <w:r>
+        <w:rPr>
+          <w:rFonts w:asciiTheme="majorBidi" w:hAnsiTheme="majorBidi" w:cstheme="majorBidi"/>
+          <w:b/>
+          <w:bCs/>
+          <w:sz w:val="28"/>
+          <w:szCs w:val="28"/>
+        </w:rPr>
+        <w:t>Supervised By</w:t>
+      </w:r>
+    </w:p>
+    <w:p>
+      <w:pPr>
+        <w:tabs>
+          <w:tab w:val="left" w:pos="7870"/>
+        </w:tabs>
+        <w:jc w:val="center"/>
+        <w:rPr>
+          <w:rFonts w:asciiTheme="majorBidi" w:hAnsiTheme="majorBidi" w:cstheme="majorBidi"/>
+          <w:sz w:val="28"/>
+          <w:szCs w:val="28"/>
+        </w:rPr>
+      </w:pPr>
+      <w:r>
+        <w:rPr>
+          <w:rFonts w:asciiTheme="majorBidi" w:hAnsiTheme="majorBidi" w:cstheme="majorBidi"/>
+          <w:sz w:val="28"/>
+          <w:szCs w:val="28"/>
+        </w:rPr>
+        <w:t>Dr. Eng. Tala Shehbi</w:t>
+      </w:r>
+    </w:p>
+    <w:p>
+      <w:pPr>
+        <w:tabs>
+          <w:tab w:val="left" w:pos="7870"/>
+        </w:tabs>
+        <w:jc w:val="center"/>
+        <w:rPr>
+          <w:rFonts w:asciiTheme="majorBidi" w:hAnsiTheme="majorBidi" w:cstheme="majorBidi"/>
+          <w:sz w:val="28"/>
+          <w:szCs w:val="28"/>
+        </w:rPr>
+      </w:pPr>
+      <w:r>
+        <w:rPr>
+          <w:rFonts w:asciiTheme="majorBidi" w:hAnsiTheme="majorBidi" w:cstheme="majorBidi"/>
+          <w:sz w:val="28"/>
+          <w:szCs w:val="28"/>
+        </w:rPr>
+        <w:t>D.Eng. Wassim Juneidi</w:t>
+      </w:r>
+    </w:p>
+    <w:p>
+      <w:pPr>
+        <w:tabs>
+          <w:tab w:val="left" w:pos="7870"/>
+        </w:tabs>
+        <w:jc w:val="center"/>
+        <w:rPr>
+          <w:rFonts w:asciiTheme="majorBidi" w:hAnsiTheme="majorBidi" w:cstheme="majorBidi"/>
+          <w:sz w:val="28"/>
+          <w:szCs w:val="28"/>
+        </w:rPr>
+      </w:pPr>
+    </w:p>
+    <w:p>
+      <w:pPr>
+        <w:tabs>
+          <w:tab w:val="left" w:pos="7870"/>
+        </w:tabs>
+        <w:jc w:val="center"/>
+        <w:rPr>
+          <w:rFonts w:asciiTheme="majorBidi" w:hAnsiTheme="majorBidi" w:cstheme="majorBidi"/>
+          <w:sz w:val="28"/>
+          <w:szCs w:val="28"/>
+        </w:rPr>
+      </w:pPr>
+      <w:r>
+        <w:rPr>
+          <w:rFonts w:asciiTheme="majorBidi" w:hAnsiTheme="majorBidi" w:cstheme="majorBidi"/>
+          <w:sz w:val="28"/>
+          <w:szCs w:val="28"/>
+        </w:rPr>
+        <w:t>Semester</w:t>
+      </w:r>
+    </w:p>
+    <w:p>
+      <w:pPr>
+        <w:tabs>
+          <w:tab w:val="left" w:pos="7870"/>
+        </w:tabs>
+        <w:jc w:val="center"/>
+        <w:rPr>
+          <w:rFonts w:asciiTheme="majorBidi" w:hAnsiTheme="majorBidi" w:cstheme="majorBidi"/>
+          <w:sz w:val="28"/>
+          <w:szCs w:val="28"/>
+        </w:rPr>
+      </w:pPr>
+      <w:r>
+        <w:rPr>
+          <w:rFonts w:asciiTheme="majorBidi" w:hAnsiTheme="majorBidi" w:cstheme="majorBidi"/>
+          <w:sz w:val="28"/>
+          <w:szCs w:val="28"/>
+        </w:rPr>
+        <w:t>2017-2</w:t>
+      </w:r>
+    </w:p>
+    <w:p>
+      <w:pPr>
+        <w:rPr>
+          <w:rFonts w:asciiTheme="majorBidi" w:hAnsiTheme="majorBidi" w:cstheme="majorBidi"/>
+          <w:sz w:val="28"/>
+          <w:szCs w:val="28"/>
+        </w:rPr>
+      </w:pPr>
+      <w:r>
+        <w:rPr>
+          <w:rFonts w:asciiTheme="majorBidi" w:hAnsiTheme="majorBidi" w:cstheme="majorBidi"/>
+          <w:sz w:val="28"/>
+          <w:szCs w:val="28"/>
+        </w:rPr>
+        <w:br w:type="page"/>
+      </w:r>
+    </w:p>
+    <w:p>
+      <w:pPr>
+        <w:tabs>
+          <w:tab w:val="left" w:pos="7870"/>
+        </w:tabs>
+        <w:rPr>
+          <w:rFonts w:asciiTheme="majorBidi" w:hAnsiTheme="majorBidi" w:cstheme="majorBidi"/>
+          <w:sz w:val="28"/>
+          <w:szCs w:val="28"/>
+        </w:rPr>
+      </w:pPr>
       <w:bookmarkStart w:id="0" w:name="_GoBack"/>
       <w:bookmarkEnd w:id="0"/>
     </w:p>
     <w:sectPr>
-      <w:pgSz w:w="12240" w:h="15840"/>
-      <w:pgMar w:top="1440" w:right="1440" w:bottom="1440" w:left="1440" w:header="720" w:footer="720" w:gutter="0"/>
+      <w:headerReference w:type="even" r:id="rId7"/>
+      <w:headerReference w:type="default" r:id="rId8"/>
+      <w:headerReference w:type="first" r:id="rId9"/>
+      <w:pgSz w:w="11906" w:h="16838" w:code="9"/>
+      <w:pgMar w:top="1134" w:right="1701" w:bottom="1701" w:left="1134" w:header="720" w:footer="720" w:gutter="0"/>
+      <w:pgNumType w:start="1"/>
       <w:cols w:space="720"/>
+      <w:titlePg/>
       <w:docGrid w:linePitch="360"/>
     </w:sectPr>
   </w:body>
 </w:document>
+</file>
+
+<file path=word/endnotes.xml><?xml version="1.0" encoding="utf-8"?>
+<w:endnotes xmlns:wpc="http://schemas.microsoft.com/office/word/2010/wordprocessingCanvas" xmlns:cx="http://schemas.microsoft.com/office/drawing/2014/chartex" xmlns:cx1="http://schemas.microsoft.com/office/drawing/2015/9/8/chartex" xmlns:cx2="http://schemas.microsoft.com/office/drawing/2015/10/21/chartex" xmlns:cx3="http://schemas.microsoft.com/office/drawing/2016/5/9/chartex" xmlns:cx4="http://schemas.microsoft.com/office/drawing/2016/5/10/chartex" xmlns:cx5="http://schemas.microsoft.com/office/drawing/2016/5/11/chartex" xmlns:cx6="http://schemas.microsoft.com/office/drawing/2016/5/12/chartex" xmlns:cx7="http://schemas.microsoft.com/office/drawing/2016/5/13/chartex" xmlns:cx8="http://schemas.microsoft.com/office/drawing/2016/5/14/chartex" xmlns:mc="http://schemas.openxmlformats.org/markup-compatibility/2006" xmlns:aink="http://schemas.microsoft.com/office/drawing/2016/ink" xmlns:am3d="http://schemas.microsoft.com/office/drawing/2017/model3d" xmlns:o="urn:schemas-microsoft-com:office:office" xmlns:r="http://schemas.openxmlformats.org/officeDocument/2006/relationships" xmlns:m="http://schemas.openxmlformats.org/officeDocument/2006/math" xmlns:v="urn:schemas-microsoft-com:vml" xmlns:wp14="http://schemas.microsoft.com/office/word/2010/wordprocessingDrawing" xmlns:wp="http://schemas.openxmlformats.org/drawingml/2006/wordprocessingDrawing" xmlns:w10="urn:schemas-microsoft-com:office:word" xmlns:w="http://schemas.openxmlformats.org/wordprocessingml/2006/main" xmlns:w14="http://schemas.microsoft.com/office/word/2010/wordml" xmlns:w15="http://schemas.microsoft.com/office/word/2012/wordml" xmlns:w16cid="http://schemas.microsoft.com/office/word/2016/wordml/cid" xmlns:w16se="http://schemas.microsoft.com/office/word/2015/wordml/symex" xmlns:wpg="http://schemas.microsoft.com/office/word/2010/wordprocessingGroup" xmlns:wpi="http://schemas.microsoft.com/office/word/2010/wordprocessingInk" xmlns:wne="http://schemas.microsoft.com/office/word/2006/wordml" xmlns:wps="http://schemas.microsoft.com/office/word/2010/wordprocessingShape" mc:Ignorable="w14 w15 w16se w16cid wp14">
+  <w:endnote w:type="separator" w:id="-1">
+    <w:p>
+      <w:pPr>
+        <w:spacing w:after="0" w:line="240" w:lineRule="auto"/>
+      </w:pPr>
+      <w:r>
+        <w:separator/>
+      </w:r>
+    </w:p>
+  </w:endnote>
+  <w:endnote w:type="continuationSeparator" w:id="0">
+    <w:p>
+      <w:pPr>
+        <w:spacing w:after="0" w:line="240" w:lineRule="auto"/>
+      </w:pPr>
+      <w:r>
+        <w:continuationSeparator/>
+      </w:r>
+    </w:p>
+  </w:endnote>
+</w:endnotes>
+</file>
+
+<file path=word/footnotes.xml><?xml version="1.0" encoding="utf-8"?>
+<w:footnotes xmlns:wpc="http://schemas.microsoft.com/office/word/2010/wordprocessingCanvas" xmlns:cx="http://schemas.microsoft.com/office/drawing/2014/chartex" xmlns:cx1="http://schemas.microsoft.com/office/drawing/2015/9/8/chartex" xmlns:cx2="http://schemas.microsoft.com/office/drawing/2015/10/21/chartex" xmlns:cx3="http://schemas.microsoft.com/office/drawing/2016/5/9/chartex" xmlns:cx4="http://schemas.microsoft.com/office/drawing/2016/5/10/chartex" xmlns:cx5="http://schemas.microsoft.com/office/drawing/2016/5/11/chartex" xmlns:cx6="http://schemas.microsoft.com/office/drawing/2016/5/12/chartex" xmlns:cx7="http://schemas.microsoft.com/office/drawing/2016/5/13/chartex" xmlns:cx8="http://schemas.microsoft.com/office/drawing/2016/5/14/chartex" xmlns:mc="http://schemas.openxmlformats.org/markup-compatibility/2006" xmlns:aink="http://schemas.microsoft.com/office/drawing/2016/ink" xmlns:am3d="http://schemas.microsoft.com/office/drawing/2017/model3d" xmlns:o="urn:schemas-microsoft-com:office:office" xmlns:r="http://schemas.openxmlformats.org/officeDocument/2006/relationships" xmlns:m="http://schemas.openxmlformats.org/officeDocument/2006/math" xmlns:v="urn:schemas-microsoft-com:vml" xmlns:wp14="http://schemas.microsoft.com/office/word/2010/wordprocessingDrawing" xmlns:wp="http://schemas.openxmlformats.org/drawingml/2006/wordprocessingDrawing" xmlns:w10="urn:schemas-microsoft-com:office:word" xmlns:w="http://schemas.openxmlformats.org/wordprocessingml/2006/main" xmlns:w14="http://schemas.microsoft.com/office/word/2010/wordml" xmlns:w15="http://schemas.microsoft.com/office/word/2012/wordml" xmlns:w16cid="http://schemas.microsoft.com/office/word/2016/wordml/cid" xmlns:w16se="http://schemas.microsoft.com/office/word/2015/wordml/symex" xmlns:wpg="http://schemas.microsoft.com/office/word/2010/wordprocessingGroup" xmlns:wpi="http://schemas.microsoft.com/office/word/2010/wordprocessingInk" xmlns:wne="http://schemas.microsoft.com/office/word/2006/wordml" xmlns:wps="http://schemas.microsoft.com/office/word/2010/wordprocessingShape" mc:Ignorable="w14 w15 w16se w16cid wp14">
+  <w:footnote w:type="separator" w:id="-1">
+    <w:p>
+      <w:pPr>
+        <w:spacing w:after="0" w:line="240" w:lineRule="auto"/>
+      </w:pPr>
+      <w:r>
+        <w:separator/>
+      </w:r>
+    </w:p>
+  </w:footnote>
+  <w:footnote w:type="continuationSeparator" w:id="0">
+    <w:p>
+      <w:pPr>
+        <w:spacing w:after="0" w:line="240" w:lineRule="auto"/>
+      </w:pPr>
+      <w:r>
+        <w:continuationSeparator/>
+      </w:r>
+    </w:p>
+  </w:footnote>
+</w:footnotes>
+</file>
+
+<file path=word/header1.xml><?xml version="1.0" encoding="utf-8"?>
+<w:hdr xmlns:wpc="http://schemas.microsoft.com/office/word/2010/wordprocessingCanvas" xmlns:cx="http://schemas.microsoft.com/office/drawing/2014/chartex" xmlns:cx1="http://schemas.microsoft.com/office/drawing/2015/9/8/chartex" xmlns:cx2="http://schemas.microsoft.com/office/drawing/2015/10/21/chartex" xmlns:cx3="http://schemas.microsoft.com/office/drawing/2016/5/9/chartex" xmlns:cx4="http://schemas.microsoft.com/office/drawing/2016/5/10/chartex" xmlns:cx5="http://schemas.microsoft.com/office/drawing/2016/5/11/chartex" xmlns:cx6="http://schemas.microsoft.com/office/drawing/2016/5/12/chartex" xmlns:cx7="http://schemas.microsoft.com/office/drawing/2016/5/13/chartex" xmlns:cx8="http://schemas.microsoft.com/office/drawing/2016/5/14/chartex" xmlns:mc="http://schemas.openxmlformats.org/markup-compatibility/2006" xmlns:aink="http://schemas.microsoft.com/office/drawing/2016/ink" xmlns:am3d="http://schemas.microsoft.com/office/drawing/2017/model3d" xmlns:o="urn:schemas-microsoft-com:office:office" xmlns:r="http://schemas.openxmlformats.org/officeDocument/2006/relationships" xmlns:m="http://schemas.openxmlformats.org/officeDocument/2006/math" xmlns:v="urn:schemas-microsoft-com:vml" xmlns:wp14="http://schemas.microsoft.com/office/word/2010/wordprocessingDrawing" xmlns:wp="http://schemas.openxmlformats.org/drawingml/2006/wordprocessingDrawing" xmlns:w10="urn:schemas-microsoft-com:office:word" xmlns:w="http://schemas.openxmlformats.org/wordprocessingml/2006/main" xmlns:w14="http://schemas.microsoft.com/office/word/2010/wordml" xmlns:w15="http://schemas.microsoft.com/office/word/2012/wordml" xmlns:w16cid="http://schemas.microsoft.com/office/word/2016/wordml/cid" xmlns:w16se="http://schemas.microsoft.com/office/word/2015/wordml/symex" xmlns:wpg="http://schemas.microsoft.com/office/word/2010/wordprocessingGroup" xmlns:wpi="http://schemas.microsoft.com/office/word/2010/wordprocessingInk" xmlns:wne="http://schemas.microsoft.com/office/word/2006/wordml" xmlns:wps="http://schemas.microsoft.com/office/word/2010/wordprocessingShape" mc:Ignorable="w14 w15 w16se w16cid wp14">
+  <w:p>
+    <w:pPr>
+      <w:pStyle w:val="Header"/>
+    </w:pPr>
+    <w:r>
+      <w:rPr>
+        <w:noProof/>
+      </w:rPr>
+      <w:pict w14:anchorId="3BF12D9B">
+        <v:shapetype id="_x0000_t75" coordsize="21600,21600" o:spt="75" o:preferrelative="t" path="m@4@5l@4@11@9@11@9@5xe" filled="f" stroked="f">
+          <v:stroke joinstyle="miter"/>
+          <v:formulas>
+            <v:f eqn="if lineDrawn pixelLineWidth 0"/>
+            <v:f eqn="sum @0 1 0"/>
+            <v:f eqn="sum 0 0 @1"/>
+            <v:f eqn="prod @2 1 2"/>
+            <v:f eqn="prod @3 21600 pixelWidth"/>
+            <v:f eqn="prod @3 21600 pixelHeight"/>
+            <v:f eqn="sum @0 0 1"/>
+            <v:f eqn="prod @6 1 2"/>
+            <v:f eqn="prod @7 21600 pixelWidth"/>
+            <v:f eqn="sum @8 21600 0"/>
+            <v:f eqn="prod @7 21600 pixelHeight"/>
+            <v:f eqn="sum @10 21600 0"/>
+          </v:formulas>
+          <v:path o:extrusionok="f" gradientshapeok="t" o:connecttype="rect"/>
+          <o:lock v:ext="edit" aspectratio="t"/>
+        </v:shapetype>
+        <v:shape id="WordPictureWatermark86303235" o:spid="_x0000_s2050" type="#_x0000_t75" style="position:absolute;margin-left:0;margin-top:0;width:400.3pt;height:400.3pt;z-index:-251657216;mso-position-horizontal:center;mso-position-horizontal-relative:margin;mso-position-vertical:center;mso-position-vertical-relative:margin" o:allowincell="f">
+          <v:imagedata r:id="rId1" o:title="387996_312514255429056_1968797521_n" gain="19661f" blacklevel="22938f"/>
+        </v:shape>
+      </w:pict>
+    </w:r>
+  </w:p>
+</w:hdr>
+</file>
+
+<file path=word/header2.xml><?xml version="1.0" encoding="utf-8"?>
+<w:hdr xmlns:wpc="http://schemas.microsoft.com/office/word/2010/wordprocessingCanvas" xmlns:cx="http://schemas.microsoft.com/office/drawing/2014/chartex" xmlns:cx1="http://schemas.microsoft.com/office/drawing/2015/9/8/chartex" xmlns:cx2="http://schemas.microsoft.com/office/drawing/2015/10/21/chartex" xmlns:cx3="http://schemas.microsoft.com/office/drawing/2016/5/9/chartex" xmlns:cx4="http://schemas.microsoft.com/office/drawing/2016/5/10/chartex" xmlns:cx5="http://schemas.microsoft.com/office/drawing/2016/5/11/chartex" xmlns:cx6="http://schemas.microsoft.com/office/drawing/2016/5/12/chartex" xmlns:cx7="http://schemas.microsoft.com/office/drawing/2016/5/13/chartex" xmlns:cx8="http://schemas.microsoft.com/office/drawing/2016/5/14/chartex" xmlns:mc="http://schemas.openxmlformats.org/markup-compatibility/2006" xmlns:aink="http://schemas.microsoft.com/office/drawing/2016/ink" xmlns:am3d="http://schemas.microsoft.com/office/drawing/2017/model3d" xmlns:o="urn:schemas-microsoft-com:office:office" xmlns:r="http://schemas.openxmlformats.org/officeDocument/2006/relationships" xmlns:m="http://schemas.openxmlformats.org/officeDocument/2006/math" xmlns:v="urn:schemas-microsoft-com:vml" xmlns:wp14="http://schemas.microsoft.com/office/word/2010/wordprocessingDrawing" xmlns:wp="http://schemas.openxmlformats.org/drawingml/2006/wordprocessingDrawing" xmlns:w10="urn:schemas-microsoft-com:office:word" xmlns:w="http://schemas.openxmlformats.org/wordprocessingml/2006/main" xmlns:w14="http://schemas.microsoft.com/office/word/2010/wordml" xmlns:w15="http://schemas.microsoft.com/office/word/2012/wordml" xmlns:w16cid="http://schemas.microsoft.com/office/word/2016/wordml/cid" xmlns:w16se="http://schemas.microsoft.com/office/word/2015/wordml/symex" xmlns:wpg="http://schemas.microsoft.com/office/word/2010/wordprocessingGroup" xmlns:wpi="http://schemas.microsoft.com/office/word/2010/wordprocessingInk" xmlns:wne="http://schemas.microsoft.com/office/word/2006/wordml" xmlns:wps="http://schemas.microsoft.com/office/word/2010/wordprocessingShape" mc:Ignorable="w14 w15 w16se w16cid wp14">
+  <w:p>
+    <w:pPr>
+      <w:pStyle w:val="Header"/>
+    </w:pPr>
+    <w:sdt>
+      <w:sdtPr>
+        <w:id w:val="1704979692"/>
+        <w:placeholder>
+          <w:docPart w:val="1481AD0DEB0544A58956819939650924"/>
+        </w:placeholder>
+        <w:temporary/>
+        <w:showingPlcHdr/>
+        <w15:appearance w15:val="hidden"/>
+      </w:sdtPr>
+      <w:sdtContent>
+        <w:r>
+          <w:t>[Type here]</w:t>
+        </w:r>
+      </w:sdtContent>
+    </w:sdt>
+    <w:r>
+      <w:ptab w:relativeTo="margin" w:alignment="center" w:leader="none"/>
+    </w:r>
+    <w:r>
+      <w:ptab w:relativeTo="margin" w:alignment="right" w:leader="none"/>
+    </w:r>
+    <w:sdt>
+      <w:sdtPr>
+        <w:id w:val="968859952"/>
+        <w:placeholder>
+          <w:docPart w:val="1481AD0DEB0544A58956819939650924"/>
+        </w:placeholder>
+        <w:temporary/>
+        <w:showingPlcHdr/>
+        <w15:appearance w15:val="hidden"/>
+      </w:sdtPr>
+      <w:sdtContent>
+        <w:r>
+          <w:t>[Type here]</w:t>
+        </w:r>
+      </w:sdtContent>
+    </w:sdt>
+    <w:r>
+      <w:rPr>
+        <w:noProof/>
+      </w:rPr>
+      <w:pict w14:anchorId="049592A7">
+        <v:shapetype id="_x0000_t75" coordsize="21600,21600" o:spt="75" o:preferrelative="t" path="m@4@5l@4@11@9@11@9@5xe" filled="f" stroked="f">
+          <v:stroke joinstyle="miter"/>
+          <v:formulas>
+            <v:f eqn="if lineDrawn pixelLineWidth 0"/>
+            <v:f eqn="sum @0 1 0"/>
+            <v:f eqn="sum 0 0 @1"/>
+            <v:f eqn="prod @2 1 2"/>
+            <v:f eqn="prod @3 21600 pixelWidth"/>
+            <v:f eqn="prod @3 21600 pixelHeight"/>
+            <v:f eqn="sum @0 0 1"/>
+            <v:f eqn="prod @6 1 2"/>
+            <v:f eqn="prod @7 21600 pixelWidth"/>
+            <v:f eqn="sum @8 21600 0"/>
+            <v:f eqn="prod @7 21600 pixelHeight"/>
+            <v:f eqn="sum @10 21600 0"/>
+          </v:formulas>
+          <v:path o:extrusionok="f" gradientshapeok="t" o:connecttype="rect"/>
+          <o:lock v:ext="edit" aspectratio="t"/>
+        </v:shapetype>
+        <v:shape id="WordPictureWatermark86303236" o:spid="_x0000_s2051" type="#_x0000_t75" style="position:absolute;margin-left:0;margin-top:0;width:400.3pt;height:400.3pt;z-index:-251656192;mso-position-horizontal:center;mso-position-horizontal-relative:margin;mso-position-vertical:center;mso-position-vertical-relative:margin" o:allowincell="f">
+          <v:imagedata r:id="rId1" o:title="387996_312514255429056_1968797521_n" gain="19661f" blacklevel="22938f"/>
+        </v:shape>
+      </w:pict>
+    </w:r>
+  </w:p>
+</w:hdr>
+</file>
+
+<file path=word/header3.xml><?xml version="1.0" encoding="utf-8"?>
+<w:hdr xmlns:wpc="http://schemas.microsoft.com/office/word/2010/wordprocessingCanvas" xmlns:cx="http://schemas.microsoft.com/office/drawing/2014/chartex" xmlns:cx1="http://schemas.microsoft.com/office/drawing/2015/9/8/chartex" xmlns:cx2="http://schemas.microsoft.com/office/drawing/2015/10/21/chartex" xmlns:cx3="http://schemas.microsoft.com/office/drawing/2016/5/9/chartex" xmlns:cx4="http://schemas.microsoft.com/office/drawing/2016/5/10/chartex" xmlns:cx5="http://schemas.microsoft.com/office/drawing/2016/5/11/chartex" xmlns:cx6="http://schemas.microsoft.com/office/drawing/2016/5/12/chartex" xmlns:cx7="http://schemas.microsoft.com/office/drawing/2016/5/13/chartex" xmlns:cx8="http://schemas.microsoft.com/office/drawing/2016/5/14/chartex" xmlns:mc="http://schemas.openxmlformats.org/markup-compatibility/2006" xmlns:aink="http://schemas.microsoft.com/office/drawing/2016/ink" xmlns:am3d="http://schemas.microsoft.com/office/drawing/2017/model3d" xmlns:o="urn:schemas-microsoft-com:office:office" xmlns:r="http://schemas.openxmlformats.org/officeDocument/2006/relationships" xmlns:m="http://schemas.openxmlformats.org/officeDocument/2006/math" xmlns:v="urn:schemas-microsoft-com:vml" xmlns:wp14="http://schemas.microsoft.com/office/word/2010/wordprocessingDrawing" xmlns:wp="http://schemas.openxmlformats.org/drawingml/2006/wordprocessingDrawing" xmlns:w10="urn:schemas-microsoft-com:office:word" xmlns:w="http://schemas.openxmlformats.org/wordprocessingml/2006/main" xmlns:w14="http://schemas.microsoft.com/office/word/2010/wordml" xmlns:w15="http://schemas.microsoft.com/office/word/2012/wordml" xmlns:w16cid="http://schemas.microsoft.com/office/word/2016/wordml/cid" xmlns:w16se="http://schemas.microsoft.com/office/word/2015/wordml/symex" xmlns:wpg="http://schemas.microsoft.com/office/word/2010/wordprocessingGroup" xmlns:wpi="http://schemas.microsoft.com/office/word/2010/wordprocessingInk" xmlns:wne="http://schemas.microsoft.com/office/word/2006/wordml" xmlns:wps="http://schemas.microsoft.com/office/word/2010/wordprocessingShape" mc:Ignorable="w14 w15 w16se w16cid wp14">
+  <w:p>
+    <w:pPr>
+      <w:pStyle w:val="Header"/>
+    </w:pPr>
+    <w:r>
+      <w:rPr>
+        <w:noProof/>
+      </w:rPr>
+      <w:pict w14:anchorId="59870213">
+        <v:shapetype id="_x0000_t75" coordsize="21600,21600" o:spt="75" o:preferrelative="t" path="m@4@5l@4@11@9@11@9@5xe" filled="f" stroked="f">
+          <v:stroke joinstyle="miter"/>
+          <v:formulas>
+            <v:f eqn="if lineDrawn pixelLineWidth 0"/>
+            <v:f eqn="sum @0 1 0"/>
+            <v:f eqn="sum 0 0 @1"/>
+            <v:f eqn="prod @2 1 2"/>
+            <v:f eqn="prod @3 21600 pixelWidth"/>
+            <v:f eqn="prod @3 21600 pixelHeight"/>
+            <v:f eqn="sum @0 0 1"/>
+            <v:f eqn="prod @6 1 2"/>
+            <v:f eqn="prod @7 21600 pixelWidth"/>
+            <v:f eqn="sum @8 21600 0"/>
+            <v:f eqn="prod @7 21600 pixelHeight"/>
+            <v:f eqn="sum @10 21600 0"/>
+          </v:formulas>
+          <v:path o:extrusionok="f" gradientshapeok="t" o:connecttype="rect"/>
+          <o:lock v:ext="edit" aspectratio="t"/>
+        </v:shapetype>
+        <v:shape id="WordPictureWatermark86303234" o:spid="_x0000_s2049" type="#_x0000_t75" style="position:absolute;margin-left:0;margin-top:0;width:400.3pt;height:400.3pt;z-index:-251658240;mso-position-horizontal:center;mso-position-horizontal-relative:margin;mso-position-vertical:center;mso-position-vertical-relative:margin" o:allowincell="f">
+          <v:imagedata r:id="rId1" o:title="387996_312514255429056_1968797521_n" gain="19661f" blacklevel="22938f"/>
+        </v:shape>
+      </w:pict>
+    </w:r>
+  </w:p>
+</w:hdr>
 </file>
 
 <file path=word/styles.xml><?xml version="1.0" encoding="utf-8"?>
@@ -43,6 +704,595 @@
     <w:rPrDefault>
       <w:rPr>
         <w:rFonts w:asciiTheme="minorHAnsi" w:eastAsiaTheme="minorHAnsi" w:hAnsiTheme="minorHAnsi" w:cstheme="minorBidi"/>
+        <w:sz w:val="22"/>
+        <w:szCs w:val="22"/>
+        <w:lang w:val="en-US" w:eastAsia="en-US" w:bidi="ar-SA"/>
+      </w:rPr>
+    </w:rPrDefault>
+    <w:pPrDefault>
+      <w:pPr>
+        <w:spacing w:after="160" w:line="259" w:lineRule="auto"/>
+      </w:pPr>
+    </w:pPrDefault>
+  </w:docDefaults>
+  <w:latentStyles w:defLockedState="0" w:defUIPriority="99" w:defSemiHidden="0" w:defUnhideWhenUsed="0" w:defQFormat="0" w:count="375">
+    <w:lsdException w:name="Normal" w:uiPriority="0" w:qFormat="1"/>
+    <w:lsdException w:name="heading 1" w:uiPriority="9" w:qFormat="1"/>
+    <w:lsdException w:name="heading 2" w:semiHidden="1" w:uiPriority="9" w:unhideWhenUsed="1" w:qFormat="1"/>
+    <w:lsdException w:name="heading 3" w:semiHidden="1" w:uiPriority="9" w:unhideWhenUsed="1" w:qFormat="1"/>
+    <w:lsdException w:name="heading 4" w:semiHidden="1" w:uiPriority="9" w:unhideWhenUsed="1" w:qFormat="1"/>
+    <w:lsdException w:name="heading 5" w:semiHidden="1" w:uiPriority="9" w:unhideWhenUsed="1" w:qFormat="1"/>
+    <w:lsdException w:name="heading 6" w:semiHidden="1" w:uiPriority="9" w:unhideWhenUsed="1" w:qFormat="1"/>
+    <w:lsdException w:name="heading 7" w:semiHidden="1" w:uiPriority="9" w:unhideWhenUsed="1" w:qFormat="1"/>
+    <w:lsdException w:name="heading 8" w:semiHidden="1" w:uiPriority="9" w:unhideWhenUsed="1" w:qFormat="1"/>
+    <w:lsdException w:name="heading 9" w:semiHidden="1" w:uiPriority="9" w:unhideWhenUsed="1" w:qFormat="1"/>
+    <w:lsdException w:name="index 1" w:semiHidden="1" w:unhideWhenUsed="1"/>
+    <w:lsdException w:name="index 2" w:semiHidden="1" w:unhideWhenUsed="1"/>
+    <w:lsdException w:name="index 3" w:semiHidden="1" w:unhideWhenUsed="1"/>
+    <w:lsdException w:name="index 4" w:semiHidden="1" w:unhideWhenUsed="1"/>
+    <w:lsdException w:name="index 5" w:semiHidden="1" w:unhideWhenUsed="1"/>
+    <w:lsdException w:name="index 6" w:semiHidden="1" w:unhideWhenUsed="1"/>
+    <w:lsdException w:name="index 7" w:semiHidden="1" w:unhideWhenUsed="1"/>
+    <w:lsdException w:name="index 8" w:semiHidden="1" w:unhideWhenUsed="1"/>
+    <w:lsdException w:name="index 9" w:semiHidden="1" w:unhideWhenUsed="1"/>
+    <w:lsdException w:name="toc 1" w:semiHidden="1" w:uiPriority="39" w:unhideWhenUsed="1"/>
+    <w:lsdException w:name="toc 2" w:semiHidden="1" w:uiPriority="39" w:unhideWhenUsed="1"/>
+    <w:lsdException w:name="toc 3" w:semiHidden="1" w:uiPriority="39" w:unhideWhenUsed="1"/>
+    <w:lsdException w:name="toc 4" w:semiHidden="1" w:uiPriority="39" w:unhideWhenUsed="1"/>
+    <w:lsdException w:name="toc 5" w:semiHidden="1" w:uiPriority="39" w:unhideWhenUsed="1"/>
+    <w:lsdException w:name="toc 6" w:semiHidden="1" w:uiPriority="39" w:unhideWhenUsed="1"/>
+    <w:lsdException w:name="toc 7" w:semiHidden="1" w:uiPriority="39" w:unhideWhenUsed="1"/>
+    <w:lsdException w:name="toc 8" w:semiHidden="1" w:uiPriority="39" w:unhideWhenUsed="1"/>
+    <w:lsdException w:name="toc 9" w:semiHidden="1" w:uiPriority="39" w:unhideWhenUsed="1"/>
+    <w:lsdException w:name="Normal Indent" w:semiHidden="1" w:unhideWhenUsed="1"/>
+    <w:lsdException w:name="footnote text" w:semiHidden="1" w:unhideWhenUsed="1"/>
+    <w:lsdException w:name="annotation text" w:semiHidden="1" w:unhideWhenUsed="1"/>
+    <w:lsdException w:name="header" w:semiHidden="1" w:unhideWhenUsed="1"/>
+    <w:lsdException w:name="footer" w:semiHidden="1" w:unhideWhenUsed="1"/>
+    <w:lsdException w:name="index heading" w:semiHidden="1" w:unhideWhenUsed="1"/>
+    <w:lsdException w:name="caption" w:semiHidden="1" w:uiPriority="35" w:unhideWhenUsed="1" w:qFormat="1"/>
+    <w:lsdException w:name="table of figures" w:semiHidden="1" w:unhideWhenUsed="1"/>
+    <w:lsdException w:name="envelope address" w:semiHidden="1" w:unhideWhenUsed="1"/>
+    <w:lsdException w:name="envelope return" w:semiHidden="1" w:unhideWhenUsed="1"/>
+    <w:lsdException w:name="footnote reference" w:semiHidden="1" w:unhideWhenUsed="1"/>
+    <w:lsdException w:name="annotation reference" w:semiHidden="1" w:unhideWhenUsed="1"/>
+    <w:lsdException w:name="line number" w:semiHidden="1" w:unhideWhenUsed="1"/>
+    <w:lsdException w:name="page number" w:semiHidden="1" w:unhideWhenUsed="1"/>
+    <w:lsdException w:name="endnote reference" w:semiHidden="1" w:unhideWhenUsed="1"/>
+    <w:lsdException w:name="endnote text" w:semiHidden="1" w:unhideWhenUsed="1"/>
+    <w:lsdException w:name="table of authorities" w:semiHidden="1" w:unhideWhenUsed="1"/>
+    <w:lsdException w:name="macro" w:semiHidden="1" w:unhideWhenUsed="1"/>
+    <w:lsdException w:name="toa heading" w:semiHidden="1" w:unhideWhenUsed="1"/>
+    <w:lsdException w:name="List" w:semiHidden="1" w:unhideWhenUsed="1"/>
+    <w:lsdException w:name="List Bullet" w:semiHidden="1" w:unhideWhenUsed="1"/>
+    <w:lsdException w:name="List Number" w:semiHidden="1" w:unhideWhenUsed="1"/>
+    <w:lsdException w:name="List 2" w:semiHidden="1" w:unhideWhenUsed="1"/>
+    <w:lsdException w:name="List 3" w:semiHidden="1" w:unhideWhenUsed="1"/>
+    <w:lsdException w:name="List 4" w:semiHidden="1" w:unhideWhenUsed="1"/>
+    <w:lsdException w:name="List 5" w:semiHidden="1" w:unhideWhenUsed="1"/>
+    <w:lsdException w:name="List Bullet 2" w:semiHidden="1" w:unhideWhenUsed="1"/>
+    <w:lsdException w:name="List Bullet 3" w:semiHidden="1" w:unhideWhenUsed="1"/>
+    <w:lsdException w:name="List Bullet 4" w:semiHidden="1" w:unhideWhenUsed="1"/>
+    <w:lsdException w:name="List Bullet 5" w:semiHidden="1" w:unhideWhenUsed="1"/>
+    <w:lsdException w:name="List Number 2" w:semiHidden="1" w:unhideWhenUsed="1"/>
+    <w:lsdException w:name="List Number 3" w:semiHidden="1" w:unhideWhenUsed="1"/>
+    <w:lsdException w:name="List Number 4" w:semiHidden="1" w:unhideWhenUsed="1"/>
+    <w:lsdException w:name="List Number 5" w:semiHidden="1" w:unhideWhenUsed="1"/>
+    <w:lsdException w:name="Title" w:uiPriority="10" w:qFormat="1"/>
+    <w:lsdException w:name="Closing" w:semiHidden="1" w:unhideWhenUsed="1"/>
+    <w:lsdException w:name="Signature" w:semiHidden="1" w:unhideWhenUsed="1"/>
+    <w:lsdException w:name="Default Paragraph Font" w:semiHidden="1" w:uiPriority="1" w:unhideWhenUsed="1"/>
+    <w:lsdException w:name="Body Text" w:semiHidden="1" w:unhideWhenUsed="1"/>
+    <w:lsdException w:name="Body Text Indent" w:semiHidden="1" w:unhideWhenUsed="1"/>
+    <w:lsdException w:name="List Continue" w:semiHidden="1" w:unhideWhenUsed="1"/>
+    <w:lsdException w:name="List Continue 2" w:semiHidden="1" w:unhideWhenUsed="1"/>
+    <w:lsdException w:name="List Continue 3" w:semiHidden="1" w:unhideWhenUsed="1"/>
+    <w:lsdException w:name="List Continue 4" w:semiHidden="1" w:unhideWhenUsed="1"/>
+    <w:lsdException w:name="List Continue 5" w:semiHidden="1" w:unhideWhenUsed="1"/>
+    <w:lsdException w:name="Message Header" w:semiHidden="1" w:unhideWhenUsed="1"/>
+    <w:lsdException w:name="Subtitle" w:uiPriority="11" w:qFormat="1"/>
+    <w:lsdException w:name="Salutation" w:semiHidden="1" w:unhideWhenUsed="1"/>
+    <w:lsdException w:name="Date" w:semiHidden="1" w:unhideWhenUsed="1"/>
+    <w:lsdException w:name="Body Text First Indent" w:semiHidden="1" w:unhideWhenUsed="1"/>
+    <w:lsdException w:name="Body Text First Indent 2" w:semiHidden="1" w:unhideWhenUsed="1"/>
+    <w:lsdException w:name="Note Heading" w:semiHidden="1" w:unhideWhenUsed="1"/>
+    <w:lsdException w:name="Body Text 2" w:semiHidden="1" w:unhideWhenUsed="1"/>
+    <w:lsdException w:name="Body Text 3" w:semiHidden="1" w:unhideWhenUsed="1"/>
+    <w:lsdException w:name="Body Text Indent 2" w:semiHidden="1" w:unhideWhenUsed="1"/>
+    <w:lsdException w:name="Body Text Indent 3" w:semiHidden="1" w:unhideWhenUsed="1"/>
+    <w:lsdException w:name="Block Text" w:semiHidden="1" w:unhideWhenUsed="1"/>
+    <w:lsdException w:name="Hyperlink" w:semiHidden="1" w:unhideWhenUsed="1"/>
+    <w:lsdException w:name="FollowedHyperlink" w:semiHidden="1" w:unhideWhenUsed="1"/>
+    <w:lsdException w:name="Strong" w:uiPriority="22" w:qFormat="1"/>
+    <w:lsdException w:name="Emphasis" w:uiPriority="20" w:qFormat="1"/>
+    <w:lsdException w:name="Document Map" w:semiHidden="1" w:unhideWhenUsed="1"/>
+    <w:lsdException w:name="Plain Text" w:semiHidden="1" w:unhideWhenUsed="1"/>
+    <w:lsdException w:name="E-mail Signature" w:semiHidden="1" w:unhideWhenUsed="1"/>
+    <w:lsdException w:name="HTML Top of Form" w:semiHidden="1" w:unhideWhenUsed="1"/>
+    <w:lsdException w:name="HTML Bottom of Form" w:semiHidden="1" w:unhideWhenUsed="1"/>
+    <w:lsdException w:name="Normal (Web)" w:semiHidden="1" w:unhideWhenUsed="1"/>
+    <w:lsdException w:name="HTML Acronym" w:semiHidden="1" w:unhideWhenUsed="1"/>
+    <w:lsdException w:name="HTML Address" w:semiHidden="1" w:unhideWhenUsed="1"/>
+    <w:lsdException w:name="HTML Cite" w:semiHidden="1" w:unhideWhenUsed="1"/>
+    <w:lsdException w:name="HTML Code" w:semiHidden="1" w:unhideWhenUsed="1"/>
+    <w:lsdException w:name="HTML Definition" w:semiHidden="1" w:unhideWhenUsed="1"/>
+    <w:lsdException w:name="HTML Keyboard" w:semiHidden="1" w:unhideWhenUsed="1"/>
+    <w:lsdException w:name="HTML Preformatted" w:semiHidden="1" w:unhideWhenUsed="1"/>
+    <w:lsdException w:name="HTML Sample" w:semiHidden="1" w:unhideWhenUsed="1"/>
+    <w:lsdException w:name="HTML Typewriter" w:semiHidden="1" w:unhideWhenUsed="1"/>
+    <w:lsdException w:name="HTML Variable" w:semiHidden="1" w:unhideWhenUsed="1"/>
+    <w:lsdException w:name="Normal Table" w:semiHidden="1" w:unhideWhenUsed="1"/>
+    <w:lsdException w:name="annotation subject" w:semiHidden="1" w:unhideWhenUsed="1"/>
+    <w:lsdException w:name="No List" w:semiHidden="1" w:unhideWhenUsed="1"/>
+    <w:lsdException w:name="Outline List 1" w:semiHidden="1" w:unhideWhenUsed="1"/>
+    <w:lsdException w:name="Outline List 2" w:semiHidden="1" w:unhideWhenUsed="1"/>
+    <w:lsdException w:name="Outline List 3" w:semiHidden="1" w:unhideWhenUsed="1"/>
+    <w:lsdException w:name="Table Simple 1" w:semiHidden="1" w:unhideWhenUsed="1"/>
+    <w:lsdException w:name="Table Simple 2" w:semiHidden="1" w:unhideWhenUsed="1"/>
+    <w:lsdException w:name="Table Simple 3" w:semiHidden="1" w:unhideWhenUsed="1"/>
+    <w:lsdException w:name="Table Classic 1" w:semiHidden="1" w:unhideWhenUsed="1"/>
+    <w:lsdException w:name="Table Classic 2" w:semiHidden="1" w:unhideWhenUsed="1"/>
+    <w:lsdException w:name="Table Classic 3" w:semiHidden="1" w:unhideWhenUsed="1"/>
+    <w:lsdException w:name="Table Classic 4" w:semiHidden="1" w:unhideWhenUsed="1"/>
+    <w:lsdException w:name="Table Colorful 1" w:semiHidden="1" w:unhideWhenUsed="1"/>
+    <w:lsdException w:name="Table Colorful 2" w:semiHidden="1" w:unhideWhenUsed="1"/>
+    <w:lsdException w:name="Table Colorful 3" w:semiHidden="1" w:unhideWhenUsed="1"/>
+    <w:lsdException w:name="Table Columns 1" w:semiHidden="1" w:unhideWhenUsed="1"/>
+    <w:lsdException w:name="Table Columns 2" w:semiHidden="1" w:unhideWhenUsed="1"/>
+    <w:lsdException w:name="Table Columns 3" w:semiHidden="1" w:unhideWhenUsed="1"/>
+    <w:lsdException w:name="Table Columns 4" w:semiHidden="1" w:unhideWhenUsed="1"/>
+    <w:lsdException w:name="Table Columns 5" w:semiHidden="1" w:unhideWhenUsed="1"/>
+    <w:lsdException w:name="Table Grid 1" w:semiHidden="1" w:unhideWhenUsed="1"/>
+    <w:lsdException w:name="Table Grid 2" w:semiHidden="1" w:unhideWhenUsed="1"/>
+    <w:lsdException w:name="Table Grid 3" w:semiHidden="1" w:unhideWhenUsed="1"/>
+    <w:lsdException w:name="Table Grid 4" w:semiHidden="1" w:unhideWhenUsed="1"/>
+    <w:lsdException w:name="Table Grid 5" w:semiHidden="1" w:unhideWhenUsed="1"/>
+    <w:lsdException w:name="Table Grid 6" w:semiHidden="1" w:unhideWhenUsed="1"/>
+    <w:lsdException w:name="Table Grid 7" w:semiHidden="1" w:unhideWhenUsed="1"/>
+    <w:lsdException w:name="Table Grid 8" w:semiHidden="1" w:unhideWhenUsed="1"/>
+    <w:lsdException w:name="Table List 1" w:semiHidden="1" w:unhideWhenUsed="1"/>
+    <w:lsdException w:name="Table List 2" w:semiHidden="1" w:unhideWhenUsed="1"/>
+    <w:lsdException w:name="Table List 3" w:semiHidden="1" w:unhideWhenUsed="1"/>
+    <w:lsdException w:name="Table List 4" w:semiHidden="1" w:unhideWhenUsed="1"/>
+    <w:lsdException w:name="Table List 5" w:semiHidden="1" w:unhideWhenUsed="1"/>
+    <w:lsdException w:name="Table List 6" w:semiHidden="1" w:unhideWhenUsed="1"/>
+    <w:lsdException w:name="Table List 7" w:semiHidden="1" w:unhideWhenUsed="1"/>
+    <w:lsdException w:name="Table List 8" w:semiHidden="1" w:unhideWhenUsed="1"/>
+    <w:lsdException w:name="Table 3D effects 1" w:semiHidden="1" w:unhideWhenUsed="1"/>
+    <w:lsdException w:name="Table 3D effects 2" w:semiHidden="1" w:unhideWhenUsed="1"/>
+    <w:lsdException w:name="Table 3D effects 3" w:semiHidden="1" w:unhideWhenUsed="1"/>
+    <w:lsdException w:name="Table Contemporary" w:semiHidden="1" w:unhideWhenUsed="1"/>
+    <w:lsdException w:name="Table Elegant" w:semiHidden="1" w:unhideWhenUsed="1"/>
+    <w:lsdException w:name="Table Professional" w:semiHidden="1" w:unhideWhenUsed="1"/>
+    <w:lsdException w:name="Table Subtle 1" w:semiHidden="1" w:unhideWhenUsed="1"/>
+    <w:lsdException w:name="Table Subtle 2" w:semiHidden="1" w:unhideWhenUsed="1"/>
+    <w:lsdException w:name="Table Web 1" w:semiHidden="1" w:unhideWhenUsed="1"/>
+    <w:lsdException w:name="Table Web 2" w:semiHidden="1" w:unhideWhenUsed="1"/>
+    <w:lsdException w:name="Table Web 3" w:semiHidden="1" w:unhideWhenUsed="1"/>
+    <w:lsdException w:name="Balloon Text" w:semiHidden="1" w:unhideWhenUsed="1"/>
+    <w:lsdException w:name="Table Grid" w:uiPriority="39"/>
+    <w:lsdException w:name="Table Theme" w:semiHidden="1" w:unhideWhenUsed="1"/>
+    <w:lsdException w:name="Placeholder Text" w:semiHidden="1"/>
+    <w:lsdException w:name="No Spacing" w:uiPriority="1" w:qFormat="1"/>
+    <w:lsdException w:name="Light Shading" w:uiPriority="60"/>
+    <w:lsdException w:name="Light List" w:uiPriority="61"/>
+    <w:lsdException w:name="Light Grid" w:uiPriority="62"/>
+    <w:lsdException w:name="Medium Shading 1" w:uiPriority="63"/>
+    <w:lsdException w:name="Medium Shading 2" w:uiPriority="64"/>
+    <w:lsdException w:name="Medium List 1" w:uiPriority="65"/>
+    <w:lsdException w:name="Medium List 2" w:uiPriority="66"/>
+    <w:lsdException w:name="Medium Grid 1" w:uiPriority="67"/>
+    <w:lsdException w:name="Medium Grid 2" w:uiPriority="68"/>
+    <w:lsdException w:name="Medium Grid 3" w:uiPriority="69"/>
+    <w:lsdException w:name="Dark List" w:uiPriority="70"/>
+    <w:lsdException w:name="Colorful Shading" w:uiPriority="71"/>
+    <w:lsdException w:name="Colorful List" w:uiPriority="72"/>
+    <w:lsdException w:name="Colorful Grid" w:uiPriority="73"/>
+    <w:lsdException w:name="Light Shading Accent 1" w:uiPriority="60"/>
+    <w:lsdException w:name="Light List Accent 1" w:uiPriority="61"/>
+    <w:lsdException w:name="Light Grid Accent 1" w:uiPriority="62"/>
+    <w:lsdException w:name="Medium Shading 1 Accent 1" w:uiPriority="63"/>
+    <w:lsdException w:name="Medium Shading 2 Accent 1" w:uiPriority="64"/>
+    <w:lsdException w:name="Medium List 1 Accent 1" w:uiPriority="65"/>
+    <w:lsdException w:name="Revision" w:semiHidden="1"/>
+    <w:lsdException w:name="List Paragraph" w:uiPriority="34" w:qFormat="1"/>
+    <w:lsdException w:name="Quote" w:uiPriority="29" w:qFormat="1"/>
+    <w:lsdException w:name="Intense Quote" w:uiPriority="30" w:qFormat="1"/>
+    <w:lsdException w:name="Medium List 2 Accent 1" w:uiPriority="66"/>
+    <w:lsdException w:name="Medium Grid 1 Accent 1" w:uiPriority="67"/>
+    <w:lsdException w:name="Medium Grid 2 Accent 1" w:uiPriority="68"/>
+    <w:lsdException w:name="Medium Grid 3 Accent 1" w:uiPriority="69"/>
+    <w:lsdException w:name="Dark List Accent 1" w:uiPriority="70"/>
+    <w:lsdException w:name="Colorful Shading Accent 1" w:uiPriority="71"/>
+    <w:lsdException w:name="Colorful List Accent 1" w:uiPriority="72"/>
+    <w:lsdException w:name="Colorful Grid Accent 1" w:uiPriority="73"/>
+    <w:lsdException w:name="Light Shading Accent 2" w:uiPriority="60"/>
+    <w:lsdException w:name="Light List Accent 2" w:uiPriority="61"/>
+    <w:lsdException w:name="Light Grid Accent 2" w:uiPriority="62"/>
+    <w:lsdException w:name="Medium Shading 1 Accent 2" w:uiPriority="63"/>
+    <w:lsdException w:name="Medium Shading 2 Accent 2" w:uiPriority="64"/>
+    <w:lsdException w:name="Medium List 1 Accent 2" w:uiPriority="65"/>
+    <w:lsdException w:name="Medium List 2 Accent 2" w:uiPriority="66"/>
+    <w:lsdException w:name="Medium Grid 1 Accent 2" w:uiPriority="67"/>
+    <w:lsdException w:name="Medium Grid 2 Accent 2" w:uiPriority="68"/>
+    <w:lsdException w:name="Medium Grid 3 Accent 2" w:uiPriority="69"/>
+    <w:lsdException w:name="Dark List Accent 2" w:uiPriority="70"/>
+    <w:lsdException w:name="Colorful Shading Accent 2" w:uiPriority="71"/>
+    <w:lsdException w:name="Colorful List Accent 2" w:uiPriority="72"/>
+    <w:lsdException w:name="Colorful Grid Accent 2" w:uiPriority="73"/>
+    <w:lsdException w:name="Light Shading Accent 3" w:uiPriority="60"/>
+    <w:lsdException w:name="Light List Accent 3" w:uiPriority="61"/>
+    <w:lsdException w:name="Light Grid Accent 3" w:uiPriority="62"/>
+    <w:lsdException w:name="Medium Shading 1 Accent 3" w:uiPriority="63"/>
+    <w:lsdException w:name="Medium Shading 2 Accent 3" w:uiPriority="64"/>
+    <w:lsdException w:name="Medium List 1 Accent 3" w:uiPriority="65"/>
+    <w:lsdException w:name="Medium List 2 Accent 3" w:uiPriority="66"/>
+    <w:lsdException w:name="Medium Grid 1 Accent 3" w:uiPriority="67"/>
+    <w:lsdException w:name="Medium Grid 2 Accent 3" w:uiPriority="68"/>
+    <w:lsdException w:name="Medium Grid 3 Accent 3" w:uiPriority="69"/>
+    <w:lsdException w:name="Dark List Accent 3" w:uiPriority="70"/>
+    <w:lsdException w:name="Colorful Shading Accent 3" w:uiPriority="71"/>
+    <w:lsdException w:name="Colorful List Accent 3" w:uiPriority="72"/>
+    <w:lsdException w:name="Colorful Grid Accent 3" w:uiPriority="73"/>
+    <w:lsdException w:name="Light Shading Accent 4" w:uiPriority="60"/>
+    <w:lsdException w:name="Light List Accent 4" w:uiPriority="61"/>
+    <w:lsdException w:name="Light Grid Accent 4" w:uiPriority="62"/>
+    <w:lsdException w:name="Medium Shading 1 Accent 4" w:uiPriority="63"/>
+    <w:lsdException w:name="Medium Shading 2 Accent 4" w:uiPriority="64"/>
+    <w:lsdException w:name="Medium List 1 Accent 4" w:uiPriority="65"/>
+    <w:lsdException w:name="Medium List 2 Accent 4" w:uiPriority="66"/>
+    <w:lsdException w:name="Medium Grid 1 Accent 4" w:uiPriority="67"/>
+    <w:lsdException w:name="Medium Grid 2 Accent 4" w:uiPriority="68"/>
+    <w:lsdException w:name="Medium Grid 3 Accent 4" w:uiPriority="69"/>
+    <w:lsdException w:name="Dark List Accent 4" w:uiPriority="70"/>
+    <w:lsdException w:name="Colorful Shading Accent 4" w:uiPriority="71"/>
+    <w:lsdException w:name="Colorful List Accent 4" w:uiPriority="72"/>
+    <w:lsdException w:name="Colorful Grid Accent 4" w:uiPriority="73"/>
+    <w:lsdException w:name="Light Shading Accent 5" w:uiPriority="60"/>
+    <w:lsdException w:name="Light List Accent 5" w:uiPriority="61"/>
+    <w:lsdException w:name="Light Grid Accent 5" w:uiPriority="62"/>
+    <w:lsdException w:name="Medium Shading 1 Accent 5" w:uiPriority="63"/>
+    <w:lsdException w:name="Medium Shading 2 Accent 5" w:uiPriority="64"/>
+    <w:lsdException w:name="Medium List 1 Accent 5" w:uiPriority="65"/>
+    <w:lsdException w:name="Medium List 2 Accent 5" w:uiPriority="66"/>
+    <w:lsdException w:name="Medium Grid 1 Accent 5" w:uiPriority="67"/>
+    <w:lsdException w:name="Medium Grid 2 Accent 5" w:uiPriority="68"/>
+    <w:lsdException w:name="Medium Grid 3 Accent 5" w:uiPriority="69"/>
+    <w:lsdException w:name="Dark List Accent 5" w:uiPriority="70"/>
+    <w:lsdException w:name="Colorful Shading Accent 5" w:uiPriority="71"/>
+    <w:lsdException w:name="Colorful List Accent 5" w:uiPriority="72"/>
+    <w:lsdException w:name="Colorful Grid Accent 5" w:uiPriority="73"/>
+    <w:lsdException w:name="Light Shading Accent 6" w:uiPriority="60"/>
+    <w:lsdException w:name="Light List Accent 6" w:uiPriority="61"/>
+    <w:lsdException w:name="Light Grid Accent 6" w:uiPriority="62"/>
+    <w:lsdException w:name="Medium Shading 1 Accent 6" w:uiPriority="63"/>
+    <w:lsdException w:name="Medium Shading 2 Accent 6" w:uiPriority="64"/>
+    <w:lsdException w:name="Medium List 1 Accent 6" w:uiPriority="65"/>
+    <w:lsdException w:name="Medium List 2 Accent 6" w:uiPriority="66"/>
+    <w:lsdException w:name="Medium Grid 1 Accent 6" w:uiPriority="67"/>
+    <w:lsdException w:name="Medium Grid 2 Accent 6" w:uiPriority="68"/>
+    <w:lsdException w:name="Medium Grid 3 Accent 6" w:uiPriority="69"/>
+    <w:lsdException w:name="Dark List Accent 6" w:uiPriority="70"/>
+    <w:lsdException w:name="Colorful Shading Accent 6" w:uiPriority="71"/>
+    <w:lsdException w:name="Colorful List Accent 6" w:uiPriority="72"/>
+    <w:lsdException w:name="Colorful Grid Accent 6" w:uiPriority="73"/>
+    <w:lsdException w:name="Subtle Emphasis" w:uiPriority="19" w:qFormat="1"/>
+    <w:lsdException w:name="Intense Emphasis" w:uiPriority="21" w:qFormat="1"/>
+    <w:lsdException w:name="Subtle Reference" w:uiPriority="31" w:qFormat="1"/>
+    <w:lsdException w:name="Intense Reference" w:uiPriority="32" w:qFormat="1"/>
+    <w:lsdException w:name="Book Title" w:uiPriority="33" w:qFormat="1"/>
+    <w:lsdException w:name="Bibliography" w:semiHidden="1" w:uiPriority="37" w:unhideWhenUsed="1"/>
+    <w:lsdException w:name="TOC Heading" w:semiHidden="1" w:uiPriority="39" w:unhideWhenUsed="1" w:qFormat="1"/>
+    <w:lsdException w:name="Plain Table 1" w:uiPriority="41"/>
+    <w:lsdException w:name="Plain Table 2" w:uiPriority="42"/>
+    <w:lsdException w:name="Plain Table 3" w:uiPriority="43"/>
+    <w:lsdException w:name="Plain Table 4" w:uiPriority="44"/>
+    <w:lsdException w:name="Plain Table 5" w:uiPriority="45"/>
+    <w:lsdException w:name="Grid Table Light" w:uiPriority="40"/>
+    <w:lsdException w:name="Grid Table 1 Light" w:uiPriority="46"/>
+    <w:lsdException w:name="Grid Table 2" w:uiPriority="47"/>
+    <w:lsdException w:name="Grid Table 3" w:uiPriority="48"/>
+    <w:lsdException w:name="Grid Table 4" w:uiPriority="49"/>
+    <w:lsdException w:name="Grid Table 5 Dark" w:uiPriority="50"/>
+    <w:lsdException w:name="Grid Table 6 Colorful" w:uiPriority="51"/>
+    <w:lsdException w:name="Grid Table 7 Colorful" w:uiPriority="52"/>
+    <w:lsdException w:name="Grid Table 1 Light Accent 1" w:uiPriority="46"/>
+    <w:lsdException w:name="Grid Table 2 Accent 1" w:uiPriority="47"/>
+    <w:lsdException w:name="Grid Table 3 Accent 1" w:uiPriority="48"/>
+    <w:lsdException w:name="Grid Table 4 Accent 1" w:uiPriority="49"/>
+    <w:lsdException w:name="Grid Table 5 Dark Accent 1" w:uiPriority="50"/>
+    <w:lsdException w:name="Grid Table 6 Colorful Accent 1" w:uiPriority="51"/>
+    <w:lsdException w:name="Grid Table 7 Colorful Accent 1" w:uiPriority="52"/>
+    <w:lsdException w:name="Grid Table 1 Light Accent 2" w:uiPriority="46"/>
+    <w:lsdException w:name="Grid Table 2 Accent 2" w:uiPriority="47"/>
+    <w:lsdException w:name="Grid Table 3 Accent 2" w:uiPriority="48"/>
+    <w:lsdException w:name="Grid Table 4 Accent 2" w:uiPriority="49"/>
+    <w:lsdException w:name="Grid Table 5 Dark Accent 2" w:uiPriority="50"/>
+    <w:lsdException w:name="Grid Table 6 Colorful Accent 2" w:uiPriority="51"/>
+    <w:lsdException w:name="Grid Table 7 Colorful Accent 2" w:uiPriority="52"/>
+    <w:lsdException w:name="Grid Table 1 Light Accent 3" w:uiPriority="46"/>
+    <w:lsdException w:name="Grid Table 2 Accent 3" w:uiPriority="47"/>
+    <w:lsdException w:name="Grid Table 3 Accent 3" w:uiPriority="48"/>
+    <w:lsdException w:name="Grid Table 4 Accent 3" w:uiPriority="49"/>
+    <w:lsdException w:name="Grid Table 5 Dark Accent 3" w:uiPriority="50"/>
+    <w:lsdException w:name="Grid Table 6 Colorful Accent 3" w:uiPriority="51"/>
+    <w:lsdException w:name="Grid Table 7 Colorful Accent 3" w:uiPriority="52"/>
+    <w:lsdException w:name="Grid Table 1 Light Accent 4" w:uiPriority="46"/>
+    <w:lsdException w:name="Grid Table 2 Accent 4" w:uiPriority="47"/>
+    <w:lsdException w:name="Grid Table 3 Accent 4" w:uiPriority="48"/>
+    <w:lsdException w:name="Grid Table 4 Accent 4" w:uiPriority="49"/>
+    <w:lsdException w:name="Grid Table 5 Dark Accent 4" w:uiPriority="50"/>
+    <w:lsdException w:name="Grid Table 6 Colorful Accent 4" w:uiPriority="51"/>
+    <w:lsdException w:name="Grid Table 7 Colorful Accent 4" w:uiPriority="52"/>
+    <w:lsdException w:name="Grid Table 1 Light Accent 5" w:uiPriority="46"/>
+    <w:lsdException w:name="Grid Table 2 Accent 5" w:uiPriority="47"/>
+    <w:lsdException w:name="Grid Table 3 Accent 5" w:uiPriority="48"/>
+    <w:lsdException w:name="Grid Table 4 Accent 5" w:uiPriority="49"/>
+    <w:lsdException w:name="Grid Table 5 Dark Accent 5" w:uiPriority="50"/>
+    <w:lsdException w:name="Grid Table 6 Colorful Accent 5" w:uiPriority="51"/>
+    <w:lsdException w:name="Grid Table 7 Colorful Accent 5" w:uiPriority="52"/>
+    <w:lsdException w:name="Grid Table 1 Light Accent 6" w:uiPriority="46"/>
+    <w:lsdException w:name="Grid Table 2 Accent 6" w:uiPriority="47"/>
+    <w:lsdException w:name="Grid Table 3 Accent 6" w:uiPriority="48"/>
+    <w:lsdException w:name="Grid Table 4 Accent 6" w:uiPriority="49"/>
+    <w:lsdException w:name="Grid Table 5 Dark Accent 6" w:uiPriority="50"/>
+    <w:lsdException w:name="Grid Table 6 Colorful Accent 6" w:uiPriority="51"/>
+    <w:lsdException w:name="Grid Table 7 Colorful Accent 6" w:uiPriority="52"/>
+    <w:lsdException w:name="List Table 1 Light" w:uiPriority="46"/>
+    <w:lsdException w:name="List Table 2" w:uiPriority="47"/>
+    <w:lsdException w:name="List Table 3" w:uiPriority="48"/>
+    <w:lsdException w:name="List Table 4" w:uiPriority="49"/>
+    <w:lsdException w:name="List Table 5 Dark" w:uiPriority="50"/>
+    <w:lsdException w:name="List Table 6 Colorful" w:uiPriority="51"/>
+    <w:lsdException w:name="List Table 7 Colorful" w:uiPriority="52"/>
+    <w:lsdException w:name="List Table 1 Light Accent 1" w:uiPriority="46"/>
+    <w:lsdException w:name="List Table 2 Accent 1" w:uiPriority="47"/>
+    <w:lsdException w:name="List Table 3 Accent 1" w:uiPriority="48"/>
+    <w:lsdException w:name="List Table 4 Accent 1" w:uiPriority="49"/>
+    <w:lsdException w:name="List Table 5 Dark Accent 1" w:uiPriority="50"/>
+    <w:lsdException w:name="List Table 6 Colorful Accent 1" w:uiPriority="51"/>
+    <w:lsdException w:name="List Table 7 Colorful Accent 1" w:uiPriority="52"/>
+    <w:lsdException w:name="List Table 1 Light Accent 2" w:uiPriority="46"/>
+    <w:lsdException w:name="List Table 2 Accent 2" w:uiPriority="47"/>
+    <w:lsdException w:name="List Table 3 Accent 2" w:uiPriority="48"/>
+    <w:lsdException w:name="List Table 4 Accent 2" w:uiPriority="49"/>
+    <w:lsdException w:name="List Table 5 Dark Accent 2" w:uiPriority="50"/>
+    <w:lsdException w:name="List Table 6 Colorful Accent 2" w:uiPriority="51"/>
+    <w:lsdException w:name="List Table 7 Colorful Accent 2" w:uiPriority="52"/>
+    <w:lsdException w:name="List Table 1 Light Accent 3" w:uiPriority="46"/>
+    <w:lsdException w:name="List Table 2 Accent 3" w:uiPriority="47"/>
+    <w:lsdException w:name="List Table 3 Accent 3" w:uiPriority="48"/>
+    <w:lsdException w:name="List Table 4 Accent 3" w:uiPriority="49"/>
+    <w:lsdException w:name="List Table 5 Dark Accent 3" w:uiPriority="50"/>
+    <w:lsdException w:name="List Table 6 Colorful Accent 3" w:uiPriority="51"/>
+    <w:lsdException w:name="List Table 7 Colorful Accent 3" w:uiPriority="52"/>
+    <w:lsdException w:name="List Table 1 Light Accent 4" w:uiPriority="46"/>
+    <w:lsdException w:name="List Table 2 Accent 4" w:uiPriority="47"/>
+    <w:lsdException w:name="List Table 3 Accent 4" w:uiPriority="48"/>
+    <w:lsdException w:name="List Table 4 Accent 4" w:uiPriority="49"/>
+    <w:lsdException w:name="List Table 5 Dark Accent 4" w:uiPriority="50"/>
+    <w:lsdException w:name="List Table 6 Colorful Accent 4" w:uiPriority="51"/>
+    <w:lsdException w:name="List Table 7 Colorful Accent 4" w:uiPriority="52"/>
+    <w:lsdException w:name="List Table 1 Light Accent 5" w:uiPriority="46"/>
+    <w:lsdException w:name="List Table 2 Accent 5" w:uiPriority="47"/>
+    <w:lsdException w:name="List Table 3 Accent 5" w:uiPriority="48"/>
+    <w:lsdException w:name="List Table 4 Accent 5" w:uiPriority="49"/>
+    <w:lsdException w:name="List Table 5 Dark Accent 5" w:uiPriority="50"/>
+    <w:lsdException w:name="List Table 6 Colorful Accent 5" w:uiPriority="51"/>
+    <w:lsdException w:name="List Table 7 Colorful Accent 5" w:uiPriority="52"/>
+    <w:lsdException w:name="List Table 1 Light Accent 6" w:uiPriority="46"/>
+    <w:lsdException w:name="List Table 2 Accent 6" w:uiPriority="47"/>
+    <w:lsdException w:name="List Table 3 Accent 6" w:uiPriority="48"/>
+    <w:lsdException w:name="List Table 4 Accent 6" w:uiPriority="49"/>
+    <w:lsdException w:name="List Table 5 Dark Accent 6" w:uiPriority="50"/>
+    <w:lsdException w:name="List Table 6 Colorful Accent 6" w:uiPriority="51"/>
+    <w:lsdException w:name="List Table 7 Colorful Accent 6" w:uiPriority="52"/>
+    <w:lsdException w:name="Mention" w:semiHidden="1" w:unhideWhenUsed="1"/>
+    <w:lsdException w:name="Smart Hyperlink" w:semiHidden="1" w:unhideWhenUsed="1"/>
+    <w:lsdException w:name="Hashtag" w:semiHidden="1" w:unhideWhenUsed="1"/>
+    <w:lsdException w:name="Unresolved Mention" w:semiHidden="1" w:unhideWhenUsed="1"/>
+  </w:latentStyles>
+  <w:style w:type="paragraph" w:default="1" w:styleId="Normal">
+    <w:name w:val="Normal"/>
+    <w:qFormat/>
+    <w:rsid w:val="00DE0C08"/>
+  </w:style>
+  <w:style w:type="character" w:default="1" w:styleId="DefaultParagraphFont">
+    <w:name w:val="Default Paragraph Font"/>
+    <w:uiPriority w:val="1"/>
+    <w:semiHidden/>
+    <w:unhideWhenUsed/>
+  </w:style>
+  <w:style w:type="table" w:default="1" w:styleId="TableNormal">
+    <w:name w:val="Normal Table"/>
+    <w:uiPriority w:val="99"/>
+    <w:semiHidden/>
+    <w:unhideWhenUsed/>
+    <w:tblPr>
+      <w:tblInd w:w="0" w:type="dxa"/>
+      <w:tblCellMar>
+        <w:top w:w="0" w:type="dxa"/>
+        <w:left w:w="108" w:type="dxa"/>
+        <w:bottom w:w="0" w:type="dxa"/>
+        <w:right w:w="108" w:type="dxa"/>
+      </w:tblCellMar>
+    </w:tblPr>
+  </w:style>
+  <w:style w:type="numbering" w:default="1" w:styleId="NoList">
+    <w:name w:val="No List"/>
+    <w:uiPriority w:val="99"/>
+    <w:semiHidden/>
+    <w:unhideWhenUsed/>
+  </w:style>
+  <w:style w:type="paragraph" w:styleId="Header">
+    <w:name w:val="header"/>
+    <w:basedOn w:val="Normal"/>
+    <w:link w:val="HeaderChar"/>
+    <w:uiPriority w:val="99"/>
+    <w:unhideWhenUsed/>
+    <w:rsid w:val="00401C68"/>
+    <w:pPr>
+      <w:tabs>
+        <w:tab w:val="center" w:pos="4680"/>
+        <w:tab w:val="right" w:pos="9360"/>
+      </w:tabs>
+      <w:spacing w:after="0" w:line="240" w:lineRule="auto"/>
+    </w:pPr>
+  </w:style>
+  <w:style w:type="character" w:customStyle="1" w:styleId="HeaderChar">
+    <w:name w:val="Header Char"/>
+    <w:basedOn w:val="DefaultParagraphFont"/>
+    <w:link w:val="Header"/>
+    <w:uiPriority w:val="99"/>
+    <w:rsid w:val="00401C68"/>
+  </w:style>
+  <w:style w:type="paragraph" w:styleId="Footer">
+    <w:name w:val="footer"/>
+    <w:basedOn w:val="Normal"/>
+    <w:link w:val="FooterChar"/>
+    <w:uiPriority w:val="99"/>
+    <w:unhideWhenUsed/>
+    <w:rsid w:val="00401C68"/>
+    <w:pPr>
+      <w:tabs>
+        <w:tab w:val="center" w:pos="4680"/>
+        <w:tab w:val="right" w:pos="9360"/>
+      </w:tabs>
+      <w:spacing w:after="0" w:line="240" w:lineRule="auto"/>
+    </w:pPr>
+  </w:style>
+  <w:style w:type="character" w:customStyle="1" w:styleId="FooterChar">
+    <w:name w:val="Footer Char"/>
+    <w:basedOn w:val="DefaultParagraphFont"/>
+    <w:link w:val="Footer"/>
+    <w:uiPriority w:val="99"/>
+    <w:rsid w:val="00401C68"/>
+  </w:style>
+  <w:style w:type="character" w:styleId="PlaceholderText">
+    <w:name w:val="Placeholder Text"/>
+    <w:basedOn w:val="DefaultParagraphFont"/>
+    <w:uiPriority w:val="99"/>
+    <w:semiHidden/>
+    <w:rsid w:val="00AB2515"/>
+    <w:rPr>
+      <w:color w:val="808080"/>
+    </w:rPr>
+  </w:style>
+</w:styles>
+</file>
+
+<file path=word/glossary/document.xml><?xml version="1.0" encoding="utf-8"?>
+<w:glossaryDocument xmlns:wpc="http://schemas.microsoft.com/office/word/2010/wordprocessingCanvas" xmlns:cx="http://schemas.microsoft.com/office/drawing/2014/chartex" xmlns:cx1="http://schemas.microsoft.com/office/drawing/2015/9/8/chartex" xmlns:cx2="http://schemas.microsoft.com/office/drawing/2015/10/21/chartex" xmlns:cx3="http://schemas.microsoft.com/office/drawing/2016/5/9/chartex" xmlns:cx4="http://schemas.microsoft.com/office/drawing/2016/5/10/chartex" xmlns:cx5="http://schemas.microsoft.com/office/drawing/2016/5/11/chartex" xmlns:cx6="http://schemas.microsoft.com/office/drawing/2016/5/12/chartex" xmlns:cx7="http://schemas.microsoft.com/office/drawing/2016/5/13/chartex" xmlns:cx8="http://schemas.microsoft.com/office/drawing/2016/5/14/chartex" xmlns:mc="http://schemas.openxmlformats.org/markup-compatibility/2006" xmlns:aink="http://schemas.microsoft.com/office/drawing/2016/ink" xmlns:am3d="http://schemas.microsoft.com/office/drawing/2017/model3d" xmlns:o="urn:schemas-microsoft-com:office:office" xmlns:r="http://schemas.openxmlformats.org/officeDocument/2006/relationships" xmlns:m="http://schemas.openxmlformats.org/officeDocument/2006/math" xmlns:v="urn:schemas-microsoft-com:vml" xmlns:wp14="http://schemas.microsoft.com/office/word/2010/wordprocessingDrawing" xmlns:wp="http://schemas.openxmlformats.org/drawingml/2006/wordprocessingDrawing" xmlns:w10="urn:schemas-microsoft-com:office:word" xmlns:w="http://schemas.openxmlformats.org/wordprocessingml/2006/main" xmlns:w14="http://schemas.microsoft.com/office/word/2010/wordml" xmlns:w15="http://schemas.microsoft.com/office/word/2012/wordml" xmlns:w16cid="http://schemas.microsoft.com/office/word/2016/wordml/cid" xmlns:w16se="http://schemas.microsoft.com/office/word/2015/wordml/symex" xmlns:wpg="http://schemas.microsoft.com/office/word/2010/wordprocessingGroup" xmlns:wpi="http://schemas.microsoft.com/office/word/2010/wordprocessingInk" xmlns:wne="http://schemas.microsoft.com/office/word/2006/wordml" xmlns:wps="http://schemas.microsoft.com/office/word/2010/wordprocessingShape" mc:Ignorable="w14 w15 w16se w16cid wp14">
+  <w:docParts>
+    <w:docPart>
+      <w:docPartPr>
+        <w:name w:val="1481AD0DEB0544A58956819939650924"/>
+        <w:category>
+          <w:name w:val="General"/>
+          <w:gallery w:val="placeholder"/>
+        </w:category>
+        <w:types>
+          <w:type w:val="bbPlcHdr"/>
+        </w:types>
+        <w:behaviors>
+          <w:behavior w:val="content"/>
+        </w:behaviors>
+        <w:guid w:val="{5315A149-0F50-4C53-A3E3-CCB3FC2941F5}"/>
+      </w:docPartPr>
+      <w:docPartBody>
+        <w:p>
+          <w:pPr>
+            <w:pStyle w:val="1481AD0DEB0544A58956819939650924"/>
+          </w:pPr>
+          <w:r>
+            <w:t>[Type here]</w:t>
+          </w:r>
+        </w:p>
+      </w:docPartBody>
+    </w:docPart>
+  </w:docParts>
+</w:glossaryDocument>
+</file>
+
+<file path=word/glossary/fontTable.xml><?xml version="1.0" encoding="utf-8"?>
+<w:fonts xmlns:mc="http://schemas.openxmlformats.org/markup-compatibility/2006" xmlns:r="http://schemas.openxmlformats.org/officeDocument/2006/relationships" xmlns:w="http://schemas.openxmlformats.org/wordprocessingml/2006/main" xmlns:w14="http://schemas.microsoft.com/office/word/2010/wordml" xmlns:w15="http://schemas.microsoft.com/office/word/2012/wordml" xmlns:w16cid="http://schemas.microsoft.com/office/word/2016/wordml/cid" xmlns:w16se="http://schemas.microsoft.com/office/word/2015/wordml/symex" mc:Ignorable="w14 w15 w16se w16cid">
+  <w:font w:name="Calibri">
+    <w:panose1 w:val="020F0502020204030204"/>
+    <w:charset w:val="00"/>
+    <w:family w:val="swiss"/>
+    <w:pitch w:val="variable"/>
+    <w:sig w:usb0="E0002AFF" w:usb1="4000ACFF" w:usb2="00000001" w:usb3="00000000" w:csb0="000001FF" w:csb1="00000000"/>
+  </w:font>
+  <w:font w:name="Arial">
+    <w:panose1 w:val="020B0604020202020204"/>
+    <w:charset w:val="00"/>
+    <w:family w:val="swiss"/>
+    <w:pitch w:val="variable"/>
+    <w:sig w:usb0="E0002AFF" w:usb1="C0007843" w:usb2="00000009" w:usb3="00000000" w:csb0="000001FF" w:csb1="00000000"/>
+  </w:font>
+  <w:font w:name="Times New Roman">
+    <w:panose1 w:val="02020603050405020304"/>
+    <w:charset w:val="00"/>
+    <w:family w:val="roman"/>
+    <w:pitch w:val="variable"/>
+    <w:sig w:usb0="E0002AFF" w:usb1="C0007843" w:usb2="00000009" w:usb3="00000000" w:csb0="000001FF" w:csb1="00000000"/>
+  </w:font>
+  <w:font w:name="Calibri Light">
+    <w:panose1 w:val="020F0302020204030204"/>
+    <w:charset w:val="00"/>
+    <w:family w:val="swiss"/>
+    <w:pitch w:val="variable"/>
+    <w:sig w:usb0="A0002AEF" w:usb1="4000207B" w:usb2="00000000" w:usb3="00000000" w:csb0="000001FF" w:csb1="00000000"/>
+  </w:font>
+</w:fonts>
+</file>
+
+<file path=word/glossary/settings.xml><?xml version="1.0" encoding="utf-8"?>
+<w:settings xmlns:mc="http://schemas.openxmlformats.org/markup-compatibility/2006" xmlns:o="urn:schemas-microsoft-com:office:office" xmlns:r="http://schemas.openxmlformats.org/officeDocument/2006/relationships" xmlns:m="http://schemas.openxmlformats.org/officeDocument/2006/math" xmlns:v="urn:schemas-microsoft-com:vml" xmlns:w10="urn:schemas-microsoft-com:office:word" xmlns:w="http://schemas.openxmlformats.org/wordprocessingml/2006/main" xmlns:w14="http://schemas.microsoft.com/office/word/2010/wordml" xmlns:w15="http://schemas.microsoft.com/office/word/2012/wordml" xmlns:w16cid="http://schemas.microsoft.com/office/word/2016/wordml/cid" xmlns:w16se="http://schemas.microsoft.com/office/word/2015/wordml/symex" xmlns:sl="http://schemas.openxmlformats.org/schemaLibrary/2006/main" mc:Ignorable="w14 w15 w16se w16cid">
+  <w:view w:val="normal"/>
+  <w:defaultTabStop w:val="720"/>
+  <w:characterSpacingControl w:val="doNotCompress"/>
+  <w:compat>
+    <w:useFELayout/>
+    <w:compatSetting w:name="compatibilityMode" w:uri="http://schemas.microsoft.com/office/word" w:val="15"/>
+    <w:compatSetting w:name="overrideTableStyleFontSizeAndJustification" w:uri="http://schemas.microsoft.com/office/word" w:val="1"/>
+    <w:compatSetting w:name="enableOpenTypeFeatures" w:uri="http://schemas.microsoft.com/office/word" w:val="1"/>
+    <w:compatSetting w:name="doNotFlipMirrorIndents" w:uri="http://schemas.microsoft.com/office/word" w:val="1"/>
+    <w:compatSetting w:name="differentiateMultirowTableHeaders" w:uri="http://schemas.microsoft.com/office/word" w:val="1"/>
+    <w:compatSetting w:name="useWord2013TrackBottomHyphenation" w:uri="http://schemas.microsoft.com/office/word" w:val="0"/>
+  </w:compat>
+  <w:rsids>
+    <w:rsidRoot w:val="00723269"/>
+    <w:rsid w:val="00723269"/>
+    <w:rsid w:val="007C7F05"/>
+  </w:rsids>
+  <m:mathPr>
+    <m:mathFont m:val="Cambria Math"/>
+    <m:brkBin m:val="before"/>
+    <m:brkBinSub m:val="--"/>
+    <m:smallFrac m:val="0"/>
+    <m:dispDef/>
+    <m:lMargin m:val="0"/>
+    <m:rMargin m:val="0"/>
+    <m:defJc m:val="centerGroup"/>
+    <m:wrapIndent m:val="1440"/>
+    <m:intLim m:val="subSup"/>
+    <m:naryLim m:val="undOvr"/>
+  </m:mathPr>
+  <w:themeFontLang w:val="en-US" w:bidi="ar-SA"/>
+  <w:clrSchemeMapping w:bg1="light1" w:t1="dark1" w:bg2="light2" w:t2="dark2" w:accent1="accent1" w:accent2="accent2" w:accent3="accent3" w:accent4="accent4" w:accent5="accent5" w:accent6="accent6" w:hyperlink="hyperlink" w:followedHyperlink="followedHyperlink"/>
+  <w:decimalSymbol w:val="."/>
+  <w:listSeparator w:val=","/>
+  <w15:chartTrackingRefBased/>
+</w:settings>
+</file>
+
+<file path=word/glossary/styles.xml><?xml version="1.0" encoding="utf-8"?>
+<w:styles xmlns:mc="http://schemas.openxmlformats.org/markup-compatibility/2006" xmlns:r="http://schemas.openxmlformats.org/officeDocument/2006/relationships" xmlns:w="http://schemas.openxmlformats.org/wordprocessingml/2006/main" xmlns:w14="http://schemas.microsoft.com/office/word/2010/wordml" xmlns:w15="http://schemas.microsoft.com/office/word/2012/wordml" xmlns:w16cid="http://schemas.microsoft.com/office/word/2016/wordml/cid" xmlns:w16se="http://schemas.microsoft.com/office/word/2015/wordml/symex" mc:Ignorable="w14 w15 w16se w16cid">
+  <w:docDefaults>
+    <w:rPrDefault>
+      <w:rPr>
+        <w:rFonts w:asciiTheme="minorHAnsi" w:eastAsiaTheme="minorEastAsia" w:hAnsiTheme="minorHAnsi" w:cstheme="minorBidi"/>
         <w:sz w:val="22"/>
         <w:szCs w:val="22"/>
         <w:lang w:val="en-US" w:eastAsia="en-US" w:bidi="ar-SA"/>
@@ -462,7 +1712,40 @@
     <w:semiHidden/>
     <w:unhideWhenUsed/>
   </w:style>
+  <w:style w:type="character" w:styleId="PlaceholderText">
+    <w:name w:val="Placeholder Text"/>
+    <w:basedOn w:val="DefaultParagraphFont"/>
+    <w:uiPriority w:val="99"/>
+    <w:semiHidden/>
+    <w:rsid w:val="00723269"/>
+    <w:rPr>
+      <w:color w:val="808080"/>
+    </w:rPr>
+  </w:style>
+  <w:style w:type="paragraph" w:customStyle="1" w:styleId="AA97176764C94AB08B3718ED04A90640">
+    <w:name w:val="AA97176764C94AB08B3718ED04A90640"/>
+    <w:rsid w:val="00723269"/>
+  </w:style>
+  <w:style w:type="paragraph" w:customStyle="1" w:styleId="2FB84C8CC9444F609C7C325EBEAB9D7E">
+    <w:name w:val="2FB84C8CC9444F609C7C325EBEAB9D7E"/>
+    <w:rsid w:val="00723269"/>
+  </w:style>
+  <w:style w:type="paragraph" w:customStyle="1" w:styleId="4DEE6CA2FE2948BD869D36611420BC8E">
+    <w:name w:val="4DEE6CA2FE2948BD869D36611420BC8E"/>
+    <w:rsid w:val="00723269"/>
+  </w:style>
+  <w:style w:type="paragraph" w:customStyle="1" w:styleId="1481AD0DEB0544A58956819939650924">
+    <w:name w:val="1481AD0DEB0544A58956819939650924"/>
+    <w:rsid w:val="00723269"/>
+  </w:style>
 </w:styles>
+</file>
+
+<file path=word/glossary/webSettings.xml><?xml version="1.0" encoding="utf-8"?>
+<w:webSettings xmlns:mc="http://schemas.openxmlformats.org/markup-compatibility/2006" xmlns:r="http://schemas.openxmlformats.org/officeDocument/2006/relationships" xmlns:w="http://schemas.openxmlformats.org/wordprocessingml/2006/main" xmlns:w14="http://schemas.microsoft.com/office/word/2010/wordml" xmlns:w15="http://schemas.microsoft.com/office/word/2012/wordml" xmlns:w16cid="http://schemas.microsoft.com/office/word/2016/wordml/cid" xmlns:w16se="http://schemas.microsoft.com/office/word/2015/wordml/symex" mc:Ignorable="w14 w15 w16se w16cid">
+  <w:optimizeForBrowser/>
+  <w:allowPNG/>
+</w:webSettings>
 </file>
 
 <file path=word/theme/theme1.xml><?xml version="1.0" encoding="utf-8"?>

--- a/Report/EAS-Report.docx
+++ b/Report/EAS-Report.docx
@@ -9,7 +9,7 @@
           <w:noProof/>
         </w:rPr>
         <w:drawing>
-          <wp:anchor distT="0" distB="0" distL="114300" distR="114300" simplePos="0" relativeHeight="251661312" behindDoc="0" locked="0" layoutInCell="1" allowOverlap="1" wp14:anchorId="7433B84A" wp14:editId="19DED733">
+          <wp:anchor distT="0" distB="0" distL="114300" distR="114300" simplePos="0" relativeHeight="251658240" behindDoc="0" locked="0" layoutInCell="1" allowOverlap="1" wp14:anchorId="7433B84A" wp14:editId="4C68368E">
             <wp:simplePos x="0" y="0"/>
             <wp:positionH relativeFrom="margin">
               <wp:posOffset>-68239</wp:posOffset>
@@ -30,7 +30,7 @@
                     <pic:cNvPicPr/>
                   </pic:nvPicPr>
                   <pic:blipFill>
-                    <a:blip r:embed="rId7" cstate="print">
+                    <a:blip r:embed="rId8" cstate="print">
                       <a:extLst>
                         <a:ext uri="{28A0092B-C50C-407E-A947-70E740481C1C}">
                           <a14:useLocalDpi xmlns:a14="http://schemas.microsoft.com/office/drawing/2010/main" val="0"/>
@@ -79,7 +79,7 @@
         <mc:AlternateContent>
           <mc:Choice Requires="wps">
             <w:drawing>
-              <wp:anchor distT="45720" distB="45720" distL="114300" distR="114300" simplePos="0" relativeHeight="251659264" behindDoc="0" locked="0" layoutInCell="1" allowOverlap="1" wp14:anchorId="226E8AFC" wp14:editId="0970A403">
+              <wp:anchor distT="45720" distB="45720" distL="114300" distR="114300" simplePos="0" relativeHeight="251656192" behindDoc="0" locked="0" layoutInCell="1" allowOverlap="1" wp14:anchorId="226E8AFC" wp14:editId="5501C2DF">
                 <wp:simplePos x="0" y="0"/>
                 <wp:positionH relativeFrom="margin">
                   <wp:posOffset>3962561</wp:posOffset>
@@ -163,7 +163,7 @@
                 <v:stroke joinstyle="miter"/>
                 <v:path gradientshapeok="t" o:connecttype="rect"/>
               </v:shapetype>
-              <v:shape id="Text Box 2" o:spid="_x0000_s1026" type="#_x0000_t202" style="position:absolute;margin-left:312pt;margin-top:8.85pt;width:175.4pt;height:103.15pt;z-index:251659264;visibility:visible;mso-wrap-style:square;mso-width-percent:0;mso-height-percent:0;mso-wrap-distance-left:9pt;mso-wrap-distance-top:3.6pt;mso-wrap-distance-right:9pt;mso-wrap-distance-bottom:3.6pt;mso-position-horizontal:absolute;mso-position-horizontal-relative:margin;mso-position-vertical:absolute;mso-position-vertical-relative:margin;mso-width-percent:0;mso-height-percent:0;mso-width-relative:margin;mso-height-relative:margin;v-text-anchor:top" o:gfxdata="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" strokecolor="white [3212]">
+              <v:shape id="Text Box 2" o:spid="_x0000_s1026" type="#_x0000_t202" style="position:absolute;margin-left:312pt;margin-top:8.85pt;width:175.4pt;height:103.15pt;z-index:251656192;visibility:visible;mso-wrap-style:square;mso-width-percent:0;mso-height-percent:0;mso-wrap-distance-left:9pt;mso-wrap-distance-top:3.6pt;mso-wrap-distance-right:9pt;mso-wrap-distance-bottom:3.6pt;mso-position-horizontal:absolute;mso-position-horizontal-relative:margin;mso-position-vertical:absolute;mso-position-vertical-relative:margin;mso-width-percent:0;mso-height-percent:0;mso-width-relative:margin;mso-height-relative:margin;v-text-anchor:top" o:gfxdata="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" strokecolor="white [3212]">
                 <v:textbox>
                   <w:txbxContent>
                     <w:p>
@@ -1663,6 +1663,361 @@
     </w:p>
     <w:p>
       <w:pPr>
+        <w:rPr>
+          <w:rFonts w:asciiTheme="majorBidi" w:hAnsiTheme="majorBidi" w:cstheme="majorBidi"/>
+          <w:sz w:val="28"/>
+          <w:szCs w:val="28"/>
+        </w:rPr>
+        <w:sectPr>
+          <w:headerReference w:type="even" r:id="rId9"/>
+          <w:headerReference w:type="default" r:id="rId10"/>
+          <w:headerReference w:type="first" r:id="rId11"/>
+          <w:pgSz w:w="11906" w:h="16838" w:code="9"/>
+          <w:pgMar w:top="1134" w:right="1701" w:bottom="1701" w:left="1134" w:header="720" w:footer="720" w:gutter="0"/>
+          <w:pgNumType w:start="1"/>
+          <w:cols w:space="720"/>
+          <w:titlePg/>
+          <w:docGrid w:linePitch="360"/>
+        </w:sectPr>
+      </w:pPr>
+    </w:p>
+    <w:p>
+      <w:pPr>
+        <w:rPr>
+          <w:rFonts w:asciiTheme="majorBidi" w:hAnsiTheme="majorBidi" w:cstheme="majorBidi"/>
+          <w:sz w:val="28"/>
+          <w:szCs w:val="28"/>
+        </w:rPr>
+      </w:pPr>
+      <w:r>
+        <w:rPr>
+          <w:rFonts w:asciiTheme="majorBidi" w:hAnsiTheme="majorBidi" w:cstheme="majorBidi"/>
+          <w:sz w:val="28"/>
+          <w:szCs w:val="28"/>
+        </w:rPr>
+        <w:lastRenderedPageBreak/>
+        <w:t>Introduction</w:t>
+      </w:r>
+    </w:p>
+    <w:p>
+      <w:pPr>
+        <w:rPr>
+          <w:rFonts w:asciiTheme="majorBidi" w:hAnsiTheme="majorBidi" w:cstheme="majorBidi"/>
+          <w:sz w:val="28"/>
+          <w:szCs w:val="28"/>
+        </w:rPr>
+      </w:pPr>
+      <w:r>
+        <w:rPr>
+          <w:rFonts w:asciiTheme="majorBidi" w:hAnsiTheme="majorBidi" w:cstheme="majorBidi"/>
+          <w:sz w:val="28"/>
+          <w:szCs w:val="28"/>
+        </w:rPr>
+        <w:t>Educational assessment is the systematic process of documenting and using empirical data on the knowledge, skill, attitudes, and beliefs to refine programs and improve student learning. Assessment data can be obtained from directly examining student work to assess the achievement of learning outcomes or can be based on data from which one can make inferences about learning.</w:t>
+      </w:r>
+      <w:r>
+        <w:rPr>
+          <w:rFonts w:asciiTheme="majorBidi" w:hAnsiTheme="majorBidi" w:cstheme="majorBidi"/>
+          <w:sz w:val="28"/>
+          <w:szCs w:val="28"/>
+        </w:rPr>
+        <w:t xml:space="preserve"> </w:t>
+      </w:r>
+      <w:r>
+        <w:rPr>
+          <w:rFonts w:asciiTheme="majorBidi" w:hAnsiTheme="majorBidi" w:cstheme="majorBidi"/>
+          <w:sz w:val="28"/>
+          <w:szCs w:val="28"/>
+        </w:rPr>
+        <w:t>Assessment is often used interchangeably with test, but not limited to tests</w:t>
+      </w:r>
+      <w:r>
+        <w:rPr>
+          <w:rFonts w:asciiTheme="majorBidi" w:hAnsiTheme="majorBidi" w:cstheme="majorBidi"/>
+          <w:sz w:val="28"/>
+          <w:szCs w:val="28"/>
+        </w:rPr>
+        <w:t xml:space="preserve">. </w:t>
+      </w:r>
+      <w:r>
+        <w:rPr>
+          <w:rFonts w:asciiTheme="majorBidi" w:hAnsiTheme="majorBidi" w:cstheme="majorBidi"/>
+          <w:sz w:val="28"/>
+          <w:szCs w:val="28"/>
+        </w:rPr>
+        <w:t>Assessment can focus on the individual learner, the learning community (class, workshop, or other organized group of learners), a course, an academic program, the institution, or the educational system as a whole (also known as granularity</w:t>
+      </w:r>
+      <w:proofErr w:type="gramStart"/>
+      <w:r>
+        <w:rPr>
+          <w:rFonts w:asciiTheme="majorBidi" w:hAnsiTheme="majorBidi" w:cstheme="majorBidi"/>
+          <w:sz w:val="28"/>
+          <w:szCs w:val="28"/>
+        </w:rPr>
+        <w:t>).[</w:t>
+      </w:r>
+      <w:proofErr w:type="gramEnd"/>
+      <w:r>
+        <w:rPr>
+          <w:rFonts w:asciiTheme="majorBidi" w:hAnsiTheme="majorBidi" w:cstheme="majorBidi"/>
+          <w:sz w:val="28"/>
+          <w:szCs w:val="28"/>
+        </w:rPr>
+        <w:t>citation needed] The word 'assessment' came into use in an educational context after the Second World War.</w:t>
+      </w:r>
+    </w:p>
+    <w:p>
+      <w:pPr>
+        <w:rPr>
+          <w:rFonts w:asciiTheme="majorBidi" w:hAnsiTheme="majorBidi" w:cstheme="majorBidi"/>
+          <w:sz w:val="28"/>
+          <w:szCs w:val="28"/>
+        </w:rPr>
+      </w:pPr>
+    </w:p>
+    <w:p>
+      <w:pPr>
+        <w:rPr>
+          <w:rFonts w:asciiTheme="majorBidi" w:hAnsiTheme="majorBidi" w:cstheme="majorBidi"/>
+          <w:sz w:val="28"/>
+          <w:szCs w:val="28"/>
+        </w:rPr>
+      </w:pPr>
+      <w:r>
+        <w:rPr>
+          <w:rFonts w:asciiTheme="majorBidi" w:hAnsiTheme="majorBidi" w:cstheme="majorBidi"/>
+          <w:sz w:val="28"/>
+          <w:szCs w:val="28"/>
+        </w:rPr>
+        <w:t>As a continuous process, assessment establishes measurable and clear student learning outcomes for learning, provisioning a sufficient amount of learning opportunities to achieve these outcomes, implementing a systematic way of gathering, analyzing and interpreting evidence to determine how well student learning matches expectations, and using the collected information to inform improvement in student learning.</w:t>
+      </w:r>
+    </w:p>
+    <w:p>
+      <w:pPr>
+        <w:rPr>
+          <w:rFonts w:asciiTheme="majorBidi" w:hAnsiTheme="majorBidi" w:cstheme="majorBidi"/>
+          <w:sz w:val="28"/>
+          <w:szCs w:val="28"/>
+        </w:rPr>
+      </w:pPr>
+    </w:p>
+    <w:p>
+      <w:pPr>
+        <w:rPr>
+          <w:rFonts w:asciiTheme="majorBidi" w:hAnsiTheme="majorBidi" w:cstheme="majorBidi"/>
+          <w:sz w:val="28"/>
+          <w:szCs w:val="28"/>
+        </w:rPr>
+      </w:pPr>
+      <w:r>
+        <w:rPr>
+          <w:rFonts w:asciiTheme="majorBidi" w:hAnsiTheme="majorBidi" w:cstheme="majorBidi"/>
+          <w:sz w:val="28"/>
+          <w:szCs w:val="28"/>
+        </w:rPr>
+        <w:t>The final purpose of assessment practices in education depends on the theoretical framework of the practitioners and researchers, their assumptions and beliefs about the nature of human mind, the origin of knowledge, and the process of learning.</w:t>
+      </w:r>
+    </w:p>
+    <w:p>
+      <w:pPr>
+        <w:rPr>
+          <w:rFonts w:asciiTheme="majorBidi" w:hAnsiTheme="majorBidi" w:cstheme="majorBidi"/>
+          <w:sz w:val="28"/>
+          <w:szCs w:val="28"/>
+        </w:rPr>
+      </w:pPr>
+      <w:r>
+        <w:rPr>
+          <w:rFonts w:asciiTheme="majorBidi" w:hAnsiTheme="majorBidi" w:cstheme="majorBidi"/>
+          <w:sz w:val="28"/>
+          <w:szCs w:val="28"/>
+        </w:rPr>
+        <w:t>Assessment is often divided into initial, formative, and summative categories for the purpose of considering different objectives for assessment practices.</w:t>
+      </w:r>
+    </w:p>
+    <w:p>
+      <w:pPr>
+        <w:rPr>
+          <w:rFonts w:asciiTheme="majorBidi" w:hAnsiTheme="majorBidi" w:cstheme="majorBidi"/>
+          <w:sz w:val="28"/>
+          <w:szCs w:val="28"/>
+        </w:rPr>
+      </w:pPr>
+    </w:p>
+    <w:p>
+      <w:pPr>
+        <w:rPr>
+          <w:rFonts w:asciiTheme="majorBidi" w:hAnsiTheme="majorBidi" w:cstheme="majorBidi"/>
+          <w:sz w:val="28"/>
+          <w:szCs w:val="28"/>
+        </w:rPr>
+      </w:pPr>
+      <w:r>
+        <w:rPr>
+          <w:rFonts w:asciiTheme="majorBidi" w:hAnsiTheme="majorBidi" w:cstheme="majorBidi"/>
+          <w:sz w:val="28"/>
+          <w:szCs w:val="28"/>
+        </w:rPr>
+        <w:t>Placement assessment – Placement evaluation is used to place students according to prior achievement or personal characteristics, at the most appropriate point in an instructional sequence, in a unique instructional strategy, or with a suitable teacher</w:t>
+      </w:r>
+      <w:r>
+        <w:rPr>
+          <w:rFonts w:asciiTheme="majorBidi" w:hAnsiTheme="majorBidi" w:cstheme="majorBidi"/>
+          <w:sz w:val="28"/>
+          <w:szCs w:val="28"/>
+        </w:rPr>
+        <w:t xml:space="preserve"> </w:t>
+      </w:r>
+      <w:r>
+        <w:rPr>
+          <w:rFonts w:asciiTheme="majorBidi" w:hAnsiTheme="majorBidi" w:cstheme="majorBidi"/>
+          <w:sz w:val="28"/>
+          <w:szCs w:val="28"/>
+        </w:rPr>
+        <w:t xml:space="preserve">conducted through placement testing, i.e. the tests that colleges and universities use to assess college readiness and place students into their initial classes. Placement evaluation, also referred to as pre-assessment or initial assessment, is conducted prior to instruction or intervention to establish a baseline from which individual student growth can be measured. This type of an assessment is used to know what the student's skill level is about the subject. It </w:t>
+      </w:r>
+      <w:r>
+        <w:rPr>
+          <w:rFonts w:asciiTheme="majorBidi" w:hAnsiTheme="majorBidi" w:cstheme="majorBidi"/>
+          <w:sz w:val="28"/>
+          <w:szCs w:val="28"/>
+        </w:rPr>
+        <w:lastRenderedPageBreak/>
+        <w:t>helps the teacher to explain the material more efficiently. These assessments are not graded.</w:t>
+      </w:r>
+    </w:p>
+    <w:p>
+      <w:pPr>
+        <w:rPr>
+          <w:rFonts w:asciiTheme="majorBidi" w:hAnsiTheme="majorBidi" w:cstheme="majorBidi"/>
+          <w:sz w:val="28"/>
+          <w:szCs w:val="28"/>
+        </w:rPr>
+      </w:pPr>
+      <w:r>
+        <w:rPr>
+          <w:rFonts w:asciiTheme="majorBidi" w:hAnsiTheme="majorBidi" w:cstheme="majorBidi"/>
+          <w:sz w:val="28"/>
+          <w:szCs w:val="28"/>
+        </w:rPr>
+        <w:t>Formative assessment – Formative assessment is generally carried out throughout a course or project. Formative assessment, also referred to as "educative assessment," is used to aid learning. In an educational setting, formative assessment might be a teacher (or peer) or the learner, providing feedback on a student's work and would not necessarily be used for grading purposes. Formative assessments can take the form of diagnostic, standardized tests, quizzes, oral question, or draft work. Formative assessments are carried out concurrently with instructions. The result may count. The formative assessments aim to see if the students understand the instruction before doing a summative assessment.</w:t>
+      </w:r>
+    </w:p>
+    <w:p>
+      <w:pPr>
+        <w:pStyle w:val="ListParagraph"/>
+        <w:numPr>
+          <w:ilvl w:val="0"/>
+          <w:numId w:val="19"/>
+        </w:numPr>
+        <w:rPr>
+          <w:rFonts w:asciiTheme="majorBidi" w:hAnsiTheme="majorBidi" w:cstheme="majorBidi"/>
+          <w:sz w:val="28"/>
+          <w:szCs w:val="28"/>
+        </w:rPr>
+      </w:pPr>
+      <w:r>
+        <w:rPr>
+          <w:rFonts w:asciiTheme="majorBidi" w:hAnsiTheme="majorBidi" w:cstheme="majorBidi"/>
+          <w:sz w:val="28"/>
+          <w:szCs w:val="28"/>
+        </w:rPr>
+        <w:t xml:space="preserve">Summative assessment – </w:t>
+      </w:r>
+      <w:r>
+        <w:rPr>
+          <w:rFonts w:asciiTheme="majorBidi" w:hAnsiTheme="majorBidi" w:cstheme="majorBidi"/>
+          <w:sz w:val="28"/>
+          <w:szCs w:val="28"/>
+        </w:rPr>
+        <w:t>\</w:t>
+      </w:r>
+      <w:bookmarkStart w:id="0" w:name="_GoBack"/>
+      <w:bookmarkEnd w:id="0"/>
+      <w:r>
+        <w:rPr>
+          <w:rFonts w:asciiTheme="majorBidi" w:hAnsiTheme="majorBidi" w:cstheme="majorBidi"/>
+          <w:sz w:val="28"/>
+          <w:szCs w:val="28"/>
+        </w:rPr>
+        <w:t>Summative assessment is generally carried out at the end of a course or project. In an educational setting, summative assessments are typically used to assign students a course grade. Summative assessments are evaluative. Summative assessments are made to summarize what the students have learned, to determine whether they understand the subject matter well. This type of assessment is typically graded (e.g. pass/fail, 0-100) and can take the form of tests, exams or projects. Summative assessments are often used to determine whether a student has passed or failed a class. A criticism of summative assessments is that they are reductive, and learners discover how well they have acquired knowledge too late for it to be of use</w:t>
+      </w:r>
+      <w:r>
+        <w:rPr>
+          <w:rFonts w:asciiTheme="majorBidi" w:hAnsiTheme="majorBidi" w:cstheme="majorBidi"/>
+          <w:sz w:val="28"/>
+          <w:szCs w:val="28"/>
+        </w:rPr>
+        <w:t>.</w:t>
+      </w:r>
+    </w:p>
+    <w:p>
+      <w:pPr>
+        <w:pStyle w:val="ListParagraph"/>
+        <w:numPr>
+          <w:ilvl w:val="0"/>
+          <w:numId w:val="19"/>
+        </w:numPr>
+        <w:rPr>
+          <w:rFonts w:asciiTheme="majorBidi" w:hAnsiTheme="majorBidi" w:cstheme="majorBidi"/>
+          <w:sz w:val="28"/>
+          <w:szCs w:val="28"/>
+        </w:rPr>
+      </w:pPr>
+      <w:r>
+        <w:rPr>
+          <w:rFonts w:asciiTheme="majorBidi" w:hAnsiTheme="majorBidi" w:cstheme="majorBidi"/>
+          <w:sz w:val="28"/>
+          <w:szCs w:val="28"/>
+        </w:rPr>
+        <w:t xml:space="preserve">Diagnostic </w:t>
+      </w:r>
+      <w:proofErr w:type="gramStart"/>
+      <w:r>
+        <w:rPr>
+          <w:rFonts w:asciiTheme="majorBidi" w:hAnsiTheme="majorBidi" w:cstheme="majorBidi"/>
+          <w:sz w:val="28"/>
+          <w:szCs w:val="28"/>
+        </w:rPr>
+        <w:t xml:space="preserve">assessment </w:t>
+      </w:r>
+      <w:r>
+        <w:rPr>
+          <w:rFonts w:asciiTheme="majorBidi" w:hAnsiTheme="majorBidi" w:cstheme="majorBidi"/>
+          <w:sz w:val="28"/>
+          <w:szCs w:val="28"/>
+        </w:rPr>
+        <w:t>:</w:t>
+      </w:r>
+      <w:proofErr w:type="gramEnd"/>
+      <w:r>
+        <w:rPr>
+          <w:rFonts w:asciiTheme="majorBidi" w:hAnsiTheme="majorBidi" w:cstheme="majorBidi"/>
+          <w:sz w:val="28"/>
+          <w:szCs w:val="28"/>
+        </w:rPr>
+        <w:t xml:space="preserve"> Diagnostic assessment deals with the whole difficulties at the end that occurs during the learning process.</w:t>
+      </w:r>
+    </w:p>
+    <w:p>
+      <w:pPr>
+        <w:rPr>
+          <w:rFonts w:asciiTheme="majorBidi" w:hAnsiTheme="majorBidi" w:cstheme="majorBidi"/>
+          <w:sz w:val="28"/>
+          <w:szCs w:val="28"/>
+        </w:rPr>
+      </w:pPr>
+      <w:r>
+        <w:rPr>
+          <w:rFonts w:asciiTheme="majorBidi" w:hAnsiTheme="majorBidi" w:cstheme="majorBidi"/>
+          <w:sz w:val="28"/>
+          <w:szCs w:val="28"/>
+        </w:rPr>
+        <w:br w:type="page"/>
+      </w:r>
+    </w:p>
+    <w:p>
+      <w:pPr>
         <w:tabs>
           <w:tab w:val="left" w:pos="1937"/>
         </w:tabs>
@@ -1685,18 +2040,18 @@
         <mc:AlternateContent>
           <mc:Choice Requires="wps">
             <w:drawing>
-              <wp:anchor distT="0" distB="0" distL="114300" distR="114300" simplePos="0" relativeHeight="251663360" behindDoc="0" locked="0" layoutInCell="1" allowOverlap="1" wp14:anchorId="5E592F68" wp14:editId="1B678900">
+              <wp:anchor distT="0" distB="0" distL="114300" distR="114300" simplePos="0" relativeHeight="251698176" behindDoc="0" locked="0" layoutInCell="1" allowOverlap="1" wp14:anchorId="6CCB396B" wp14:editId="0500DE9C">
                 <wp:simplePos x="0" y="0"/>
-                <wp:positionH relativeFrom="page">
+                <wp:positionH relativeFrom="margin">
                   <wp:align>center</wp:align>
                 </wp:positionH>
                 <wp:positionV relativeFrom="paragraph">
-                  <wp:posOffset>22225</wp:posOffset>
+                  <wp:posOffset>-372110</wp:posOffset>
                 </wp:positionV>
                 <wp:extent cx="6638925" cy="340360"/>
                 <wp:effectExtent l="0" t="0" r="28575" b="21590"/>
                 <wp:wrapNone/>
-                <wp:docPr id="2" name="Rectangle 2"/>
+                <wp:docPr id="204" name="Rectangle 204"/>
                 <wp:cNvGraphicFramePr/>
                 <a:graphic xmlns:a="http://schemas.openxmlformats.org/drawingml/2006/main">
                   <a:graphicData uri="http://schemas.microsoft.com/office/word/2010/wordprocessingShape">
@@ -1766,7 +2121,7 @@
           </mc:Choice>
           <mc:Fallback>
             <w:pict>
-              <v:rect w14:anchorId="5E592F68" id="Rectangle 2" o:spid="_x0000_s1027" style="position:absolute;margin-left:0;margin-top:1.75pt;width:522.75pt;height:26.8pt;z-index:251663360;visibility:visible;mso-wrap-style:square;mso-width-percent:0;mso-height-percent:0;mso-wrap-distance-left:9pt;mso-wrap-distance-top:0;mso-wrap-distance-right:9pt;mso-wrap-distance-bottom:0;mso-position-horizontal:center;mso-position-horizontal-relative:page;mso-position-vertical:absolute;mso-position-vertical-relative:text;mso-width-percent:0;mso-height-percent:0;mso-width-relative:margin;mso-height-relative:margin;v-text-anchor:middle" o:gfxdata="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" fillcolor="white [3201]" strokecolor="black [3200]" strokeweight="1pt">
+              <v:rect w14:anchorId="6CCB396B" id="Rectangle 204" o:spid="_x0000_s1027" style="position:absolute;margin-left:0;margin-top:-29.3pt;width:522.75pt;height:26.8pt;z-index:251698176;visibility:visible;mso-wrap-style:square;mso-width-percent:0;mso-height-percent:0;mso-wrap-distance-left:9pt;mso-wrap-distance-top:0;mso-wrap-distance-right:9pt;mso-wrap-distance-bottom:0;mso-position-horizontal:center;mso-position-horizontal-relative:margin;mso-position-vertical:absolute;mso-position-vertical-relative:text;mso-width-percent:0;mso-height-percent:0;mso-width-relative:margin;mso-height-relative:margin;v-text-anchor:middle" o:gfxdata="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" fillcolor="white [3201]" strokecolor="black [3200]" strokeweight="1pt">
                 <v:textbox>
                   <w:txbxContent>
                     <w:p>
@@ -1788,7 +2143,7 @@
                     </w:p>
                   </w:txbxContent>
                 </v:textbox>
-                <w10:wrap anchorx="page"/>
+                <w10:wrap anchorx="margin"/>
               </v:rect>
             </w:pict>
           </mc:Fallback>
@@ -1797,34 +2152,6 @@
     </w:p>
     <w:p>
       <w:pPr>
-        <w:jc w:val="both"/>
-        <w:rPr>
-          <w:rFonts w:asciiTheme="majorBidi" w:hAnsiTheme="majorBidi" w:cstheme="majorBidi"/>
-          <w:sz w:val="28"/>
-          <w:szCs w:val="28"/>
-        </w:rPr>
-      </w:pPr>
-    </w:p>
-    <w:p>
-      <w:pPr>
-        <w:jc w:val="both"/>
-        <w:rPr>
-          <w:rFonts w:asciiTheme="majorBidi" w:hAnsiTheme="majorBidi" w:cstheme="majorBidi"/>
-          <w:sz w:val="28"/>
-          <w:szCs w:val="28"/>
-        </w:rPr>
-      </w:pPr>
-      <w:r>
-        <w:rPr>
-          <w:rFonts w:asciiTheme="majorBidi" w:hAnsiTheme="majorBidi" w:cstheme="majorBidi"/>
-          <w:sz w:val="28"/>
-          <w:szCs w:val="28"/>
-        </w:rPr>
-        <w:t>To make the distribution of our server possible we used the Client-Server Model which is a distributed application structure that partitions tasks or workloads between the providers of a resource or services (Server) and service requesters (Clients). Often Clients and Servers communicate over a computer network on separate hardware.</w:t>
-      </w:r>
-    </w:p>
-    <w:p>
-      <w:pPr>
         <w:tabs>
           <w:tab w:val="left" w:pos="1937"/>
         </w:tabs>
@@ -1837,6 +2164,26 @@
       <w:r>
         <w:rPr>
           <w:rFonts w:asciiTheme="majorBidi" w:hAnsiTheme="majorBidi" w:cstheme="majorBidi"/>
+          <w:sz w:val="28"/>
+          <w:szCs w:val="28"/>
+        </w:rPr>
+        <w:t>To make the distribution of our server possible we used the Client-Server Model which is a distributed application structure that partitions tasks or workloads between the providers of a resource or services (Server) and service requesters (Clients). Often Clients and Servers communicate over a computer network on separate hardware.</w:t>
+      </w:r>
+    </w:p>
+    <w:p>
+      <w:pPr>
+        <w:tabs>
+          <w:tab w:val="left" w:pos="1937"/>
+        </w:tabs>
+        <w:rPr>
+          <w:rFonts w:asciiTheme="majorBidi" w:hAnsiTheme="majorBidi" w:cstheme="majorBidi"/>
+          <w:sz w:val="28"/>
+          <w:szCs w:val="28"/>
+        </w:rPr>
+      </w:pPr>
+      <w:r>
+        <w:rPr>
+          <w:rFonts w:asciiTheme="majorBidi" w:hAnsiTheme="majorBidi" w:cstheme="majorBidi"/>
           <w:noProof/>
           <w:sz w:val="28"/>
           <w:szCs w:val="28"/>
@@ -1844,7 +2191,7 @@
         <mc:AlternateContent>
           <mc:Choice Requires="wpg">
             <w:drawing>
-              <wp:anchor distT="0" distB="0" distL="114300" distR="114300" simplePos="0" relativeHeight="251664384" behindDoc="0" locked="0" layoutInCell="1" allowOverlap="1" wp14:anchorId="2913864A" wp14:editId="72BC4B47">
+              <wp:anchor distT="0" distB="0" distL="114300" distR="114300" simplePos="0" relativeHeight="251661312" behindDoc="0" locked="0" layoutInCell="1" allowOverlap="1" wp14:anchorId="2913864A" wp14:editId="2281596E">
                 <wp:simplePos x="0" y="0"/>
                 <wp:positionH relativeFrom="column">
                   <wp:posOffset>1009650</wp:posOffset>
@@ -1877,7 +2224,7 @@
                           </pic:cNvPicPr>
                         </pic:nvPicPr>
                         <pic:blipFill>
-                          <a:blip r:embed="rId8" cstate="print">
+                          <a:blip r:embed="rId12" cstate="print">
                             <a:extLst>
                               <a:ext uri="{28A0092B-C50C-407E-A947-70E740481C1C}">
                                 <a14:useLocalDpi xmlns:a14="http://schemas.microsoft.com/office/drawing/2010/main" val="0"/>
@@ -1936,7 +2283,7 @@
                                   <w:szCs w:val="28"/>
                                 </w:rPr>
                               </w:pPr>
-                              <w:bookmarkStart w:id="0" w:name="_Toc487869502"/>
+                              <w:bookmarkStart w:id="1" w:name="_Toc487869502"/>
                               <w:r>
                                 <w:rPr>
                                   <w:b/>
@@ -2001,7 +2348,7 @@
                                 </w:rPr>
                                 <w:t>Client Server Model</w:t>
                               </w:r>
-                              <w:bookmarkEnd w:id="0"/>
+                              <w:bookmarkEnd w:id="1"/>
                             </w:p>
                           </w:txbxContent>
                         </wps:txbx>
@@ -2020,7 +2367,7 @@
           </mc:Choice>
           <mc:Fallback>
             <w:pict>
-              <v:group w14:anchorId="2913864A" id="Group 5" o:spid="_x0000_s1028" style="position:absolute;margin-left:79.5pt;margin-top:219.9pt;width:293pt;height:201.5pt;z-index:251664384;mso-position-vertical-relative:page" coordsize="37211,25595" o:gfxdata="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">
+              <v:group w14:anchorId="2913864A" id="Group 5" o:spid="_x0000_s1028" style="position:absolute;margin-left:79.5pt;margin-top:219.9pt;width:293pt;height:201.5pt;z-index:251661312;mso-position-vertical-relative:page" coordsize="37211,25595" o:gfxdata="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">
                 <v:shapetype id="_x0000_t75" coordsize="21600,21600" o:spt="75" o:preferrelative="t" path="m@4@5l@4@11@9@11@9@5xe" filled="f" stroked="f">
                   <v:stroke joinstyle="miter"/>
                   <v:formulas>
@@ -2041,7 +2388,7 @@
                   <o:lock v:ext="edit" aspectratio="t"/>
                 </v:shapetype>
                 <v:shape id="Picture 18" o:spid="_x0000_s1029" type="#_x0000_t75" style="position:absolute;width:37211;height:22307;visibility:visible;mso-wrap-style:square" o:gfxdata="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">
-                  <v:imagedata r:id="rId9" o:title="Client-server-model.svg"/>
+                  <v:imagedata r:id="rId13" o:title="Client-server-model.svg"/>
                 </v:shape>
                 <v:shape id="Text Box 3" o:spid="_x0000_s1030" type="#_x0000_t202" style="position:absolute;top:22928;width:37211;height:2667;visibility:visible;mso-wrap-style:square;v-text-anchor:top" o:gfxdata="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" stroked="f">
                   <v:textbox style="mso-fit-shape-to-text:t" inset="0,0,0,0">
@@ -2059,7 +2406,7 @@
                             <w:szCs w:val="28"/>
                           </w:rPr>
                         </w:pPr>
-                        <w:bookmarkStart w:id="1" w:name="_Toc487869502"/>
+                        <w:bookmarkStart w:id="2" w:name="_Toc487869502"/>
                         <w:r>
                           <w:rPr>
                             <w:b/>
@@ -2124,7 +2471,7 @@
                           </w:rPr>
                           <w:t>Client Server Model</w:t>
                         </w:r>
-                        <w:bookmarkEnd w:id="1"/>
+                        <w:bookmarkEnd w:id="2"/>
                       </w:p>
                     </w:txbxContent>
                   </v:textbox>
@@ -2507,27 +2854,27 @@
           <w:szCs w:val="28"/>
           <w:lang w:bidi="ar-SY"/>
         </w:rPr>
+        <w:t xml:space="preserve">API Server: </w:t>
+      </w:r>
+    </w:p>
+    <w:p>
+      <w:pPr>
+        <w:pStyle w:val="ListParagraph"/>
+        <w:rPr>
+          <w:rFonts w:asciiTheme="majorBidi" w:hAnsiTheme="majorBidi" w:cstheme="majorBidi"/>
+          <w:sz w:val="28"/>
+          <w:szCs w:val="28"/>
+          <w:lang w:bidi="ar-SY"/>
+        </w:rPr>
+      </w:pPr>
+      <w:r>
+        <w:rPr>
+          <w:rFonts w:asciiTheme="majorBidi" w:hAnsiTheme="majorBidi" w:cstheme="majorBidi"/>
+          <w:sz w:val="28"/>
+          <w:szCs w:val="28"/>
+          <w:lang w:bidi="ar-SY"/>
+        </w:rPr>
         <w:lastRenderedPageBreak/>
-        <w:t xml:space="preserve">API Server: </w:t>
-      </w:r>
-    </w:p>
-    <w:p>
-      <w:pPr>
-        <w:pStyle w:val="ListParagraph"/>
-        <w:rPr>
-          <w:rFonts w:asciiTheme="majorBidi" w:hAnsiTheme="majorBidi" w:cstheme="majorBidi"/>
-          <w:sz w:val="28"/>
-          <w:szCs w:val="28"/>
-          <w:lang w:bidi="ar-SY"/>
-        </w:rPr>
-      </w:pPr>
-      <w:r>
-        <w:rPr>
-          <w:rFonts w:asciiTheme="majorBidi" w:hAnsiTheme="majorBidi" w:cstheme="majorBidi"/>
-          <w:sz w:val="28"/>
-          <w:szCs w:val="28"/>
-          <w:lang w:bidi="ar-SY"/>
-        </w:rPr>
         <w:t>The API Server Contains all the functionalities of our system and handle all client’s requests. The API server use ASP Web API technology.</w:t>
       </w:r>
     </w:p>
@@ -2716,22 +3063,23 @@
           <w:noProof/>
           <w:sz w:val="28"/>
           <w:szCs w:val="28"/>
+          <w:lang w:bidi="ar-SY"/>
         </w:rPr>
         <mc:AlternateContent>
           <mc:Choice Requires="wpg">
             <w:drawing>
-              <wp:anchor distT="0" distB="0" distL="114300" distR="114300" simplePos="0" relativeHeight="251665408" behindDoc="0" locked="0" layoutInCell="1" allowOverlap="1" wp14:anchorId="22E865F6" wp14:editId="489C5506">
+              <wp:anchor distT="0" distB="0" distL="114300" distR="114300" simplePos="0" relativeHeight="251696128" behindDoc="0" locked="0" layoutInCell="1" allowOverlap="1" wp14:anchorId="38894715" wp14:editId="45A4C6C1">
                 <wp:simplePos x="0" y="0"/>
-                <wp:positionH relativeFrom="margin">
-                  <wp:align>center</wp:align>
+                <wp:positionH relativeFrom="column">
+                  <wp:posOffset>-399456</wp:posOffset>
                 </wp:positionH>
-                <wp:positionV relativeFrom="page">
-                  <wp:posOffset>4926984</wp:posOffset>
+                <wp:positionV relativeFrom="paragraph">
+                  <wp:posOffset>109863</wp:posOffset>
                 </wp:positionV>
-                <wp:extent cx="7015480" cy="2410460"/>
-                <wp:effectExtent l="0" t="0" r="13970" b="8890"/>
+                <wp:extent cx="6934835" cy="4874189"/>
+                <wp:effectExtent l="0" t="0" r="0" b="3175"/>
                 <wp:wrapNone/>
-                <wp:docPr id="233" name="Group 233"/>
+                <wp:docPr id="202" name="Group 202"/>
                 <wp:cNvGraphicFramePr/>
                 <a:graphic xmlns:a="http://schemas.openxmlformats.org/drawingml/2006/main">
                   <a:graphicData uri="http://schemas.microsoft.com/office/word/2010/wordprocessingGroup">
@@ -2740,562 +3088,710 @@
                       <wpg:grpSpPr>
                         <a:xfrm>
                           <a:off x="0" y="0"/>
-                          <a:ext cx="7015480" cy="2410460"/>
+                          <a:ext cx="6934835" cy="4874189"/>
                           <a:chOff x="0" y="0"/>
-                          <a:chExt cx="7015655" cy="2410811"/>
+                          <a:chExt cx="6934835" cy="4874189"/>
                         </a:xfrm>
                       </wpg:grpSpPr>
+                      <wps:wsp>
+                        <wps:cNvPr id="198" name="Straight Arrow Connector 32"/>
+                        <wps:cNvCnPr/>
+                        <wps:spPr>
+                          <a:xfrm>
+                            <a:off x="3538847" y="1674421"/>
+                            <a:ext cx="700971" cy="1000125"/>
+                          </a:xfrm>
+                          <a:prstGeom prst="straightConnector1">
+                            <a:avLst/>
+                          </a:prstGeom>
+                          <a:ln>
+                            <a:headEnd type="triangle"/>
+                            <a:tailEnd type="triangle"/>
+                          </a:ln>
+                        </wps:spPr>
+                        <wps:style>
+                          <a:lnRef idx="3">
+                            <a:schemeClr val="dk1"/>
+                          </a:lnRef>
+                          <a:fillRef idx="0">
+                            <a:schemeClr val="dk1"/>
+                          </a:fillRef>
+                          <a:effectRef idx="2">
+                            <a:schemeClr val="dk1"/>
+                          </a:effectRef>
+                          <a:fontRef idx="minor">
+                            <a:schemeClr val="tx1"/>
+                          </a:fontRef>
+                        </wps:style>
+                        <wps:bodyPr/>
+                      </wps:wsp>
                       <wpg:grpSp>
-                        <wpg:cNvPr id="234" name="Group 234"/>
+                        <wpg:cNvPr id="63" name="Group 63"/>
                         <wpg:cNvGrpSpPr/>
                         <wpg:grpSpPr>
                           <a:xfrm>
-                            <a:off x="31531" y="0"/>
-                            <a:ext cx="6984124" cy="1925605"/>
-                            <a:chOff x="94999" y="760270"/>
-                            <a:chExt cx="7021964" cy="1721949"/>
+                            <a:off x="0" y="0"/>
+                            <a:ext cx="6934835" cy="4874189"/>
+                            <a:chOff x="0" y="0"/>
+                            <a:chExt cx="6934835" cy="4874189"/>
                           </a:xfrm>
                         </wpg:grpSpPr>
-                        <wps:wsp>
-                          <wps:cNvPr id="235" name="Straight Arrow Connector 32"/>
-                          <wps:cNvCnPr/>
-                          <wps:spPr>
-                            <a:xfrm>
-                              <a:off x="3602421" y="1471510"/>
-                              <a:ext cx="753316" cy="318945"/>
-                            </a:xfrm>
-                            <a:prstGeom prst="straightConnector1">
-                              <a:avLst/>
-                            </a:prstGeom>
-                            <a:ln>
-                              <a:headEnd type="triangle"/>
-                              <a:tailEnd type="triangle"/>
-                            </a:ln>
-                          </wps:spPr>
-                          <wps:style>
-                            <a:lnRef idx="3">
-                              <a:schemeClr val="dk1"/>
-                            </a:lnRef>
-                            <a:fillRef idx="0">
-                              <a:schemeClr val="dk1"/>
-                            </a:fillRef>
-                            <a:effectRef idx="2">
-                              <a:schemeClr val="dk1"/>
-                            </a:effectRef>
-                            <a:fontRef idx="minor">
-                              <a:schemeClr val="tx1"/>
-                            </a:fontRef>
-                          </wps:style>
-                          <wps:bodyPr/>
-                        </wps:wsp>
                         <wpg:grpSp>
-                          <wpg:cNvPr id="236" name="Group 236"/>
+                          <wpg:cNvPr id="4" name="Group 4"/>
                           <wpg:cNvGrpSpPr/>
                           <wpg:grpSpPr>
                             <a:xfrm>
-                              <a:off x="94999" y="760270"/>
-                              <a:ext cx="7021964" cy="1721949"/>
-                              <a:chOff x="94999" y="760270"/>
-                              <a:chExt cx="7021964" cy="1721949"/>
+                              <a:off x="0" y="236800"/>
+                              <a:ext cx="6934835" cy="4637389"/>
+                              <a:chOff x="-15908" y="107124"/>
+                              <a:chExt cx="6983555" cy="5145906"/>
                             </a:xfrm>
                           </wpg:grpSpPr>
                           <wpg:grpSp>
-                            <wpg:cNvPr id="251" name="Group 251"/>
+                            <wpg:cNvPr id="233" name="Group 233"/>
                             <wpg:cNvGrpSpPr/>
                             <wpg:grpSpPr>
                               <a:xfrm>
-                                <a:off x="94999" y="760270"/>
-                                <a:ext cx="7021964" cy="1721949"/>
-                                <a:chOff x="95006" y="760287"/>
-                                <a:chExt cx="7022514" cy="1721987"/>
+                                <a:off x="-15908" y="107124"/>
+                                <a:ext cx="6983555" cy="5145906"/>
+                                <a:chOff x="-15908" y="107140"/>
+                                <a:chExt cx="6983730" cy="5146654"/>
                               </a:xfrm>
                             </wpg:grpSpPr>
+                            <wpg:grpSp>
+                              <wpg:cNvPr id="234" name="Group 234"/>
+                              <wpg:cNvGrpSpPr/>
+                              <wpg:grpSpPr>
+                                <a:xfrm>
+                                  <a:off x="1648422" y="107140"/>
+                                  <a:ext cx="5305757" cy="2420970"/>
+                                  <a:chOff x="1720650" y="856078"/>
+                                  <a:chExt cx="5334504" cy="2164924"/>
+                                </a:xfrm>
+                              </wpg:grpSpPr>
+                              <wps:wsp>
+                                <wps:cNvPr id="235" name="Straight Arrow Connector 32"/>
+                                <wps:cNvCnPr>
+                                  <a:stCxn id="254" idx="5"/>
+                                  <a:endCxn id="253" idx="2"/>
+                                </wps:cNvCnPr>
+                                <wps:spPr>
+                                  <a:xfrm flipV="1">
+                                    <a:off x="3615371" y="1698764"/>
+                                    <a:ext cx="748966" cy="470584"/>
+                                  </a:xfrm>
+                                  <a:prstGeom prst="straightConnector1">
+                                    <a:avLst/>
+                                  </a:prstGeom>
+                                  <a:ln>
+                                    <a:headEnd type="triangle"/>
+                                    <a:tailEnd type="triangle"/>
+                                  </a:ln>
+                                </wps:spPr>
+                                <wps:style>
+                                  <a:lnRef idx="3">
+                                    <a:schemeClr val="dk1"/>
+                                  </a:lnRef>
+                                  <a:fillRef idx="0">
+                                    <a:schemeClr val="dk1"/>
+                                  </a:fillRef>
+                                  <a:effectRef idx="2">
+                                    <a:schemeClr val="dk1"/>
+                                  </a:effectRef>
+                                  <a:fontRef idx="minor">
+                                    <a:schemeClr val="tx1"/>
+                                  </a:fontRef>
+                                </wps:style>
+                                <wps:bodyPr/>
+                              </wps:wsp>
+                              <wpg:grpSp>
+                                <wpg:cNvPr id="251" name="Group 251"/>
+                                <wpg:cNvGrpSpPr/>
+                                <wpg:grpSpPr>
+                                  <a:xfrm>
+                                    <a:off x="1720650" y="856078"/>
+                                    <a:ext cx="5334504" cy="2164924"/>
+                                    <a:chOff x="1720784" y="856097"/>
+                                    <a:chExt cx="5334921" cy="2164972"/>
+                                  </a:xfrm>
+                                </wpg:grpSpPr>
+                                <wps:wsp>
+                                  <wps:cNvPr id="252" name="Flowchart: Magnetic Disk 9"/>
+                                  <wps:cNvSpPr/>
+                                  <wps:spPr>
+                                    <a:xfrm>
+                                      <a:off x="6179176" y="1136078"/>
+                                      <a:ext cx="876529" cy="1265017"/>
+                                    </a:xfrm>
+                                    <a:prstGeom prst="flowChartMagneticDisk">
+                                      <a:avLst/>
+                                    </a:prstGeom>
+                                  </wps:spPr>
+                                  <wps:style>
+                                    <a:lnRef idx="2">
+                                      <a:schemeClr val="accent6">
+                                        <a:shade val="50000"/>
+                                      </a:schemeClr>
+                                    </a:lnRef>
+                                    <a:fillRef idx="1">
+                                      <a:schemeClr val="accent6"/>
+                                    </a:fillRef>
+                                    <a:effectRef idx="0">
+                                      <a:schemeClr val="accent6"/>
+                                    </a:effectRef>
+                                    <a:fontRef idx="minor">
+                                      <a:schemeClr val="lt1"/>
+                                    </a:fontRef>
+                                  </wps:style>
+                                  <wps:txbx>
+                                    <w:txbxContent>
+                                      <w:p>
+                                        <w:pPr>
+                                          <w:pStyle w:val="NormalWeb"/>
+                                          <w:spacing w:before="0" w:beforeAutospacing="0" w:after="0" w:afterAutospacing="0"/>
+                                          <w:jc w:val="center"/>
+                                          <w:rPr>
+                                            <w:sz w:val="20"/>
+                                            <w:szCs w:val="20"/>
+                                          </w:rPr>
+                                        </w:pPr>
+                                        <w:r>
+                                          <w:rPr>
+                                            <w:rFonts w:asciiTheme="minorHAnsi" w:hAnsi="Calibri" w:cstheme="minorBidi"/>
+                                            <w:color w:val="FFFFFF" w:themeColor="light1"/>
+                                            <w:kern w:val="24"/>
+                                            <w:sz w:val="28"/>
+                                            <w:szCs w:val="28"/>
+                                          </w:rPr>
+                                          <w:t>DB-Server</w:t>
+                                        </w:r>
+                                      </w:p>
+                                    </w:txbxContent>
+                                  </wps:txbx>
+                                  <wps:bodyPr wrap="square" rtlCol="0" anchor="ctr">
+                                    <a:noAutofit/>
+                                  </wps:bodyPr>
+                                </wps:wsp>
+                                <wps:wsp>
+                                  <wps:cNvPr id="253" name="Cube 19"/>
+                                  <wps:cNvSpPr/>
+                                  <wps:spPr>
+                                    <a:xfrm>
+                                      <a:off x="4364678" y="856097"/>
+                                      <a:ext cx="1006047" cy="1438896"/>
+                                    </a:xfrm>
+                                    <a:prstGeom prst="cube">
+                                      <a:avLst/>
+                                    </a:prstGeom>
+                                  </wps:spPr>
+                                  <wps:style>
+                                    <a:lnRef idx="2">
+                                      <a:schemeClr val="accent6">
+                                        <a:shade val="50000"/>
+                                      </a:schemeClr>
+                                    </a:lnRef>
+                                    <a:fillRef idx="1">
+                                      <a:schemeClr val="accent6"/>
+                                    </a:fillRef>
+                                    <a:effectRef idx="0">
+                                      <a:schemeClr val="accent6"/>
+                                    </a:effectRef>
+                                    <a:fontRef idx="minor">
+                                      <a:schemeClr val="lt1"/>
+                                    </a:fontRef>
+                                  </wps:style>
+                                  <wps:txbx>
+                                    <w:txbxContent>
+                                      <w:p>
+                                        <w:pPr>
+                                          <w:pStyle w:val="NormalWeb"/>
+                                          <w:spacing w:before="0" w:beforeAutospacing="0" w:after="0" w:afterAutospacing="0"/>
+                                          <w:jc w:val="center"/>
+                                          <w:rPr>
+                                            <w:rFonts w:asciiTheme="minorHAnsi" w:hAnsi="Calibri" w:cstheme="minorBidi"/>
+                                            <w:color w:val="FFFFFF" w:themeColor="light1"/>
+                                            <w:kern w:val="24"/>
+                                            <w:sz w:val="28"/>
+                                            <w:szCs w:val="28"/>
+                                          </w:rPr>
+                                        </w:pPr>
+                                        <w:r>
+                                          <w:rPr>
+                                            <w:rFonts w:asciiTheme="minorHAnsi" w:hAnsi="Calibri" w:cstheme="minorBidi"/>
+                                            <w:color w:val="FFFFFF" w:themeColor="light1"/>
+                                            <w:kern w:val="24"/>
+                                            <w:sz w:val="28"/>
+                                            <w:szCs w:val="28"/>
+                                          </w:rPr>
+                                          <w:t>OES</w:t>
+                                        </w:r>
+                                      </w:p>
+                                      <w:p>
+                                        <w:pPr>
+                                          <w:pStyle w:val="NormalWeb"/>
+                                          <w:spacing w:before="0" w:beforeAutospacing="0" w:after="0" w:afterAutospacing="0"/>
+                                          <w:jc w:val="center"/>
+                                          <w:rPr>
+                                            <w:sz w:val="20"/>
+                                            <w:szCs w:val="20"/>
+                                          </w:rPr>
+                                        </w:pPr>
+                                        <w:r>
+                                          <w:rPr>
+                                            <w:rFonts w:asciiTheme="minorHAnsi" w:hAnsi="Calibri" w:cstheme="minorBidi"/>
+                                            <w:color w:val="FFFFFF" w:themeColor="light1"/>
+                                            <w:kern w:val="24"/>
+                                            <w:sz w:val="28"/>
+                                            <w:szCs w:val="28"/>
+                                          </w:rPr>
+                                          <w:t>API</w:t>
+                                        </w:r>
+                                      </w:p>
+                                      <w:p>
+                                        <w:pPr>
+                                          <w:pStyle w:val="NormalWeb"/>
+                                          <w:spacing w:before="0" w:beforeAutospacing="0" w:after="0" w:afterAutospacing="0"/>
+                                          <w:jc w:val="center"/>
+                                          <w:rPr>
+                                            <w:sz w:val="20"/>
+                                            <w:szCs w:val="20"/>
+                                          </w:rPr>
+                                        </w:pPr>
+                                        <w:r>
+                                          <w:rPr>
+                                            <w:rFonts w:asciiTheme="minorHAnsi" w:hAnsi="Calibri" w:cstheme="minorBidi"/>
+                                            <w:color w:val="FFFFFF" w:themeColor="light1"/>
+                                            <w:kern w:val="24"/>
+                                            <w:sz w:val="28"/>
+                                            <w:szCs w:val="28"/>
+                                          </w:rPr>
+                                          <w:t>Server</w:t>
+                                        </w:r>
+                                      </w:p>
+                                    </w:txbxContent>
+                                  </wps:txbx>
+                                  <wps:bodyPr wrap="square" rtlCol="0" anchor="ctr">
+                                    <a:noAutofit/>
+                                  </wps:bodyPr>
+                                </wps:wsp>
+                                <wps:wsp>
+                                  <wps:cNvPr id="254" name="Cube 16"/>
+                                  <wps:cNvSpPr/>
+                                  <wps:spPr>
+                                    <a:xfrm>
+                                      <a:off x="2649521" y="1554455"/>
+                                      <a:ext cx="966133" cy="1466614"/>
+                                    </a:xfrm>
+                                    <a:prstGeom prst="cube">
+                                      <a:avLst/>
+                                    </a:prstGeom>
+                                  </wps:spPr>
+                                  <wps:style>
+                                    <a:lnRef idx="2">
+                                      <a:schemeClr val="accent6">
+                                        <a:shade val="50000"/>
+                                      </a:schemeClr>
+                                    </a:lnRef>
+                                    <a:fillRef idx="1">
+                                      <a:schemeClr val="accent6"/>
+                                    </a:fillRef>
+                                    <a:effectRef idx="0">
+                                      <a:schemeClr val="accent6"/>
+                                    </a:effectRef>
+                                    <a:fontRef idx="minor">
+                                      <a:schemeClr val="lt1"/>
+                                    </a:fontRef>
+                                  </wps:style>
+                                  <wps:txbx>
+                                    <w:txbxContent>
+                                      <w:p>
+                                        <w:pPr>
+                                          <w:pStyle w:val="NormalWeb"/>
+                                          <w:spacing w:before="0" w:beforeAutospacing="0" w:after="0" w:afterAutospacing="0"/>
+                                          <w:jc w:val="center"/>
+                                          <w:rPr>
+                                            <w:sz w:val="18"/>
+                                            <w:szCs w:val="18"/>
+                                          </w:rPr>
+                                        </w:pPr>
+                                        <w:r>
+                                          <w:rPr>
+                                            <w:rFonts w:asciiTheme="minorHAnsi" w:hAnsi="Calibri" w:cstheme="minorBidi"/>
+                                            <w:color w:val="FFFFFF" w:themeColor="light1"/>
+                                            <w:kern w:val="24"/>
+                                          </w:rPr>
+                                          <w:t>ASP.NET</w:t>
+                                        </w:r>
+                                      </w:p>
+                                      <w:p>
+                                        <w:pPr>
+                                          <w:pStyle w:val="NormalWeb"/>
+                                          <w:spacing w:before="0" w:beforeAutospacing="0" w:after="0" w:afterAutospacing="0"/>
+                                          <w:jc w:val="center"/>
+                                          <w:rPr>
+                                            <w:sz w:val="20"/>
+                                            <w:szCs w:val="20"/>
+                                          </w:rPr>
+                                        </w:pPr>
+                                        <w:r>
+                                          <w:rPr>
+                                            <w:rFonts w:asciiTheme="minorHAnsi" w:hAnsi="Calibri" w:cstheme="minorBidi"/>
+                                            <w:color w:val="FFFFFF" w:themeColor="light1"/>
+                                            <w:kern w:val="24"/>
+                                            <w:sz w:val="28"/>
+                                            <w:szCs w:val="28"/>
+                                          </w:rPr>
+                                          <w:t>Server</w:t>
+                                        </w:r>
+                                      </w:p>
+                                    </w:txbxContent>
+                                  </wps:txbx>
+                                  <wps:bodyPr wrap="square" rtlCol="0" anchor="ctr">
+                                    <a:noAutofit/>
+                                  </wps:bodyPr>
+                                </wps:wsp>
+                                <wps:wsp>
+                                  <wps:cNvPr id="256" name="Straight Arrow Connector 32"/>
+                                  <wps:cNvCnPr>
+                                    <a:stCxn id="253" idx="5"/>
+                                    <a:endCxn id="252" idx="2"/>
+                                  </wps:cNvCnPr>
+                                  <wps:spPr>
+                                    <a:xfrm>
+                                      <a:off x="5370724" y="1452288"/>
+                                      <a:ext cx="808452" cy="316298"/>
+                                    </a:xfrm>
+                                    <a:prstGeom prst="straightConnector1">
+                                      <a:avLst/>
+                                    </a:prstGeom>
+                                    <a:ln>
+                                      <a:headEnd type="triangle"/>
+                                      <a:tailEnd type="triangle"/>
+                                    </a:ln>
+                                  </wps:spPr>
+                                  <wps:style>
+                                    <a:lnRef idx="3">
+                                      <a:schemeClr val="dk1"/>
+                                    </a:lnRef>
+                                    <a:fillRef idx="0">
+                                      <a:schemeClr val="dk1"/>
+                                    </a:fillRef>
+                                    <a:effectRef idx="2">
+                                      <a:schemeClr val="dk1"/>
+                                    </a:effectRef>
+                                    <a:fontRef idx="minor">
+                                      <a:schemeClr val="tx1"/>
+                                    </a:fontRef>
+                                  </wps:style>
+                                  <wps:bodyPr/>
+                                </wps:wsp>
+                                <wps:wsp>
+                                  <wps:cNvPr id="257" name="Straight Arrow Connector 32"/>
+                                  <wps:cNvCnPr>
+                                    <a:stCxn id="35" idx="3"/>
+                                    <a:endCxn id="254" idx="2"/>
+                                  </wps:cNvCnPr>
+                                  <wps:spPr>
+                                    <a:xfrm>
+                                      <a:off x="1720784" y="1509999"/>
+                                      <a:ext cx="928737" cy="896130"/>
+                                    </a:xfrm>
+                                    <a:prstGeom prst="straightConnector1">
+                                      <a:avLst/>
+                                    </a:prstGeom>
+                                    <a:ln>
+                                      <a:headEnd type="triangle"/>
+                                      <a:tailEnd type="triangle"/>
+                                    </a:ln>
+                                  </wps:spPr>
+                                  <wps:style>
+                                    <a:lnRef idx="3">
+                                      <a:schemeClr val="dk1"/>
+                                    </a:lnRef>
+                                    <a:fillRef idx="0">
+                                      <a:schemeClr val="dk1"/>
+                                    </a:fillRef>
+                                    <a:effectRef idx="2">
+                                      <a:schemeClr val="dk1"/>
+                                    </a:effectRef>
+                                    <a:fontRef idx="minor">
+                                      <a:schemeClr val="tx1"/>
+                                    </a:fontRef>
+                                  </wps:style>
+                                  <wps:bodyPr/>
+                                </wps:wsp>
+                              </wpg:grpSp>
+                            </wpg:grpSp>
                             <wps:wsp>
-                              <wps:cNvPr id="252" name="Flowchart: Magnetic Disk 9"/>
-                              <wps:cNvSpPr/>
+                              <wps:cNvPr id="262" name="Text Box 262"/>
+                              <wps:cNvSpPr txBox="1"/>
                               <wps:spPr>
                                 <a:xfrm>
-                                  <a:off x="6179370" y="1103387"/>
-                                  <a:ext cx="938150" cy="1297775"/>
+                                  <a:off x="-15908" y="4987094"/>
+                                  <a:ext cx="6983730" cy="266700"/>
                                 </a:xfrm>
-                                <a:prstGeom prst="flowChartMagneticDisk">
+                                <a:prstGeom prst="rect">
                                   <a:avLst/>
                                 </a:prstGeom>
+                                <a:solidFill>
+                                  <a:prstClr val="white"/>
+                                </a:solidFill>
+                                <a:ln>
+                                  <a:noFill/>
+                                </a:ln>
                               </wps:spPr>
-                              <wps:style>
-                                <a:lnRef idx="2">
-                                  <a:schemeClr val="accent6">
-                                    <a:shade val="50000"/>
-                                  </a:schemeClr>
-                                </a:lnRef>
-                                <a:fillRef idx="1">
-                                  <a:schemeClr val="accent6"/>
-                                </a:fillRef>
-                                <a:effectRef idx="0">
-                                  <a:schemeClr val="accent6"/>
-                                </a:effectRef>
-                                <a:fontRef idx="minor">
-                                  <a:schemeClr val="lt1"/>
-                                </a:fontRef>
-                              </wps:style>
                               <wps:txbx>
                                 <w:txbxContent>
                                   <w:p>
                                     <w:pPr>
-                                      <w:pStyle w:val="NormalWeb"/>
-                                      <w:spacing w:before="0" w:beforeAutospacing="0" w:after="0" w:afterAutospacing="0"/>
+                                      <w:pStyle w:val="Caption"/>
                                       <w:jc w:val="center"/>
                                       <w:rPr>
-                                        <w:sz w:val="20"/>
-                                        <w:szCs w:val="20"/>
-                                      </w:rPr>
-                                    </w:pPr>
-                                    <w:r>
-                                      <w:rPr>
-                                        <w:rFonts w:asciiTheme="minorHAnsi" w:hAnsi="Calibri" w:cstheme="minorBidi"/>
-                                        <w:color w:val="FFFFFF" w:themeColor="light1"/>
-                                        <w:kern w:val="24"/>
+                                        <w:rFonts w:asciiTheme="majorBidi" w:hAnsiTheme="majorBidi" w:cstheme="majorBidi"/>
+                                        <w:b/>
+                                        <w:bCs/>
+                                        <w:noProof/>
                                         <w:sz w:val="28"/>
                                         <w:szCs w:val="28"/>
                                       </w:rPr>
-                                      <w:t>DB-Server</w:t>
+                                    </w:pPr>
+                                    <w:bookmarkStart w:id="3" w:name="_Toc487869503"/>
+                                    <w:r>
+                                      <w:rPr>
+                                        <w:b/>
+                                        <w:bCs/>
+                                      </w:rPr>
+                                      <w:t xml:space="preserve">Figure </w:t>
                                     </w:r>
+                                    <w:r>
+                                      <w:rPr>
+                                        <w:b/>
+                                        <w:bCs/>
+                                      </w:rPr>
+                                      <w:fldChar w:fldCharType="begin"/>
+                                    </w:r>
+                                    <w:r>
+                                      <w:rPr>
+                                        <w:b/>
+                                        <w:bCs/>
+                                      </w:rPr>
+                                      <w:instrText xml:space="preserve"> SEQ Figure \* ARABIC </w:instrText>
+                                    </w:r>
+                                    <w:r>
+                                      <w:rPr>
+                                        <w:b/>
+                                        <w:bCs/>
+                                      </w:rPr>
+                                      <w:fldChar w:fldCharType="separate"/>
+                                    </w:r>
+                                    <w:r>
+                                      <w:rPr>
+                                        <w:b/>
+                                        <w:bCs/>
+                                        <w:noProof/>
+                                      </w:rPr>
+                                      <w:t>2</w:t>
+                                    </w:r>
+                                    <w:r>
+                                      <w:rPr>
+                                        <w:b/>
+                                        <w:bCs/>
+                                      </w:rPr>
+                                      <w:fldChar w:fldCharType="end"/>
+                                    </w:r>
+                                    <w:r>
+                                      <w:rPr>
+                                        <w:b/>
+                                        <w:bCs/>
+                                      </w:rPr>
+                                      <w:t>: Online Exam Architecture</w:t>
+                                    </w:r>
+                                    <w:bookmarkEnd w:id="3"/>
                                   </w:p>
                                 </w:txbxContent>
                               </wps:txbx>
-                              <wps:bodyPr wrap="square" rtlCol="0" anchor="ctr">
-                                <a:noAutofit/>
-                              </wps:bodyPr>
-                            </wps:wsp>
-                            <wps:wsp>
-                              <wps:cNvPr id="253" name="Cube 19"/>
-                              <wps:cNvSpPr/>
-                              <wps:spPr>
-                                <a:xfrm>
-                                  <a:off x="4356078" y="890242"/>
-                                  <a:ext cx="1068780" cy="1533187"/>
-                                </a:xfrm>
-                                <a:prstGeom prst="cube">
-                                  <a:avLst/>
-                                </a:prstGeom>
-                              </wps:spPr>
-                              <wps:style>
-                                <a:lnRef idx="2">
-                                  <a:schemeClr val="accent6">
-                                    <a:shade val="50000"/>
-                                  </a:schemeClr>
-                                </a:lnRef>
-                                <a:fillRef idx="1">
-                                  <a:schemeClr val="accent6"/>
-                                </a:fillRef>
-                                <a:effectRef idx="0">
-                                  <a:schemeClr val="accent6"/>
-                                </a:effectRef>
-                                <a:fontRef idx="minor">
-                                  <a:schemeClr val="lt1"/>
-                                </a:fontRef>
-                              </wps:style>
-                              <wps:txbx>
-                                <w:txbxContent>
-                                  <w:p>
-                                    <w:pPr>
-                                      <w:pStyle w:val="NormalWeb"/>
-                                      <w:spacing w:before="0" w:beforeAutospacing="0" w:after="0" w:afterAutospacing="0"/>
-                                      <w:jc w:val="center"/>
-                                      <w:rPr>
-                                        <w:sz w:val="20"/>
-                                        <w:szCs w:val="20"/>
-                                      </w:rPr>
-                                    </w:pPr>
-                                    <w:r>
-                                      <w:rPr>
-                                        <w:rFonts w:asciiTheme="minorHAnsi" w:hAnsi="Calibri" w:cstheme="minorBidi"/>
-                                        <w:color w:val="FFFFFF" w:themeColor="light1"/>
-                                        <w:kern w:val="24"/>
-                                        <w:sz w:val="28"/>
-                                        <w:szCs w:val="28"/>
-                                      </w:rPr>
-                                      <w:t>API</w:t>
-                                    </w:r>
-                                  </w:p>
-                                  <w:p>
-                                    <w:pPr>
-                                      <w:pStyle w:val="NormalWeb"/>
-                                      <w:spacing w:before="0" w:beforeAutospacing="0" w:after="0" w:afterAutospacing="0"/>
-                                      <w:jc w:val="center"/>
-                                      <w:rPr>
-                                        <w:sz w:val="20"/>
-                                        <w:szCs w:val="20"/>
-                                      </w:rPr>
-                                    </w:pPr>
-                                    <w:r>
-                                      <w:rPr>
-                                        <w:rFonts w:asciiTheme="minorHAnsi" w:hAnsi="Calibri" w:cstheme="minorBidi"/>
-                                        <w:color w:val="FFFFFF" w:themeColor="light1"/>
-                                        <w:kern w:val="24"/>
-                                        <w:sz w:val="28"/>
-                                        <w:szCs w:val="28"/>
-                                      </w:rPr>
-                                      <w:t>Server</w:t>
-                                    </w:r>
-                                  </w:p>
-                                </w:txbxContent>
-                              </wps:txbx>
-                              <wps:bodyPr wrap="square" rtlCol="0" anchor="ctr">
-                                <a:noAutofit/>
-                              </wps:bodyPr>
-                            </wps:wsp>
-                            <wps:wsp>
-                              <wps:cNvPr id="254" name="Cube 16"/>
-                              <wps:cNvSpPr/>
-                              <wps:spPr>
-                                <a:xfrm>
-                                  <a:off x="2541503" y="829680"/>
-                                  <a:ext cx="1061200" cy="1549147"/>
-                                </a:xfrm>
-                                <a:prstGeom prst="cube">
-                                  <a:avLst/>
-                                </a:prstGeom>
-                              </wps:spPr>
-                              <wps:style>
-                                <a:lnRef idx="2">
-                                  <a:schemeClr val="accent6">
-                                    <a:shade val="50000"/>
-                                  </a:schemeClr>
-                                </a:lnRef>
-                                <a:fillRef idx="1">
-                                  <a:schemeClr val="accent6"/>
-                                </a:fillRef>
-                                <a:effectRef idx="0">
-                                  <a:schemeClr val="accent6"/>
-                                </a:effectRef>
-                                <a:fontRef idx="minor">
-                                  <a:schemeClr val="lt1"/>
-                                </a:fontRef>
-                              </wps:style>
-                              <wps:txbx>
-                                <w:txbxContent>
-                                  <w:p>
-                                    <w:pPr>
-                                      <w:pStyle w:val="NormalWeb"/>
-                                      <w:spacing w:before="0" w:beforeAutospacing="0" w:after="0" w:afterAutospacing="0"/>
-                                      <w:jc w:val="center"/>
-                                      <w:rPr>
-                                        <w:sz w:val="20"/>
-                                        <w:szCs w:val="20"/>
-                                      </w:rPr>
-                                    </w:pPr>
-                                    <w:r>
-                                      <w:rPr>
-                                        <w:rFonts w:asciiTheme="minorHAnsi" w:hAnsi="Calibri" w:cstheme="minorBidi"/>
-                                        <w:color w:val="FFFFFF" w:themeColor="light1"/>
-                                        <w:kern w:val="24"/>
-                                        <w:sz w:val="28"/>
-                                        <w:szCs w:val="28"/>
-                                      </w:rPr>
-                                      <w:t>ASP.NET</w:t>
-                                    </w:r>
-                                  </w:p>
-                                  <w:p>
-                                    <w:pPr>
-                                      <w:pStyle w:val="NormalWeb"/>
-                                      <w:spacing w:before="0" w:beforeAutospacing="0" w:after="0" w:afterAutospacing="0"/>
-                                      <w:jc w:val="center"/>
-                                      <w:rPr>
-                                        <w:sz w:val="20"/>
-                                        <w:szCs w:val="20"/>
-                                      </w:rPr>
-                                    </w:pPr>
-                                    <w:r>
-                                      <w:rPr>
-                                        <w:rFonts w:asciiTheme="minorHAnsi" w:hAnsi="Calibri" w:cstheme="minorBidi"/>
-                                        <w:color w:val="FFFFFF" w:themeColor="light1"/>
-                                        <w:kern w:val="24"/>
-                                        <w:sz w:val="28"/>
-                                        <w:szCs w:val="28"/>
-                                      </w:rPr>
-                                      <w:t>Server</w:t>
-                                    </w:r>
-                                  </w:p>
-                                </w:txbxContent>
-                              </wps:txbx>
-                              <wps:bodyPr wrap="square" rtlCol="0" anchor="ctr">
-                                <a:noAutofit/>
-                              </wps:bodyPr>
-                            </wps:wsp>
-                            <wps:wsp>
-                              <wps:cNvPr id="255" name="Rectangle 255"/>
-                              <wps:cNvSpPr/>
-                              <wps:spPr>
-                                <a:xfrm>
-                                  <a:off x="95006" y="760287"/>
-                                  <a:ext cx="1697990" cy="1721987"/>
-                                </a:xfrm>
-                                <a:prstGeom prst="rect">
-                                  <a:avLst/>
-                                </a:prstGeom>
-                              </wps:spPr>
-                              <wps:style>
-                                <a:lnRef idx="2">
-                                  <a:schemeClr val="accent6"/>
-                                </a:lnRef>
-                                <a:fillRef idx="1">
-                                  <a:schemeClr val="lt1"/>
-                                </a:fillRef>
-                                <a:effectRef idx="0">
-                                  <a:schemeClr val="accent6"/>
-                                </a:effectRef>
-                                <a:fontRef idx="minor">
-                                  <a:schemeClr val="dk1"/>
-                                </a:fontRef>
-                              </wps:style>
-                              <wps:txbx>
-                                <w:txbxContent>
-                                  <w:p>
-                                    <w:pPr>
-                                      <w:jc w:val="center"/>
-                                    </w:pPr>
-                                  </w:p>
-                                </w:txbxContent>
-                              </wps:txbx>
-                              <wps:bodyPr rot="0" spcFirstLastPara="0" vertOverflow="overflow" horzOverflow="overflow" vert="horz" wrap="square" lIns="91440" tIns="45720" rIns="91440" bIns="45720" numCol="1" spcCol="0" rtlCol="0" fromWordArt="0" anchor="ctr" anchorCtr="0" forceAA="0" compatLnSpc="1">
+                              <wps:bodyPr rot="0" spcFirstLastPara="0" vertOverflow="overflow" horzOverflow="overflow" vert="horz" wrap="square" lIns="0" tIns="0" rIns="0" bIns="0" numCol="1" spcCol="0" rtlCol="0" fromWordArt="0" anchor="t" anchorCtr="0" forceAA="0" compatLnSpc="1">
                                 <a:prstTxWarp prst="textNoShape">
                                   <a:avLst/>
                                 </a:prstTxWarp>
                                 <a:noAutofit/>
                               </wps:bodyPr>
                             </wps:wsp>
-                            <wps:wsp>
-                              <wps:cNvPr id="256" name="Straight Arrow Connector 32"/>
-                              <wps:cNvCnPr/>
-                              <wps:spPr>
-                                <a:xfrm>
-                                  <a:off x="5424858" y="1523177"/>
-                                  <a:ext cx="754512" cy="229097"/>
-                                </a:xfrm>
-                                <a:prstGeom prst="straightConnector1">
-                                  <a:avLst/>
-                                </a:prstGeom>
-                                <a:ln>
-                                  <a:headEnd type="triangle"/>
-                                  <a:tailEnd type="triangle"/>
-                                </a:ln>
-                              </wps:spPr>
-                              <wps:style>
-                                <a:lnRef idx="3">
-                                  <a:schemeClr val="dk1"/>
-                                </a:lnRef>
-                                <a:fillRef idx="0">
-                                  <a:schemeClr val="dk1"/>
-                                </a:fillRef>
-                                <a:effectRef idx="2">
-                                  <a:schemeClr val="dk1"/>
-                                </a:effectRef>
-                                <a:fontRef idx="minor">
-                                  <a:schemeClr val="tx1"/>
-                                </a:fontRef>
-                              </wps:style>
-                              <wps:bodyPr/>
-                            </wps:wsp>
-                            <wps:wsp>
-                              <wps:cNvPr id="257" name="Straight Arrow Connector 32"/>
-                              <wps:cNvCnPr/>
-                              <wps:spPr>
-                                <a:xfrm>
-                                  <a:off x="1805395" y="1401979"/>
-                                  <a:ext cx="735916" cy="334975"/>
-                                </a:xfrm>
-                                <a:prstGeom prst="straightConnector1">
-                                  <a:avLst/>
-                                </a:prstGeom>
-                                <a:ln>
-                                  <a:headEnd type="triangle"/>
-                                  <a:tailEnd type="triangle"/>
-                                </a:ln>
-                              </wps:spPr>
-                              <wps:style>
-                                <a:lnRef idx="3">
-                                  <a:schemeClr val="dk1"/>
-                                </a:lnRef>
-                                <a:fillRef idx="0">
-                                  <a:schemeClr val="dk1"/>
-                                </a:fillRef>
-                                <a:effectRef idx="2">
-                                  <a:schemeClr val="dk1"/>
-                                </a:effectRef>
-                                <a:fontRef idx="minor">
-                                  <a:schemeClr val="tx1"/>
-                                </a:fontRef>
-                              </wps:style>
-                              <wps:bodyPr/>
-                            </wps:wsp>
-                            <wps:wsp>
-                              <wps:cNvPr id="258" name="Flowchart: Connector 258"/>
-                              <wps:cNvSpPr/>
-                              <wps:spPr>
-                                <a:xfrm>
-                                  <a:off x="599707" y="1162172"/>
-                                  <a:ext cx="735330" cy="630555"/>
-                                </a:xfrm>
-                                <a:prstGeom prst="flowChartConnector">
-                                  <a:avLst/>
-                                </a:prstGeom>
-                              </wps:spPr>
-                              <wps:style>
-                                <a:lnRef idx="3">
-                                  <a:schemeClr val="lt1"/>
-                                </a:lnRef>
-                                <a:fillRef idx="1">
-                                  <a:schemeClr val="accent1"/>
-                                </a:fillRef>
-                                <a:effectRef idx="1">
-                                  <a:schemeClr val="accent1"/>
-                                </a:effectRef>
-                                <a:fontRef idx="minor">
-                                  <a:schemeClr val="lt1"/>
-                                </a:fontRef>
-                              </wps:style>
-                              <wps:txbx>
-                                <w:txbxContent>
-                                  <w:p>
-                                    <w:pPr>
-                                      <w:pStyle w:val="NormalWeb"/>
-                                      <w:spacing w:before="0" w:beforeAutospacing="0" w:after="0" w:afterAutospacing="0"/>
-                                      <w:jc w:val="center"/>
-                                      <w:rPr>
-                                        <w:sz w:val="12"/>
-                                        <w:szCs w:val="12"/>
-                                      </w:rPr>
-                                    </w:pPr>
-                                    <w:r>
-                                      <w:rPr>
-                                        <w:rFonts w:asciiTheme="minorHAnsi" w:hAnsi="Calibri" w:cstheme="minorBidi"/>
-                                        <w:color w:val="FFFFFF" w:themeColor="light1"/>
-                                        <w:kern w:val="24"/>
-                                        <w:sz w:val="18"/>
-                                        <w:szCs w:val="18"/>
-                                      </w:rPr>
-                                      <w:t>Client</w:t>
-                                    </w:r>
-                                  </w:p>
-                                </w:txbxContent>
-                              </wps:txbx>
-                              <wps:bodyPr rtlCol="0" anchor="ctr"/>
-                            </wps:wsp>
-                            <wps:wsp>
-                              <wps:cNvPr id="259" name="Flowchart: Connector 259"/>
-                              <wps:cNvSpPr/>
-                              <wps:spPr>
-                                <a:xfrm>
-                                  <a:off x="201781" y="1784756"/>
-                                  <a:ext cx="735330" cy="630555"/>
-                                </a:xfrm>
-                                <a:prstGeom prst="flowChartConnector">
-                                  <a:avLst/>
-                                </a:prstGeom>
-                              </wps:spPr>
-                              <wps:style>
-                                <a:lnRef idx="3">
-                                  <a:schemeClr val="lt1"/>
-                                </a:lnRef>
-                                <a:fillRef idx="1">
-                                  <a:schemeClr val="accent1"/>
-                                </a:fillRef>
-                                <a:effectRef idx="1">
-                                  <a:schemeClr val="accent1"/>
-                                </a:effectRef>
-                                <a:fontRef idx="minor">
-                                  <a:schemeClr val="lt1"/>
-                                </a:fontRef>
-                              </wps:style>
-                              <wps:txbx>
-                                <w:txbxContent>
-                                  <w:p>
-                                    <w:pPr>
-                                      <w:pStyle w:val="NormalWeb"/>
-                                      <w:spacing w:before="0" w:beforeAutospacing="0" w:after="0" w:afterAutospacing="0"/>
-                                      <w:jc w:val="center"/>
-                                      <w:rPr>
-                                        <w:sz w:val="12"/>
-                                        <w:szCs w:val="12"/>
-                                      </w:rPr>
-                                    </w:pPr>
-                                    <w:r>
-                                      <w:rPr>
-                                        <w:rFonts w:asciiTheme="minorHAnsi" w:hAnsi="Calibri" w:cstheme="minorBidi"/>
-                                        <w:color w:val="FFFFFF" w:themeColor="light1"/>
-                                        <w:kern w:val="24"/>
-                                        <w:sz w:val="18"/>
-                                        <w:szCs w:val="18"/>
-                                      </w:rPr>
-                                      <w:t>Client</w:t>
-                                    </w:r>
-                                  </w:p>
-                                </w:txbxContent>
-                              </wps:txbx>
-                              <wps:bodyPr rtlCol="0" anchor="ctr"/>
-                            </wps:wsp>
-                            <wps:wsp>
-                              <wps:cNvPr id="260" name="Flowchart: Connector 260"/>
-                              <wps:cNvSpPr/>
-                              <wps:spPr>
-                                <a:xfrm>
-                                  <a:off x="1021836" y="1792728"/>
-                                  <a:ext cx="735526" cy="630701"/>
-                                </a:xfrm>
-                                <a:prstGeom prst="flowChartConnector">
-                                  <a:avLst/>
-                                </a:prstGeom>
-                              </wps:spPr>
-                              <wps:style>
-                                <a:lnRef idx="3">
-                                  <a:schemeClr val="lt1"/>
-                                </a:lnRef>
-                                <a:fillRef idx="1">
-                                  <a:schemeClr val="accent1"/>
-                                </a:fillRef>
-                                <a:effectRef idx="1">
-                                  <a:schemeClr val="accent1"/>
-                                </a:effectRef>
-                                <a:fontRef idx="minor">
-                                  <a:schemeClr val="lt1"/>
-                                </a:fontRef>
-                              </wps:style>
-                              <wps:txbx>
-                                <w:txbxContent>
-                                  <w:p>
-                                    <w:pPr>
-                                      <w:pStyle w:val="NormalWeb"/>
-                                      <w:spacing w:before="0" w:beforeAutospacing="0" w:after="0" w:afterAutospacing="0"/>
-                                      <w:jc w:val="center"/>
-                                      <w:rPr>
-                                        <w:sz w:val="12"/>
-                                        <w:szCs w:val="12"/>
-                                      </w:rPr>
-                                    </w:pPr>
-                                    <w:r>
-                                      <w:rPr>
-                                        <w:rFonts w:asciiTheme="minorHAnsi" w:hAnsi="Calibri" w:cstheme="minorBidi"/>
-                                        <w:color w:val="FFFFFF" w:themeColor="light1"/>
-                                        <w:kern w:val="24"/>
-                                        <w:sz w:val="18"/>
-                                        <w:szCs w:val="18"/>
-                                      </w:rPr>
-                                      <w:t>Client</w:t>
-                                    </w:r>
-                                  </w:p>
-                                </w:txbxContent>
-                              </wps:txbx>
-                              <wps:bodyPr rtlCol="0" anchor="ctr"/>
-                            </wps:wsp>
                           </wpg:grpSp>
                           <wps:wsp>
-                            <wps:cNvPr id="261" name="Text Box 261"/>
+                            <wps:cNvPr id="1" name="Cube 16"/>
+                            <wps:cNvSpPr/>
+                            <wps:spPr>
+                              <a:xfrm>
+                                <a:off x="4248589" y="2283732"/>
+                                <a:ext cx="1014378" cy="1551252"/>
+                              </a:xfrm>
+                              <a:prstGeom prst="cube">
+                                <a:avLst/>
+                              </a:prstGeom>
+                            </wps:spPr>
+                            <wps:style>
+                              <a:lnRef idx="2">
+                                <a:schemeClr val="accent6">
+                                  <a:shade val="50000"/>
+                                </a:schemeClr>
+                              </a:lnRef>
+                              <a:fillRef idx="1">
+                                <a:schemeClr val="accent6"/>
+                              </a:fillRef>
+                              <a:effectRef idx="0">
+                                <a:schemeClr val="accent6"/>
+                              </a:effectRef>
+                              <a:fontRef idx="minor">
+                                <a:schemeClr val="lt1"/>
+                              </a:fontRef>
+                            </wps:style>
+                            <wps:txbx>
+                              <w:txbxContent>
+                                <w:p>
+                                  <w:pPr>
+                                    <w:pStyle w:val="NormalWeb"/>
+                                    <w:spacing w:before="0" w:beforeAutospacing="0" w:after="0" w:afterAutospacing="0"/>
+                                    <w:jc w:val="center"/>
+                                    <w:rPr>
+                                      <w:rFonts w:asciiTheme="minorHAnsi" w:hAnsi="Calibri" w:cstheme="minorBidi"/>
+                                      <w:color w:val="FFFFFF" w:themeColor="light1"/>
+                                      <w:kern w:val="24"/>
+                                      <w:sz w:val="28"/>
+                                      <w:szCs w:val="28"/>
+                                    </w:rPr>
+                                  </w:pPr>
+                                  <w:r>
+                                    <w:rPr>
+                                      <w:rFonts w:asciiTheme="minorHAnsi" w:hAnsi="Calibri" w:cstheme="minorBidi"/>
+                                      <w:color w:val="FFFFFF" w:themeColor="light1"/>
+                                      <w:kern w:val="24"/>
+                                      <w:sz w:val="28"/>
+                                      <w:szCs w:val="28"/>
+                                    </w:rPr>
+                                    <w:t xml:space="preserve">EAS </w:t>
+                                  </w:r>
+                                </w:p>
+                                <w:p>
+                                  <w:pPr>
+                                    <w:pStyle w:val="NormalWeb"/>
+                                    <w:spacing w:before="0" w:beforeAutospacing="0" w:after="0" w:afterAutospacing="0"/>
+                                    <w:jc w:val="center"/>
+                                    <w:rPr>
+                                      <w:sz w:val="20"/>
+                                      <w:szCs w:val="20"/>
+                                    </w:rPr>
+                                  </w:pPr>
+                                  <w:r>
+                                    <w:rPr>
+                                      <w:rFonts w:asciiTheme="minorHAnsi" w:hAnsi="Calibri" w:cstheme="minorBidi"/>
+                                      <w:color w:val="FFFFFF" w:themeColor="light1"/>
+                                      <w:kern w:val="24"/>
+                                      <w:sz w:val="28"/>
+                                      <w:szCs w:val="28"/>
+                                    </w:rPr>
+                                    <w:t>API</w:t>
+                                  </w:r>
+                                </w:p>
+                                <w:p>
+                                  <w:pPr>
+                                    <w:pStyle w:val="NormalWeb"/>
+                                    <w:spacing w:before="0" w:beforeAutospacing="0" w:after="0" w:afterAutospacing="0"/>
+                                    <w:jc w:val="center"/>
+                                    <w:rPr>
+                                      <w:sz w:val="20"/>
+                                      <w:szCs w:val="20"/>
+                                    </w:rPr>
+                                  </w:pPr>
+                                  <w:r>
+                                    <w:rPr>
+                                      <w:rFonts w:asciiTheme="minorHAnsi" w:hAnsi="Calibri" w:cstheme="minorBidi"/>
+                                      <w:color w:val="FFFFFF" w:themeColor="light1"/>
+                                      <w:kern w:val="24"/>
+                                      <w:sz w:val="28"/>
+                                      <w:szCs w:val="28"/>
+                                    </w:rPr>
+                                    <w:t>Server</w:t>
+                                  </w:r>
+                                </w:p>
+                                <w:p>
+                                  <w:pPr>
+                                    <w:pStyle w:val="NormalWeb"/>
+                                    <w:spacing w:before="0" w:beforeAutospacing="0" w:after="0" w:afterAutospacing="0"/>
+                                    <w:jc w:val="center"/>
+                                    <w:rPr>
+                                      <w:sz w:val="20"/>
+                                      <w:szCs w:val="20"/>
+                                    </w:rPr>
+                                  </w:pPr>
+                                </w:p>
+                              </w:txbxContent>
+                            </wps:txbx>
+                            <wps:bodyPr wrap="square" rtlCol="0" anchor="ctr">
+                              <a:noAutofit/>
+                            </wps:bodyPr>
+                          </wps:wsp>
+                        </wpg:grpSp>
+                        <wpg:grpSp>
+                          <wpg:cNvPr id="34" name="Group 34"/>
+                          <wpg:cNvGrpSpPr/>
+                          <wpg:grpSpPr>
+                            <a:xfrm>
+                              <a:off x="319178" y="0"/>
+                              <a:ext cx="1333500" cy="1791335"/>
+                              <a:chOff x="0" y="348658"/>
+                              <a:chExt cx="1688465" cy="2194517"/>
+                            </a:xfrm>
+                          </wpg:grpSpPr>
+                          <wps:wsp>
+                            <wps:cNvPr id="35" name="Rectangle 35"/>
+                            <wps:cNvSpPr/>
+                            <wps:spPr>
+                              <a:xfrm>
+                                <a:off x="0" y="348658"/>
+                                <a:ext cx="1688465" cy="2194517"/>
+                              </a:xfrm>
+                              <a:prstGeom prst="rect">
+                                <a:avLst/>
+                              </a:prstGeom>
+                            </wps:spPr>
+                            <wps:style>
+                              <a:lnRef idx="2">
+                                <a:schemeClr val="accent6"/>
+                              </a:lnRef>
+                              <a:fillRef idx="1">
+                                <a:schemeClr val="lt1"/>
+                              </a:fillRef>
+                              <a:effectRef idx="0">
+                                <a:schemeClr val="accent6"/>
+                              </a:effectRef>
+                              <a:fontRef idx="minor">
+                                <a:schemeClr val="dk1"/>
+                              </a:fontRef>
+                            </wps:style>
+                            <wps:txbx>
+                              <w:txbxContent>
+                                <w:p>
+                                  <w:pPr>
+                                    <w:jc w:val="center"/>
+                                  </w:pPr>
+                                </w:p>
+                              </w:txbxContent>
+                            </wps:txbx>
+                            <wps:bodyPr rot="0" spcFirstLastPara="0" vertOverflow="overflow" horzOverflow="overflow" vert="horz" wrap="square" lIns="91440" tIns="45720" rIns="91440" bIns="45720" numCol="1" spcCol="0" rtlCol="0" fromWordArt="0" anchor="ctr" anchorCtr="0" forceAA="0" compatLnSpc="1">
+                              <a:prstTxWarp prst="textNoShape">
+                                <a:avLst/>
+                              </a:prstTxWarp>
+                              <a:noAutofit/>
+                            </wps:bodyPr>
+                          </wps:wsp>
+                          <wps:wsp>
+                            <wps:cNvPr id="36" name="Text Box 36"/>
                             <wps:cNvSpPr txBox="1"/>
                             <wps:spPr>
                               <a:xfrm>
-                                <a:off x="403758" y="843397"/>
-                                <a:ext cx="1140031" cy="291086"/>
+                                <a:off x="159031" y="432925"/>
+                                <a:ext cx="1370371" cy="560221"/>
                               </a:xfrm>
                               <a:prstGeom prst="rect">
                                 <a:avLst/>
@@ -3314,9 +3810,24 @@
                                 <w:p>
                                   <w:pPr>
                                     <w:jc w:val="center"/>
+                                    <w:rPr>
+                                      <w:sz w:val="18"/>
+                                      <w:szCs w:val="18"/>
+                                    </w:rPr>
                                   </w:pPr>
                                   <w:r>
-                                    <w:t>MVC Clients</w:t>
+                                    <w:rPr>
+                                      <w:sz w:val="18"/>
+                                      <w:szCs w:val="18"/>
+                                    </w:rPr>
+                                    <w:t>Examination Endpoint</w:t>
+                                  </w:r>
+                                  <w:r>
+                                    <w:rPr>
+                                      <w:sz w:val="18"/>
+                                      <w:szCs w:val="18"/>
+                                    </w:rPr>
+                                    <w:t xml:space="preserve"> Clients</w:t>
                                   </w:r>
                                 </w:p>
                               </w:txbxContent>
@@ -3328,27 +3839,695 @@
                               <a:noAutofit/>
                             </wps:bodyPr>
                           </wps:wsp>
+                          <wps:wsp>
+                            <wps:cNvPr id="37" name="Flowchart: Connector 37"/>
+                            <wps:cNvSpPr/>
+                            <wps:spPr>
+                              <a:xfrm>
+                                <a:off x="885825" y="1685925"/>
+                                <a:ext cx="731269" cy="705012"/>
+                              </a:xfrm>
+                              <a:prstGeom prst="flowChartConnector">
+                                <a:avLst/>
+                              </a:prstGeom>
+                            </wps:spPr>
+                            <wps:style>
+                              <a:lnRef idx="3">
+                                <a:schemeClr val="lt1"/>
+                              </a:lnRef>
+                              <a:fillRef idx="1">
+                                <a:schemeClr val="accent1"/>
+                              </a:fillRef>
+                              <a:effectRef idx="1">
+                                <a:schemeClr val="accent1"/>
+                              </a:effectRef>
+                              <a:fontRef idx="minor">
+                                <a:schemeClr val="lt1"/>
+                              </a:fontRef>
+                            </wps:style>
+                            <wps:txbx>
+                              <w:txbxContent>
+                                <w:p>
+                                  <w:pPr>
+                                    <w:pStyle w:val="NormalWeb"/>
+                                    <w:spacing w:before="0" w:beforeAutospacing="0" w:after="0" w:afterAutospacing="0"/>
+                                    <w:jc w:val="center"/>
+                                    <w:rPr>
+                                      <w:sz w:val="6"/>
+                                      <w:szCs w:val="6"/>
+                                    </w:rPr>
+                                  </w:pPr>
+                                  <w:r>
+                                    <w:rPr>
+                                      <w:rFonts w:asciiTheme="minorHAnsi" w:hAnsi="Calibri" w:cstheme="minorBidi"/>
+                                      <w:color w:val="FFFFFF" w:themeColor="light1"/>
+                                      <w:kern w:val="24"/>
+                                      <w:sz w:val="12"/>
+                                      <w:szCs w:val="12"/>
+                                    </w:rPr>
+                                    <w:t>Client</w:t>
+                                  </w:r>
+                                </w:p>
+                              </w:txbxContent>
+                            </wps:txbx>
+                            <wps:bodyPr rtlCol="0" anchor="ctr"/>
+                          </wps:wsp>
+                          <wps:wsp>
+                            <wps:cNvPr id="44" name="Flowchart: Connector 44"/>
+                            <wps:cNvSpPr/>
+                            <wps:spPr>
+                              <a:xfrm>
+                                <a:off x="66675" y="1685925"/>
+                                <a:ext cx="731269" cy="705012"/>
+                              </a:xfrm>
+                              <a:prstGeom prst="flowChartConnector">
+                                <a:avLst/>
+                              </a:prstGeom>
+                            </wps:spPr>
+                            <wps:style>
+                              <a:lnRef idx="3">
+                                <a:schemeClr val="lt1"/>
+                              </a:lnRef>
+                              <a:fillRef idx="1">
+                                <a:schemeClr val="accent1"/>
+                              </a:fillRef>
+                              <a:effectRef idx="1">
+                                <a:schemeClr val="accent1"/>
+                              </a:effectRef>
+                              <a:fontRef idx="minor">
+                                <a:schemeClr val="lt1"/>
+                              </a:fontRef>
+                            </wps:style>
+                            <wps:txbx>
+                              <w:txbxContent>
+                                <w:p>
+                                  <w:pPr>
+                                    <w:pStyle w:val="NormalWeb"/>
+                                    <w:spacing w:before="0" w:beforeAutospacing="0" w:after="0" w:afterAutospacing="0"/>
+                                    <w:jc w:val="center"/>
+                                    <w:rPr>
+                                      <w:sz w:val="6"/>
+                                      <w:szCs w:val="6"/>
+                                    </w:rPr>
+                                  </w:pPr>
+                                  <w:r>
+                                    <w:rPr>
+                                      <w:rFonts w:asciiTheme="minorHAnsi" w:hAnsi="Calibri" w:cstheme="minorBidi"/>
+                                      <w:color w:val="FFFFFF" w:themeColor="light1"/>
+                                      <w:kern w:val="24"/>
+                                      <w:sz w:val="12"/>
+                                      <w:szCs w:val="12"/>
+                                    </w:rPr>
+                                    <w:t>Client</w:t>
+                                  </w:r>
+                                </w:p>
+                              </w:txbxContent>
+                            </wps:txbx>
+                            <wps:bodyPr rtlCol="0" anchor="ctr"/>
+                          </wps:wsp>
+                          <wps:wsp>
+                            <wps:cNvPr id="46" name="Flowchart: Connector 46"/>
+                            <wps:cNvSpPr/>
+                            <wps:spPr>
+                              <a:xfrm>
+                                <a:off x="454404" y="981133"/>
+                                <a:ext cx="731269" cy="705012"/>
+                              </a:xfrm>
+                              <a:prstGeom prst="flowChartConnector">
+                                <a:avLst/>
+                              </a:prstGeom>
+                            </wps:spPr>
+                            <wps:style>
+                              <a:lnRef idx="3">
+                                <a:schemeClr val="lt1"/>
+                              </a:lnRef>
+                              <a:fillRef idx="1">
+                                <a:schemeClr val="accent1"/>
+                              </a:fillRef>
+                              <a:effectRef idx="1">
+                                <a:schemeClr val="accent1"/>
+                              </a:effectRef>
+                              <a:fontRef idx="minor">
+                                <a:schemeClr val="lt1"/>
+                              </a:fontRef>
+                            </wps:style>
+                            <wps:txbx>
+                              <w:txbxContent>
+                                <w:p>
+                                  <w:pPr>
+                                    <w:pStyle w:val="NormalWeb"/>
+                                    <w:spacing w:before="0" w:beforeAutospacing="0" w:after="0" w:afterAutospacing="0"/>
+                                    <w:jc w:val="center"/>
+                                    <w:rPr>
+                                      <w:sz w:val="6"/>
+                                      <w:szCs w:val="6"/>
+                                    </w:rPr>
+                                  </w:pPr>
+                                  <w:r>
+                                    <w:rPr>
+                                      <w:rFonts w:asciiTheme="minorHAnsi" w:hAnsi="Calibri" w:cstheme="minorBidi"/>
+                                      <w:color w:val="FFFFFF" w:themeColor="light1"/>
+                                      <w:kern w:val="24"/>
+                                      <w:sz w:val="12"/>
+                                      <w:szCs w:val="12"/>
+                                    </w:rPr>
+                                    <w:t>Client</w:t>
+                                  </w:r>
+                                </w:p>
+                              </w:txbxContent>
+                            </wps:txbx>
+                            <wps:bodyPr rtlCol="0" anchor="ctr"/>
+                          </wps:wsp>
+                        </wpg:grpSp>
+                        <wpg:grpSp>
+                          <wpg:cNvPr id="57" name="Group 57"/>
+                          <wpg:cNvGrpSpPr/>
+                          <wpg:grpSpPr>
+                            <a:xfrm>
+                              <a:off x="319178" y="1992702"/>
+                              <a:ext cx="1333500" cy="1816986"/>
+                              <a:chOff x="87382" y="370023"/>
+                              <a:chExt cx="1688465" cy="2225992"/>
+                            </a:xfrm>
+                          </wpg:grpSpPr>
+                          <wps:wsp>
+                            <wps:cNvPr id="58" name="Rectangle 58"/>
+                            <wps:cNvSpPr/>
+                            <wps:spPr>
+                              <a:xfrm>
+                                <a:off x="87382" y="370023"/>
+                                <a:ext cx="1688465" cy="2225992"/>
+                              </a:xfrm>
+                              <a:prstGeom prst="rect">
+                                <a:avLst/>
+                              </a:prstGeom>
+                            </wps:spPr>
+                            <wps:style>
+                              <a:lnRef idx="2">
+                                <a:schemeClr val="accent6"/>
+                              </a:lnRef>
+                              <a:fillRef idx="1">
+                                <a:schemeClr val="lt1"/>
+                              </a:fillRef>
+                              <a:effectRef idx="0">
+                                <a:schemeClr val="accent6"/>
+                              </a:effectRef>
+                              <a:fontRef idx="minor">
+                                <a:schemeClr val="dk1"/>
+                              </a:fontRef>
+                            </wps:style>
+                            <wps:txbx>
+                              <w:txbxContent>
+                                <w:p>
+                                  <w:pPr>
+                                    <w:jc w:val="center"/>
+                                  </w:pPr>
+                                </w:p>
+                              </w:txbxContent>
+                            </wps:txbx>
+                            <wps:bodyPr rot="0" spcFirstLastPara="0" vertOverflow="overflow" horzOverflow="overflow" vert="horz" wrap="square" lIns="91440" tIns="45720" rIns="91440" bIns="45720" numCol="1" spcCol="0" rtlCol="0" fromWordArt="0" anchor="ctr" anchorCtr="0" forceAA="0" compatLnSpc="1">
+                              <a:prstTxWarp prst="textNoShape">
+                                <a:avLst/>
+                              </a:prstTxWarp>
+                              <a:noAutofit/>
+                            </wps:bodyPr>
+                          </wps:wsp>
+                          <wps:wsp>
+                            <wps:cNvPr id="59" name="Text Box 59"/>
+                            <wps:cNvSpPr txBox="1"/>
+                            <wps:spPr>
+                              <a:xfrm>
+                                <a:off x="257337" y="433720"/>
+                                <a:ext cx="1382432" cy="517521"/>
+                              </a:xfrm>
+                              <a:prstGeom prst="rect">
+                                <a:avLst/>
+                              </a:prstGeom>
+                              <a:solidFill>
+                                <a:schemeClr val="lt1"/>
+                              </a:solidFill>
+                              <a:ln w="6350">
+                                <a:solidFill>
+                                  <a:schemeClr val="bg1"/>
+                                </a:solidFill>
+                              </a:ln>
+                            </wps:spPr>
+                            <wps:txbx>
+                              <w:txbxContent>
+                                <w:p>
+                                  <w:pPr>
+                                    <w:jc w:val="center"/>
+                                    <w:rPr>
+                                      <w:sz w:val="18"/>
+                                      <w:szCs w:val="18"/>
+                                    </w:rPr>
+                                  </w:pPr>
+                                  <w:r>
+                                    <w:rPr>
+                                      <w:sz w:val="18"/>
+                                      <w:szCs w:val="18"/>
+                                    </w:rPr>
+                                    <w:t>Portal Endpoint Clients</w:t>
+                                  </w:r>
+                                </w:p>
+                                <w:p/>
+                              </w:txbxContent>
+                            </wps:txbx>
+                            <wps:bodyPr rot="0" spcFirstLastPara="0" vertOverflow="overflow" horzOverflow="overflow" vert="horz" wrap="square" lIns="91440" tIns="45720" rIns="91440" bIns="45720" numCol="1" spcCol="0" rtlCol="0" fromWordArt="0" anchor="t" anchorCtr="0" forceAA="0" compatLnSpc="1">
+                              <a:prstTxWarp prst="textNoShape">
+                                <a:avLst/>
+                              </a:prstTxWarp>
+                              <a:noAutofit/>
+                            </wps:bodyPr>
+                          </wps:wsp>
+                          <wps:wsp>
+                            <wps:cNvPr id="60" name="Flowchart: Connector 60"/>
+                            <wps:cNvSpPr/>
+                            <wps:spPr>
+                              <a:xfrm>
+                                <a:off x="995052" y="1685925"/>
+                                <a:ext cx="731269" cy="705012"/>
+                              </a:xfrm>
+                              <a:prstGeom prst="flowChartConnector">
+                                <a:avLst/>
+                              </a:prstGeom>
+                            </wps:spPr>
+                            <wps:style>
+                              <a:lnRef idx="3">
+                                <a:schemeClr val="lt1"/>
+                              </a:lnRef>
+                              <a:fillRef idx="1">
+                                <a:schemeClr val="accent1"/>
+                              </a:fillRef>
+                              <a:effectRef idx="1">
+                                <a:schemeClr val="accent1"/>
+                              </a:effectRef>
+                              <a:fontRef idx="minor">
+                                <a:schemeClr val="lt1"/>
+                              </a:fontRef>
+                            </wps:style>
+                            <wps:txbx>
+                              <w:txbxContent>
+                                <w:p>
+                                  <w:pPr>
+                                    <w:pStyle w:val="NormalWeb"/>
+                                    <w:spacing w:before="0" w:beforeAutospacing="0" w:after="0" w:afterAutospacing="0"/>
+                                    <w:jc w:val="center"/>
+                                    <w:rPr>
+                                      <w:sz w:val="6"/>
+                                      <w:szCs w:val="6"/>
+                                    </w:rPr>
+                                  </w:pPr>
+                                  <w:r>
+                                    <w:rPr>
+                                      <w:rFonts w:asciiTheme="minorHAnsi" w:hAnsi="Calibri" w:cstheme="minorBidi"/>
+                                      <w:color w:val="FFFFFF" w:themeColor="light1"/>
+                                      <w:kern w:val="24"/>
+                                      <w:sz w:val="12"/>
+                                      <w:szCs w:val="12"/>
+                                    </w:rPr>
+                                    <w:t>Client</w:t>
+                                  </w:r>
+                                </w:p>
+                              </w:txbxContent>
+                            </wps:txbx>
+                            <wps:bodyPr rtlCol="0" anchor="ctr"/>
+                          </wps:wsp>
+                          <wps:wsp>
+                            <wps:cNvPr id="61" name="Flowchart: Connector 61"/>
+                            <wps:cNvSpPr/>
+                            <wps:spPr>
+                              <a:xfrm>
+                                <a:off x="175902" y="1722913"/>
+                                <a:ext cx="731269" cy="705012"/>
+                              </a:xfrm>
+                              <a:prstGeom prst="flowChartConnector">
+                                <a:avLst/>
+                              </a:prstGeom>
+                            </wps:spPr>
+                            <wps:style>
+                              <a:lnRef idx="3">
+                                <a:schemeClr val="lt1"/>
+                              </a:lnRef>
+                              <a:fillRef idx="1">
+                                <a:schemeClr val="accent1"/>
+                              </a:fillRef>
+                              <a:effectRef idx="1">
+                                <a:schemeClr val="accent1"/>
+                              </a:effectRef>
+                              <a:fontRef idx="minor">
+                                <a:schemeClr val="lt1"/>
+                              </a:fontRef>
+                            </wps:style>
+                            <wps:txbx>
+                              <w:txbxContent>
+                                <w:p>
+                                  <w:pPr>
+                                    <w:pStyle w:val="NormalWeb"/>
+                                    <w:spacing w:before="0" w:beforeAutospacing="0" w:after="0" w:afterAutospacing="0"/>
+                                    <w:jc w:val="center"/>
+                                    <w:rPr>
+                                      <w:sz w:val="6"/>
+                                      <w:szCs w:val="6"/>
+                                    </w:rPr>
+                                  </w:pPr>
+                                  <w:r>
+                                    <w:rPr>
+                                      <w:rFonts w:asciiTheme="minorHAnsi" w:hAnsi="Calibri" w:cstheme="minorBidi"/>
+                                      <w:color w:val="FFFFFF" w:themeColor="light1"/>
+                                      <w:kern w:val="24"/>
+                                      <w:sz w:val="12"/>
+                                      <w:szCs w:val="12"/>
+                                    </w:rPr>
+                                    <w:t>Client</w:t>
+                                  </w:r>
+                                </w:p>
+                              </w:txbxContent>
+                            </wps:txbx>
+                            <wps:bodyPr rtlCol="0" anchor="ctr"/>
+                          </wps:wsp>
+                          <wps:wsp>
+                            <wps:cNvPr id="62" name="Flowchart: Connector 62"/>
+                            <wps:cNvSpPr/>
+                            <wps:spPr>
+                              <a:xfrm>
+                                <a:off x="574554" y="951238"/>
+                                <a:ext cx="731269" cy="705012"/>
+                              </a:xfrm>
+                              <a:prstGeom prst="flowChartConnector">
+                                <a:avLst/>
+                              </a:prstGeom>
+                            </wps:spPr>
+                            <wps:style>
+                              <a:lnRef idx="3">
+                                <a:schemeClr val="lt1"/>
+                              </a:lnRef>
+                              <a:fillRef idx="1">
+                                <a:schemeClr val="accent1"/>
+                              </a:fillRef>
+                              <a:effectRef idx="1">
+                                <a:schemeClr val="accent1"/>
+                              </a:effectRef>
+                              <a:fontRef idx="minor">
+                                <a:schemeClr val="lt1"/>
+                              </a:fontRef>
+                            </wps:style>
+                            <wps:txbx>
+                              <w:txbxContent>
+                                <w:p>
+                                  <w:pPr>
+                                    <w:pStyle w:val="NormalWeb"/>
+                                    <w:spacing w:before="0" w:beforeAutospacing="0" w:after="0" w:afterAutospacing="0"/>
+                                    <w:jc w:val="center"/>
+                                    <w:rPr>
+                                      <w:sz w:val="6"/>
+                                      <w:szCs w:val="6"/>
+                                    </w:rPr>
+                                  </w:pPr>
+                                  <w:r>
+                                    <w:rPr>
+                                      <w:rFonts w:asciiTheme="minorHAnsi" w:hAnsi="Calibri" w:cstheme="minorBidi"/>
+                                      <w:color w:val="FFFFFF" w:themeColor="light1"/>
+                                      <w:kern w:val="24"/>
+                                      <w:sz w:val="12"/>
+                                      <w:szCs w:val="12"/>
+                                    </w:rPr>
+                                    <w:t>Client</w:t>
+                                  </w:r>
+                                </w:p>
+                              </w:txbxContent>
+                            </wps:txbx>
+                            <wps:bodyPr rtlCol="0" anchor="ctr"/>
+                          </wps:wsp>
                         </wpg:grpSp>
                       </wpg:grpSp>
                       <wps:wsp>
-                        <wps:cNvPr id="262" name="Text Box 262"/>
-                        <wps:cNvSpPr txBox="1"/>
+                        <wps:cNvPr id="199" name="Straight Arrow Connector 32"/>
+                        <wps:cNvCnPr/>
                         <wps:spPr>
-                          <a:xfrm>
-                            <a:off x="0" y="2144111"/>
-                            <a:ext cx="6983730" cy="266700"/>
+                          <a:xfrm flipV="1">
+                            <a:off x="1662545" y="1816925"/>
+                            <a:ext cx="910590" cy="895350"/>
                           </a:xfrm>
-                          <a:prstGeom prst="rect">
+                          <a:prstGeom prst="straightConnector1">
                             <a:avLst/>
                           </a:prstGeom>
-                          <a:solidFill>
-                            <a:prstClr val="white"/>
-                          </a:solidFill>
                           <a:ln>
-                            <a:noFill/>
+                            <a:headEnd type="triangle"/>
+                            <a:tailEnd type="triangle"/>
                           </a:ln>
                         </wps:spPr>
-                        <wps:txbx>
+                        <wps:style>
+                          <a:lnRef idx="3">
+                            <a:schemeClr val="dk1"/>
+                          </a:lnRef>
+                          <a:fillRef idx="0">
+                            <a:schemeClr val="dk1"/>
+                          </a:fillRef>
+                          <a:effectRef idx="2">
+                            <a:schemeClr val="dk1"/>
+                          </a:effectRef>
+                          <a:fontRef idx="minor">
+                            <a:schemeClr val="tx1"/>
+                          </a:fontRef>
+                        </wps:style>
+                        <wps:bodyPr/>
+                      </wps:wsp>
+                      <wps:wsp>
+                        <wps:cNvPr id="201" name="Straight Arrow Connector 32"/>
+                        <wps:cNvCnPr/>
+                        <wps:spPr>
+                          <a:xfrm flipV="1">
+                            <a:off x="5284519" y="1436915"/>
+                            <a:ext cx="768985" cy="1066800"/>
+                          </a:xfrm>
+                          <a:prstGeom prst="straightConnector1">
+                            <a:avLst/>
+                          </a:prstGeom>
+                          <a:ln>
+                            <a:headEnd type="triangle"/>
+                            <a:tailEnd type="triangle"/>
+                          </a:ln>
+                        </wps:spPr>
+                        <wps:style>
+                          <a:lnRef idx="3">
+                            <a:schemeClr val="dk1"/>
+                          </a:lnRef>
+                          <a:fillRef idx="0">
+                            <a:schemeClr val="dk1"/>
+                          </a:fillRef>
+                          <a:effectRef idx="2">
+                            <a:schemeClr val="dk1"/>
+                          </a:effectRef>
+                          <a:fontRef idx="minor">
+                            <a:schemeClr val="tx1"/>
+                          </a:fontRef>
+                        </wps:style>
+                        <wps:bodyPr/>
+                      </wps:wsp>
+                    </wpg:wgp>
+                  </a:graphicData>
+                </a:graphic>
+                <wp14:sizeRelV relativeFrom="margin">
+                  <wp14:pctHeight>0</wp14:pctHeight>
+                </wp14:sizeRelV>
+              </wp:anchor>
+            </w:drawing>
+          </mc:Choice>
+          <mc:Fallback>
+            <w:pict>
+              <v:group w14:anchorId="38894715" id="Group 202" o:spid="_x0000_s1031" style="position:absolute;left:0;text-align:left;margin-left:-31.45pt;margin-top:8.65pt;width:546.05pt;height:383.8pt;z-index:251696128;mso-height-relative:margin" coordsize="69348,48741" o:gfxdata="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">
+                <v:shapetype id="_x0000_t32" coordsize="21600,21600" o:spt="32" o:oned="t" path="m,l21600,21600e" filled="f">
+                  <v:path arrowok="t" fillok="f" o:connecttype="none"/>
+                  <o:lock v:ext="edit" shapetype="t"/>
+                </v:shapetype>
+                <v:shape id="Straight Arrow Connector 32" o:spid="_x0000_s1032" type="#_x0000_t32" style="position:absolute;left:35388;top:16744;width:7010;height:10001;visibility:visible;mso-wrap-style:square" o:connectortype="straight" o:gfxdata="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" strokecolor="black [3200]" strokeweight="1.5pt">
+                  <v:stroke startarrow="block" endarrow="block" joinstyle="miter"/>
+                </v:shape>
+                <v:group id="Group 63" o:spid="_x0000_s1033" style="position:absolute;width:69348;height:48741" coordsize="69348,48741" o:gfxdata="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">
+                  <v:group id="Group 4" o:spid="_x0000_s1034" style="position:absolute;top:2368;width:69348;height:46373" coordorigin="-159,1071" coordsize="69835,51459" o:gfxdata="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">
+                    <v:group id="Group 233" o:spid="_x0000_s1035" style="position:absolute;left:-159;top:1071;width:69835;height:51459" coordorigin="-159,1071" coordsize="69837,51466" o:gfxdata="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">
+                      <v:group id="Group 234" o:spid="_x0000_s1036" style="position:absolute;left:16484;top:1071;width:53057;height:24210" coordorigin="17206,8560" coordsize="53345,21649" o:gfxdata="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">
+                        <v:shape id="Straight Arrow Connector 32" o:spid="_x0000_s1037" type="#_x0000_t32" style="position:absolute;left:36153;top:16987;width:7490;height:4706;flip:y;visibility:visible;mso-wrap-style:square" o:connectortype="straight" o:gfxdata="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" strokecolor="black [3200]" strokeweight="1.5pt">
+                          <v:stroke startarrow="block" endarrow="block" joinstyle="miter"/>
+                        </v:shape>
+                        <v:group id="Group 251" o:spid="_x0000_s1038" style="position:absolute;left:17206;top:8560;width:53345;height:21650" coordorigin="17207,8560" coordsize="53349,21649" o:gfxdata="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">
+                          <v:shapetype id="_x0000_t132" coordsize="21600,21600" o:spt="132" path="m10800,qx,3391l,18209qy10800,21600,21600,18209l21600,3391qy10800,xem,3391nfqy10800,6782,21600,3391e">
+                            <v:path o:extrusionok="f" gradientshapeok="t" o:connecttype="custom" o:connectlocs="10800,6782;10800,0;0,10800;10800,21600;21600,10800" o:connectangles="270,270,180,90,0" textboxrect="0,6782,21600,18209"/>
+                          </v:shapetype>
+                          <v:shape id="Flowchart: Magnetic Disk 9" o:spid="_x0000_s1039" type="#_x0000_t132" style="position:absolute;left:61791;top:11360;width:8766;height:12650;visibility:visible;mso-wrap-style:square;v-text-anchor:middle" o:gfxdata="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" fillcolor="#70ad47 [3209]" strokecolor="#375623 [1609]" strokeweight="1pt">
+                            <v:stroke joinstyle="miter"/>
+                            <v:textbox>
+                              <w:txbxContent>
+                                <w:p>
+                                  <w:pPr>
+                                    <w:pStyle w:val="NormalWeb"/>
+                                    <w:spacing w:before="0" w:beforeAutospacing="0" w:after="0" w:afterAutospacing="0"/>
+                                    <w:jc w:val="center"/>
+                                    <w:rPr>
+                                      <w:sz w:val="20"/>
+                                      <w:szCs w:val="20"/>
+                                    </w:rPr>
+                                  </w:pPr>
+                                  <w:r>
+                                    <w:rPr>
+                                      <w:rFonts w:asciiTheme="minorHAnsi" w:hAnsi="Calibri" w:cstheme="minorBidi"/>
+                                      <w:color w:val="FFFFFF" w:themeColor="light1"/>
+                                      <w:kern w:val="24"/>
+                                      <w:sz w:val="28"/>
+                                      <w:szCs w:val="28"/>
+                                    </w:rPr>
+                                    <w:t>DB-Server</w:t>
+                                  </w:r>
+                                </w:p>
+                              </w:txbxContent>
+                            </v:textbox>
+                          </v:shape>
+                          <v:shapetype id="_x0000_t16" coordsize="21600,21600" o:spt="16" adj="5400" path="m@0,l0@0,,21600@1,21600,21600@2,21600,xem0@0nfl@1@0,21600,em@1@0nfl@1,21600e">
+                            <v:stroke joinstyle="miter"/>
+                            <v:formulas>
+                              <v:f eqn="val #0"/>
+                              <v:f eqn="sum width 0 #0"/>
+                              <v:f eqn="sum height 0 #0"/>
+                              <v:f eqn="mid height #0"/>
+                              <v:f eqn="prod @1 1 2"/>
+                              <v:f eqn="prod @2 1 2"/>
+                              <v:f eqn="mid width #0"/>
+                            </v:formulas>
+                            <v:path o:extrusionok="f" gradientshapeok="t" limo="10800,10800" o:connecttype="custom" o:connectlocs="@6,0;@4,@0;0,@3;@4,21600;@1,@3;21600,@5" o:connectangles="270,270,180,90,0,0" textboxrect="0,@0,@1,21600"/>
+                            <v:handles>
+                              <v:h position="topLeft,#0" switch="" yrange="0,21600"/>
+                            </v:handles>
+                            <o:complex v:ext="view"/>
+                          </v:shapetype>
+                          <v:shape id="Cube 19" o:spid="_x0000_s1040" type="#_x0000_t16" style="position:absolute;left:43646;top:8560;width:10061;height:14389;visibility:visible;mso-wrap-style:square;v-text-anchor:middle" o:gfxdata="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" fillcolor="#70ad47 [3209]" strokecolor="#375623 [1609]" strokeweight="1pt">
+                            <v:textbox>
+                              <w:txbxContent>
+                                <w:p>
+                                  <w:pPr>
+                                    <w:pStyle w:val="NormalWeb"/>
+                                    <w:spacing w:before="0" w:beforeAutospacing="0" w:after="0" w:afterAutospacing="0"/>
+                                    <w:jc w:val="center"/>
+                                    <w:rPr>
+                                      <w:rFonts w:asciiTheme="minorHAnsi" w:hAnsi="Calibri" w:cstheme="minorBidi"/>
+                                      <w:color w:val="FFFFFF" w:themeColor="light1"/>
+                                      <w:kern w:val="24"/>
+                                      <w:sz w:val="28"/>
+                                      <w:szCs w:val="28"/>
+                                    </w:rPr>
+                                  </w:pPr>
+                                  <w:r>
+                                    <w:rPr>
+                                      <w:rFonts w:asciiTheme="minorHAnsi" w:hAnsi="Calibri" w:cstheme="minorBidi"/>
+                                      <w:color w:val="FFFFFF" w:themeColor="light1"/>
+                                      <w:kern w:val="24"/>
+                                      <w:sz w:val="28"/>
+                                      <w:szCs w:val="28"/>
+                                    </w:rPr>
+                                    <w:t>OES</w:t>
+                                  </w:r>
+                                </w:p>
+                                <w:p>
+                                  <w:pPr>
+                                    <w:pStyle w:val="NormalWeb"/>
+                                    <w:spacing w:before="0" w:beforeAutospacing="0" w:after="0" w:afterAutospacing="0"/>
+                                    <w:jc w:val="center"/>
+                                    <w:rPr>
+                                      <w:sz w:val="20"/>
+                                      <w:szCs w:val="20"/>
+                                    </w:rPr>
+                                  </w:pPr>
+                                  <w:r>
+                                    <w:rPr>
+                                      <w:rFonts w:asciiTheme="minorHAnsi" w:hAnsi="Calibri" w:cstheme="minorBidi"/>
+                                      <w:color w:val="FFFFFF" w:themeColor="light1"/>
+                                      <w:kern w:val="24"/>
+                                      <w:sz w:val="28"/>
+                                      <w:szCs w:val="28"/>
+                                    </w:rPr>
+                                    <w:t>API</w:t>
+                                  </w:r>
+                                </w:p>
+                                <w:p>
+                                  <w:pPr>
+                                    <w:pStyle w:val="NormalWeb"/>
+                                    <w:spacing w:before="0" w:beforeAutospacing="0" w:after="0" w:afterAutospacing="0"/>
+                                    <w:jc w:val="center"/>
+                                    <w:rPr>
+                                      <w:sz w:val="20"/>
+                                      <w:szCs w:val="20"/>
+                                    </w:rPr>
+                                  </w:pPr>
+                                  <w:r>
+                                    <w:rPr>
+                                      <w:rFonts w:asciiTheme="minorHAnsi" w:hAnsi="Calibri" w:cstheme="minorBidi"/>
+                                      <w:color w:val="FFFFFF" w:themeColor="light1"/>
+                                      <w:kern w:val="24"/>
+                                      <w:sz w:val="28"/>
+                                      <w:szCs w:val="28"/>
+                                    </w:rPr>
+                                    <w:t>Server</w:t>
+                                  </w:r>
+                                </w:p>
+                              </w:txbxContent>
+                            </v:textbox>
+                          </v:shape>
+                          <v:shape id="Cube 16" o:spid="_x0000_s1041" type="#_x0000_t16" style="position:absolute;left:26495;top:15544;width:9661;height:14666;visibility:visible;mso-wrap-style:square;v-text-anchor:middle" o:gfxdata="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" fillcolor="#70ad47 [3209]" strokecolor="#375623 [1609]" strokeweight="1pt">
+                            <v:textbox>
+                              <w:txbxContent>
+                                <w:p>
+                                  <w:pPr>
+                                    <w:pStyle w:val="NormalWeb"/>
+                                    <w:spacing w:before="0" w:beforeAutospacing="0" w:after="0" w:afterAutospacing="0"/>
+                                    <w:jc w:val="center"/>
+                                    <w:rPr>
+                                      <w:sz w:val="18"/>
+                                      <w:szCs w:val="18"/>
+                                    </w:rPr>
+                                  </w:pPr>
+                                  <w:r>
+                                    <w:rPr>
+                                      <w:rFonts w:asciiTheme="minorHAnsi" w:hAnsi="Calibri" w:cstheme="minorBidi"/>
+                                      <w:color w:val="FFFFFF" w:themeColor="light1"/>
+                                      <w:kern w:val="24"/>
+                                    </w:rPr>
+                                    <w:t>ASP.NET</w:t>
+                                  </w:r>
+                                </w:p>
+                                <w:p>
+                                  <w:pPr>
+                                    <w:pStyle w:val="NormalWeb"/>
+                                    <w:spacing w:before="0" w:beforeAutospacing="0" w:after="0" w:afterAutospacing="0"/>
+                                    <w:jc w:val="center"/>
+                                    <w:rPr>
+                                      <w:sz w:val="20"/>
+                                      <w:szCs w:val="20"/>
+                                    </w:rPr>
+                                  </w:pPr>
+                                  <w:r>
+                                    <w:rPr>
+                                      <w:rFonts w:asciiTheme="minorHAnsi" w:hAnsi="Calibri" w:cstheme="minorBidi"/>
+                                      <w:color w:val="FFFFFF" w:themeColor="light1"/>
+                                      <w:kern w:val="24"/>
+                                      <w:sz w:val="28"/>
+                                      <w:szCs w:val="28"/>
+                                    </w:rPr>
+                                    <w:t>Server</w:t>
+                                  </w:r>
+                                </w:p>
+                              </w:txbxContent>
+                            </v:textbox>
+                          </v:shape>
+                          <v:shape id="Straight Arrow Connector 32" o:spid="_x0000_s1042" type="#_x0000_t32" style="position:absolute;left:53707;top:14522;width:8084;height:3163;visibility:visible;mso-wrap-style:square" o:connectortype="straight" o:gfxdata="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" strokecolor="black [3200]" strokeweight="1.5pt">
+                            <v:stroke startarrow="block" endarrow="block" joinstyle="miter"/>
+                          </v:shape>
+                          <v:shape id="Straight Arrow Connector 32" o:spid="_x0000_s1043" type="#_x0000_t32" style="position:absolute;left:17207;top:15099;width:9288;height:8962;visibility:visible;mso-wrap-style:square" o:connectortype="straight" o:gfxdata="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" strokecolor="black [3200]" strokeweight="1.5pt">
+                            <v:stroke startarrow="block" endarrow="block" joinstyle="miter"/>
+                          </v:shape>
+                        </v:group>
+                      </v:group>
+                      <v:shape id="Text Box 262" o:spid="_x0000_s1044" type="#_x0000_t202" style="position:absolute;left:-159;top:49870;width:69837;height:2667;visibility:visible;mso-wrap-style:square;v-text-anchor:top" o:gfxdata="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" stroked="f">
+                        <v:textbox inset="0,0,0,0">
                           <w:txbxContent>
                             <w:p>
                               <w:pPr>
@@ -3363,7 +4542,7 @@
                                   <w:szCs w:val="28"/>
                                 </w:rPr>
                               </w:pPr>
-                              <w:bookmarkStart w:id="2" w:name="_Toc487869503"/>
+                              <w:bookmarkStart w:id="4" w:name="_Toc487869503"/>
                               <w:r>
                                 <w:rPr>
                                   <w:b/>
@@ -3414,294 +4593,339 @@
                                 </w:rPr>
                                 <w:t>: Online Exam Architecture</w:t>
                               </w:r>
-                              <w:bookmarkEnd w:id="2"/>
-                            </w:p>
-                          </w:txbxContent>
-                        </wps:txbx>
-                        <wps:bodyPr rot="0" spcFirstLastPara="0" vertOverflow="overflow" horzOverflow="overflow" vert="horz" wrap="square" lIns="0" tIns="0" rIns="0" bIns="0" numCol="1" spcCol="0" rtlCol="0" fromWordArt="0" anchor="t" anchorCtr="0" forceAA="0" compatLnSpc="1">
-                          <a:prstTxWarp prst="textNoShape">
-                            <a:avLst/>
-                          </a:prstTxWarp>
-                          <a:spAutoFit/>
-                        </wps:bodyPr>
-                      </wps:wsp>
-                    </wpg:wgp>
-                  </a:graphicData>
-                </a:graphic>
-              </wp:anchor>
-            </w:drawing>
-          </mc:Choice>
-          <mc:Fallback>
-            <w:pict>
-              <v:group w14:anchorId="22E865F6" id="Group 233" o:spid="_x0000_s1031" style="position:absolute;left:0;text-align:left;margin-left:0;margin-top:387.95pt;width:552.4pt;height:189.8pt;z-index:251665408;mso-position-horizontal:center;mso-position-horizontal-relative:margin;mso-position-vertical-relative:page" coordsize="70156,24108" o:gfxdata="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">
-                <v:group id="Group 234" o:spid="_x0000_s1032" style="position:absolute;left:315;width:69841;height:19256" coordorigin="949,7602" coordsize="70219,17219" o:gfxdata="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">
-                  <v:shapetype id="_x0000_t32" coordsize="21600,21600" o:spt="32" o:oned="t" path="m,l21600,21600e" filled="f">
-                    <v:path arrowok="t" fillok="f" o:connecttype="none"/>
-                    <o:lock v:ext="edit" shapetype="t"/>
-                  </v:shapetype>
-                  <v:shape id="Straight Arrow Connector 32" o:spid="_x0000_s1033" type="#_x0000_t32" style="position:absolute;left:36024;top:14715;width:7533;height:3189;visibility:visible;mso-wrap-style:square" o:connectortype="straight" o:gfxdata="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" strokecolor="black [3200]" strokeweight="1.5pt">
-                    <v:stroke startarrow="block" endarrow="block" joinstyle="miter"/>
-                  </v:shape>
-                  <v:group id="Group 236" o:spid="_x0000_s1034" style="position:absolute;left:949;top:7602;width:70220;height:17220" coordorigin="949,7602" coordsize="70219,17219" o:gfxdata="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">
-                    <v:group id="Group 251" o:spid="_x0000_s1035" style="position:absolute;left:949;top:7602;width:70220;height:17220" coordorigin="950,7602" coordsize="70225,17219" o:gfxdata="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">
-                      <v:shapetype id="_x0000_t132" coordsize="21600,21600" o:spt="132" path="m10800,qx,3391l,18209qy10800,21600,21600,18209l21600,3391qy10800,xem,3391nfqy10800,6782,21600,3391e">
-                        <v:path o:extrusionok="f" gradientshapeok="t" o:connecttype="custom" o:connectlocs="10800,6782;10800,0;0,10800;10800,21600;21600,10800" o:connectangles="270,270,180,90,0" textboxrect="0,6782,21600,18209"/>
-                      </v:shapetype>
-                      <v:shape id="Flowchart: Magnetic Disk 9" o:spid="_x0000_s1036" type="#_x0000_t132" style="position:absolute;left:61793;top:11033;width:9382;height:12978;visibility:visible;mso-wrap-style:square;v-text-anchor:middle" o:gfxdata="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" fillcolor="#70ad47 [3209]" strokecolor="#375623 [1609]" strokeweight="1pt">
-                        <v:stroke joinstyle="miter"/>
-                        <v:textbox>
-                          <w:txbxContent>
-                            <w:p>
-                              <w:pPr>
-                                <w:pStyle w:val="NormalWeb"/>
-                                <w:spacing w:before="0" w:beforeAutospacing="0" w:after="0" w:afterAutospacing="0"/>
-                                <w:jc w:val="center"/>
-                                <w:rPr>
-                                  <w:sz w:val="20"/>
-                                  <w:szCs w:val="20"/>
-                                </w:rPr>
-                              </w:pPr>
-                              <w:r>
-                                <w:rPr>
-                                  <w:rFonts w:asciiTheme="minorHAnsi" w:hAnsi="Calibri" w:cstheme="minorBidi"/>
-                                  <w:color w:val="FFFFFF" w:themeColor="light1"/>
-                                  <w:kern w:val="24"/>
-                                  <w:sz w:val="28"/>
-                                  <w:szCs w:val="28"/>
-                                </w:rPr>
-                                <w:t>DB-Server</w:t>
-                              </w:r>
-                            </w:p>
-                          </w:txbxContent>
-                        </v:textbox>
-                      </v:shape>
-                      <v:shapetype id="_x0000_t16" coordsize="21600,21600" o:spt="16" adj="5400" path="m@0,l0@0,,21600@1,21600,21600@2,21600,xem0@0nfl@1@0,21600,em@1@0nfl@1,21600e">
-                        <v:stroke joinstyle="miter"/>
-                        <v:formulas>
-                          <v:f eqn="val #0"/>
-                          <v:f eqn="sum width 0 #0"/>
-                          <v:f eqn="sum height 0 #0"/>
-                          <v:f eqn="mid height #0"/>
-                          <v:f eqn="prod @1 1 2"/>
-                          <v:f eqn="prod @2 1 2"/>
-                          <v:f eqn="mid width #0"/>
-                        </v:formulas>
-                        <v:path o:extrusionok="f" gradientshapeok="t" limo="10800,10800" o:connecttype="custom" o:connectlocs="@6,0;@4,@0;0,@3;@4,21600;@1,@3;21600,@5" o:connectangles="270,270,180,90,0,0" textboxrect="0,@0,@1,21600"/>
-                        <v:handles>
-                          <v:h position="topLeft,#0" switch="" yrange="0,21600"/>
-                        </v:handles>
-                        <o:complex v:ext="view"/>
-                      </v:shapetype>
-                      <v:shape id="Cube 19" o:spid="_x0000_s1037" type="#_x0000_t16" style="position:absolute;left:43560;top:8902;width:10688;height:15332;visibility:visible;mso-wrap-style:square;v-text-anchor:middle" o:gfxdata="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" fillcolor="#70ad47 [3209]" strokecolor="#375623 [1609]" strokeweight="1pt">
-                        <v:textbox>
-                          <w:txbxContent>
-                            <w:p>
-                              <w:pPr>
-                                <w:pStyle w:val="NormalWeb"/>
-                                <w:spacing w:before="0" w:beforeAutospacing="0" w:after="0" w:afterAutospacing="0"/>
-                                <w:jc w:val="center"/>
-                                <w:rPr>
-                                  <w:sz w:val="20"/>
-                                  <w:szCs w:val="20"/>
-                                </w:rPr>
-                              </w:pPr>
-                              <w:r>
-                                <w:rPr>
-                                  <w:rFonts w:asciiTheme="minorHAnsi" w:hAnsi="Calibri" w:cstheme="minorBidi"/>
-                                  <w:color w:val="FFFFFF" w:themeColor="light1"/>
-                                  <w:kern w:val="24"/>
-                                  <w:sz w:val="28"/>
-                                  <w:szCs w:val="28"/>
-                                </w:rPr>
-                                <w:t>API</w:t>
-                              </w:r>
-                            </w:p>
-                            <w:p>
-                              <w:pPr>
-                                <w:pStyle w:val="NormalWeb"/>
-                                <w:spacing w:before="0" w:beforeAutospacing="0" w:after="0" w:afterAutospacing="0"/>
-                                <w:jc w:val="center"/>
-                                <w:rPr>
-                                  <w:sz w:val="20"/>
-                                  <w:szCs w:val="20"/>
-                                </w:rPr>
-                              </w:pPr>
-                              <w:r>
-                                <w:rPr>
-                                  <w:rFonts w:asciiTheme="minorHAnsi" w:hAnsi="Calibri" w:cstheme="minorBidi"/>
-                                  <w:color w:val="FFFFFF" w:themeColor="light1"/>
-                                  <w:kern w:val="24"/>
-                                  <w:sz w:val="28"/>
-                                  <w:szCs w:val="28"/>
-                                </w:rPr>
-                                <w:t>Server</w:t>
-                              </w:r>
-                            </w:p>
-                          </w:txbxContent>
-                        </v:textbox>
-                      </v:shape>
-                      <v:shape id="Cube 16" o:spid="_x0000_s1038" type="#_x0000_t16" style="position:absolute;left:25415;top:8296;width:10612;height:15492;visibility:visible;mso-wrap-style:square;v-text-anchor:middle" o:gfxdata="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" fillcolor="#70ad47 [3209]" strokecolor="#375623 [1609]" strokeweight="1pt">
-                        <v:textbox>
-                          <w:txbxContent>
-                            <w:p>
-                              <w:pPr>
-                                <w:pStyle w:val="NormalWeb"/>
-                                <w:spacing w:before="0" w:beforeAutospacing="0" w:after="0" w:afterAutospacing="0"/>
-                                <w:jc w:val="center"/>
-                                <w:rPr>
-                                  <w:sz w:val="20"/>
-                                  <w:szCs w:val="20"/>
-                                </w:rPr>
-                              </w:pPr>
-                              <w:r>
-                                <w:rPr>
-                                  <w:rFonts w:asciiTheme="minorHAnsi" w:hAnsi="Calibri" w:cstheme="minorBidi"/>
-                                  <w:color w:val="FFFFFF" w:themeColor="light1"/>
-                                  <w:kern w:val="24"/>
-                                  <w:sz w:val="28"/>
-                                  <w:szCs w:val="28"/>
-                                </w:rPr>
-                                <w:t>ASP.NET</w:t>
-                              </w:r>
-                            </w:p>
-                            <w:p>
-                              <w:pPr>
-                                <w:pStyle w:val="NormalWeb"/>
-                                <w:spacing w:before="0" w:beforeAutospacing="0" w:after="0" w:afterAutospacing="0"/>
-                                <w:jc w:val="center"/>
-                                <w:rPr>
-                                  <w:sz w:val="20"/>
-                                  <w:szCs w:val="20"/>
-                                </w:rPr>
-                              </w:pPr>
-                              <w:r>
-                                <w:rPr>
-                                  <w:rFonts w:asciiTheme="minorHAnsi" w:hAnsi="Calibri" w:cstheme="minorBidi"/>
-                                  <w:color w:val="FFFFFF" w:themeColor="light1"/>
-                                  <w:kern w:val="24"/>
-                                  <w:sz w:val="28"/>
-                                  <w:szCs w:val="28"/>
-                                </w:rPr>
-                                <w:t>Server</w:t>
-                              </w:r>
-                            </w:p>
-                          </w:txbxContent>
-                        </v:textbox>
-                      </v:shape>
-                      <v:rect id="Rectangle 255" o:spid="_x0000_s1039" style="position:absolute;left:950;top:7602;width:16979;height:17220;visibility:visible;mso-wrap-style:square;v-text-anchor:middle" o:gfxdata="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" fillcolor="white [3201]" strokecolor="#70ad47 [3209]" strokeweight="1pt">
-                        <v:textbox>
-                          <w:txbxContent>
-                            <w:p>
-                              <w:pPr>
-                                <w:jc w:val="center"/>
-                              </w:pPr>
-                            </w:p>
-                          </w:txbxContent>
-                        </v:textbox>
-                      </v:rect>
-                      <v:shape id="Straight Arrow Connector 32" o:spid="_x0000_s1040" type="#_x0000_t32" style="position:absolute;left:54248;top:15231;width:7545;height:2291;visibility:visible;mso-wrap-style:square" o:connectortype="straight" o:gfxdata="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" strokecolor="black [3200]" strokeweight="1.5pt">
-                        <v:stroke startarrow="block" endarrow="block" joinstyle="miter"/>
-                      </v:shape>
-                      <v:shape id="Straight Arrow Connector 32" o:spid="_x0000_s1041" type="#_x0000_t32" style="position:absolute;left:18053;top:14019;width:7360;height:3350;visibility:visible;mso-wrap-style:square" o:connectortype="straight" o:gfxdata="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" strokecolor="black [3200]" strokeweight="1.5pt">
-                        <v:stroke startarrow="block" endarrow="block" joinstyle="miter"/>
-                      </v:shape>
-                      <v:shapetype id="_x0000_t120" coordsize="21600,21600" o:spt="120" path="m10800,qx,10800,10800,21600,21600,10800,10800,xe">
-                        <v:path gradientshapeok="t" o:connecttype="custom" o:connectlocs="10800,0;3163,3163;0,10800;3163,18437;10800,21600;18437,18437;21600,10800;18437,3163" textboxrect="3163,3163,18437,18437"/>
-                      </v:shapetype>
-                      <v:shape id="Flowchart: Connector 258" o:spid="_x0000_s1042" type="#_x0000_t120" style="position:absolute;left:5997;top:11621;width:7353;height:6306;visibility:visible;mso-wrap-style:square;v-text-anchor:middle" o:gfxdata="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" fillcolor="#4472c4 [3204]" strokecolor="white [3201]" strokeweight="1.5pt">
-                        <v:stroke joinstyle="miter"/>
-                        <v:textbox>
-                          <w:txbxContent>
-                            <w:p>
-                              <w:pPr>
-                                <w:pStyle w:val="NormalWeb"/>
-                                <w:spacing w:before="0" w:beforeAutospacing="0" w:after="0" w:afterAutospacing="0"/>
-                                <w:jc w:val="center"/>
-                                <w:rPr>
-                                  <w:sz w:val="12"/>
-                                  <w:szCs w:val="12"/>
-                                </w:rPr>
-                              </w:pPr>
-                              <w:r>
-                                <w:rPr>
-                                  <w:rFonts w:asciiTheme="minorHAnsi" w:hAnsi="Calibri" w:cstheme="minorBidi"/>
-                                  <w:color w:val="FFFFFF" w:themeColor="light1"/>
-                                  <w:kern w:val="24"/>
-                                  <w:sz w:val="18"/>
-                                  <w:szCs w:val="18"/>
-                                </w:rPr>
-                                <w:t>Client</w:t>
-                              </w:r>
-                            </w:p>
-                          </w:txbxContent>
-                        </v:textbox>
-                      </v:shape>
-                      <v:shape id="Flowchart: Connector 259" o:spid="_x0000_s1043" type="#_x0000_t120" style="position:absolute;left:2017;top:17847;width:7354;height:6306;visibility:visible;mso-wrap-style:square;v-text-anchor:middle" o:gfxdata="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" fillcolor="#4472c4 [3204]" strokecolor="white [3201]" strokeweight="1.5pt">
-                        <v:stroke joinstyle="miter"/>
-                        <v:textbox>
-                          <w:txbxContent>
-                            <w:p>
-                              <w:pPr>
-                                <w:pStyle w:val="NormalWeb"/>
-                                <w:spacing w:before="0" w:beforeAutospacing="0" w:after="0" w:afterAutospacing="0"/>
-                                <w:jc w:val="center"/>
-                                <w:rPr>
-                                  <w:sz w:val="12"/>
-                                  <w:szCs w:val="12"/>
-                                </w:rPr>
-                              </w:pPr>
-                              <w:r>
-                                <w:rPr>
-                                  <w:rFonts w:asciiTheme="minorHAnsi" w:hAnsi="Calibri" w:cstheme="minorBidi"/>
-                                  <w:color w:val="FFFFFF" w:themeColor="light1"/>
-                                  <w:kern w:val="24"/>
-                                  <w:sz w:val="18"/>
-                                  <w:szCs w:val="18"/>
-                                </w:rPr>
-                                <w:t>Client</w:t>
-                              </w:r>
-                            </w:p>
-                          </w:txbxContent>
-                        </v:textbox>
-                      </v:shape>
-                      <v:shape id="Flowchart: Connector 260" o:spid="_x0000_s1044" type="#_x0000_t120" style="position:absolute;left:10218;top:17927;width:7355;height:6307;visibility:visible;mso-wrap-style:square;v-text-anchor:middle" o:gfxdata="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" fillcolor="#4472c4 [3204]" strokecolor="white [3201]" strokeweight="1.5pt">
-                        <v:stroke joinstyle="miter"/>
-                        <v:textbox>
-                          <w:txbxContent>
-                            <w:p>
-                              <w:pPr>
-                                <w:pStyle w:val="NormalWeb"/>
-                                <w:spacing w:before="0" w:beforeAutospacing="0" w:after="0" w:afterAutospacing="0"/>
-                                <w:jc w:val="center"/>
-                                <w:rPr>
-                                  <w:sz w:val="12"/>
-                                  <w:szCs w:val="12"/>
-                                </w:rPr>
-                              </w:pPr>
-                              <w:r>
-                                <w:rPr>
-                                  <w:rFonts w:asciiTheme="minorHAnsi" w:hAnsi="Calibri" w:cstheme="minorBidi"/>
-                                  <w:color w:val="FFFFFF" w:themeColor="light1"/>
-                                  <w:kern w:val="24"/>
-                                  <w:sz w:val="18"/>
-                                  <w:szCs w:val="18"/>
-                                </w:rPr>
-                                <w:t>Client</w:t>
-                              </w:r>
+                              <w:bookmarkEnd w:id="4"/>
                             </w:p>
                           </w:txbxContent>
                         </v:textbox>
                       </v:shape>
                     </v:group>
-                    <v:shape id="Text Box 261" o:spid="_x0000_s1045" type="#_x0000_t202" style="position:absolute;left:4037;top:8433;width:11400;height:2911;visibility:visible;mso-wrap-style:square;v-text-anchor:top" o:gfxdata="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" fillcolor="white [3201]" strokecolor="white [3212]" strokeweight=".5pt">
+                    <v:shape id="Cube 16" o:spid="_x0000_s1045" type="#_x0000_t16" style="position:absolute;left:42485;top:22837;width:10144;height:15512;visibility:visible;mso-wrap-style:square;v-text-anchor:middle" o:gfxdata="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" fillcolor="#70ad47 [3209]" strokecolor="#375623 [1609]" strokeweight="1pt">
+                      <v:textbox>
+                        <w:txbxContent>
+                          <w:p>
+                            <w:pPr>
+                              <w:pStyle w:val="NormalWeb"/>
+                              <w:spacing w:before="0" w:beforeAutospacing="0" w:after="0" w:afterAutospacing="0"/>
+                              <w:jc w:val="center"/>
+                              <w:rPr>
+                                <w:rFonts w:asciiTheme="minorHAnsi" w:hAnsi="Calibri" w:cstheme="minorBidi"/>
+                                <w:color w:val="FFFFFF" w:themeColor="light1"/>
+                                <w:kern w:val="24"/>
+                                <w:sz w:val="28"/>
+                                <w:szCs w:val="28"/>
+                              </w:rPr>
+                            </w:pPr>
+                            <w:r>
+                              <w:rPr>
+                                <w:rFonts w:asciiTheme="minorHAnsi" w:hAnsi="Calibri" w:cstheme="minorBidi"/>
+                                <w:color w:val="FFFFFF" w:themeColor="light1"/>
+                                <w:kern w:val="24"/>
+                                <w:sz w:val="28"/>
+                                <w:szCs w:val="28"/>
+                              </w:rPr>
+                              <w:t xml:space="preserve">EAS </w:t>
+                            </w:r>
+                          </w:p>
+                          <w:p>
+                            <w:pPr>
+                              <w:pStyle w:val="NormalWeb"/>
+                              <w:spacing w:before="0" w:beforeAutospacing="0" w:after="0" w:afterAutospacing="0"/>
+                              <w:jc w:val="center"/>
+                              <w:rPr>
+                                <w:sz w:val="20"/>
+                                <w:szCs w:val="20"/>
+                              </w:rPr>
+                            </w:pPr>
+                            <w:r>
+                              <w:rPr>
+                                <w:rFonts w:asciiTheme="minorHAnsi" w:hAnsi="Calibri" w:cstheme="minorBidi"/>
+                                <w:color w:val="FFFFFF" w:themeColor="light1"/>
+                                <w:kern w:val="24"/>
+                                <w:sz w:val="28"/>
+                                <w:szCs w:val="28"/>
+                              </w:rPr>
+                              <w:t>API</w:t>
+                            </w:r>
+                          </w:p>
+                          <w:p>
+                            <w:pPr>
+                              <w:pStyle w:val="NormalWeb"/>
+                              <w:spacing w:before="0" w:beforeAutospacing="0" w:after="0" w:afterAutospacing="0"/>
+                              <w:jc w:val="center"/>
+                              <w:rPr>
+                                <w:sz w:val="20"/>
+                                <w:szCs w:val="20"/>
+                              </w:rPr>
+                            </w:pPr>
+                            <w:r>
+                              <w:rPr>
+                                <w:rFonts w:asciiTheme="minorHAnsi" w:hAnsi="Calibri" w:cstheme="minorBidi"/>
+                                <w:color w:val="FFFFFF" w:themeColor="light1"/>
+                                <w:kern w:val="24"/>
+                                <w:sz w:val="28"/>
+                                <w:szCs w:val="28"/>
+                              </w:rPr>
+                              <w:t>Server</w:t>
+                            </w:r>
+                          </w:p>
+                          <w:p>
+                            <w:pPr>
+                              <w:pStyle w:val="NormalWeb"/>
+                              <w:spacing w:before="0" w:beforeAutospacing="0" w:after="0" w:afterAutospacing="0"/>
+                              <w:jc w:val="center"/>
+                              <w:rPr>
+                                <w:sz w:val="20"/>
+                                <w:szCs w:val="20"/>
+                              </w:rPr>
+                            </w:pPr>
+                          </w:p>
+                        </w:txbxContent>
+                      </v:textbox>
+                    </v:shape>
+                  </v:group>
+                  <v:group id="Group 34" o:spid="_x0000_s1046" style="position:absolute;left:3191;width:13335;height:17913" coordorigin=",3486" coordsize="16884,21945" o:gfxdata="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">
+                    <v:rect id="Rectangle 35" o:spid="_x0000_s1047" style="position:absolute;top:3486;width:16884;height:21945;visibility:visible;mso-wrap-style:square;v-text-anchor:middle" o:gfxdata="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" fillcolor="white [3201]" strokecolor="#70ad47 [3209]" strokeweight="1pt">
                       <v:textbox>
                         <w:txbxContent>
                           <w:p>
                             <w:pPr>
                               <w:jc w:val="center"/>
                             </w:pPr>
+                          </w:p>
+                        </w:txbxContent>
+                      </v:textbox>
+                    </v:rect>
+                    <v:shape id="Text Box 36" o:spid="_x0000_s1048" type="#_x0000_t202" style="position:absolute;left:1590;top:4329;width:13704;height:5602;visibility:visible;mso-wrap-style:square;v-text-anchor:top" o:gfxdata="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" fillcolor="white [3201]" strokecolor="white [3212]" strokeweight=".5pt">
+                      <v:textbox>
+                        <w:txbxContent>
+                          <w:p>
+                            <w:pPr>
+                              <w:jc w:val="center"/>
+                              <w:rPr>
+                                <w:sz w:val="18"/>
+                                <w:szCs w:val="18"/>
+                              </w:rPr>
+                            </w:pPr>
                             <w:r>
-                              <w:t>MVC Clients</w:t>
+                              <w:rPr>
+                                <w:sz w:val="18"/>
+                                <w:szCs w:val="18"/>
+                              </w:rPr>
+                              <w:t>Examination Endpoint</w:t>
+                            </w:r>
+                            <w:r>
+                              <w:rPr>
+                                <w:sz w:val="18"/>
+                                <w:szCs w:val="18"/>
+                              </w:rPr>
+                              <w:t xml:space="preserve"> Clients</w:t>
+                            </w:r>
+                          </w:p>
+                        </w:txbxContent>
+                      </v:textbox>
+                    </v:shape>
+                    <v:shapetype id="_x0000_t120" coordsize="21600,21600" o:spt="120" path="m10800,qx,10800,10800,21600,21600,10800,10800,xe">
+                      <v:path gradientshapeok="t" o:connecttype="custom" o:connectlocs="10800,0;3163,3163;0,10800;3163,18437;10800,21600;18437,18437;21600,10800;18437,3163" textboxrect="3163,3163,18437,18437"/>
+                    </v:shapetype>
+                    <v:shape id="Flowchart: Connector 37" o:spid="_x0000_s1049" type="#_x0000_t120" style="position:absolute;left:8858;top:16859;width:7312;height:7050;visibility:visible;mso-wrap-style:square;v-text-anchor:middle" o:gfxdata="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" fillcolor="#4472c4 [3204]" strokecolor="white [3201]" strokeweight="1.5pt">
+                      <v:stroke joinstyle="miter"/>
+                      <v:textbox>
+                        <w:txbxContent>
+                          <w:p>
+                            <w:pPr>
+                              <w:pStyle w:val="NormalWeb"/>
+                              <w:spacing w:before="0" w:beforeAutospacing="0" w:after="0" w:afterAutospacing="0"/>
+                              <w:jc w:val="center"/>
+                              <w:rPr>
+                                <w:sz w:val="6"/>
+                                <w:szCs w:val="6"/>
+                              </w:rPr>
+                            </w:pPr>
+                            <w:r>
+                              <w:rPr>
+                                <w:rFonts w:asciiTheme="minorHAnsi" w:hAnsi="Calibri" w:cstheme="minorBidi"/>
+                                <w:color w:val="FFFFFF" w:themeColor="light1"/>
+                                <w:kern w:val="24"/>
+                                <w:sz w:val="12"/>
+                                <w:szCs w:val="12"/>
+                              </w:rPr>
+                              <w:t>Client</w:t>
+                            </w:r>
+                          </w:p>
+                        </w:txbxContent>
+                      </v:textbox>
+                    </v:shape>
+                    <v:shape id="Flowchart: Connector 44" o:spid="_x0000_s1050" type="#_x0000_t120" style="position:absolute;left:666;top:16859;width:7313;height:7050;visibility:visible;mso-wrap-style:square;v-text-anchor:middle" o:gfxdata="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" fillcolor="#4472c4 [3204]" strokecolor="white [3201]" strokeweight="1.5pt">
+                      <v:stroke joinstyle="miter"/>
+                      <v:textbox>
+                        <w:txbxContent>
+                          <w:p>
+                            <w:pPr>
+                              <w:pStyle w:val="NormalWeb"/>
+                              <w:spacing w:before="0" w:beforeAutospacing="0" w:after="0" w:afterAutospacing="0"/>
+                              <w:jc w:val="center"/>
+                              <w:rPr>
+                                <w:sz w:val="6"/>
+                                <w:szCs w:val="6"/>
+                              </w:rPr>
+                            </w:pPr>
+                            <w:r>
+                              <w:rPr>
+                                <w:rFonts w:asciiTheme="minorHAnsi" w:hAnsi="Calibri" w:cstheme="minorBidi"/>
+                                <w:color w:val="FFFFFF" w:themeColor="light1"/>
+                                <w:kern w:val="24"/>
+                                <w:sz w:val="12"/>
+                                <w:szCs w:val="12"/>
+                              </w:rPr>
+                              <w:t>Client</w:t>
+                            </w:r>
+                          </w:p>
+                        </w:txbxContent>
+                      </v:textbox>
+                    </v:shape>
+                    <v:shape id="Flowchart: Connector 46" o:spid="_x0000_s1051" type="#_x0000_t120" style="position:absolute;left:4544;top:9811;width:7312;height:7050;visibility:visible;mso-wrap-style:square;v-text-anchor:middle" o:gfxdata="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" fillcolor="#4472c4 [3204]" strokecolor="white [3201]" strokeweight="1.5pt">
+                      <v:stroke joinstyle="miter"/>
+                      <v:textbox>
+                        <w:txbxContent>
+                          <w:p>
+                            <w:pPr>
+                              <w:pStyle w:val="NormalWeb"/>
+                              <w:spacing w:before="0" w:beforeAutospacing="0" w:after="0" w:afterAutospacing="0"/>
+                              <w:jc w:val="center"/>
+                              <w:rPr>
+                                <w:sz w:val="6"/>
+                                <w:szCs w:val="6"/>
+                              </w:rPr>
+                            </w:pPr>
+                            <w:r>
+                              <w:rPr>
+                                <w:rFonts w:asciiTheme="minorHAnsi" w:hAnsi="Calibri" w:cstheme="minorBidi"/>
+                                <w:color w:val="FFFFFF" w:themeColor="light1"/>
+                                <w:kern w:val="24"/>
+                                <w:sz w:val="12"/>
+                                <w:szCs w:val="12"/>
+                              </w:rPr>
+                              <w:t>Client</w:t>
+                            </w:r>
+                          </w:p>
+                        </w:txbxContent>
+                      </v:textbox>
+                    </v:shape>
+                  </v:group>
+                  <v:group id="Group 57" o:spid="_x0000_s1052" style="position:absolute;left:3191;top:19927;width:13335;height:18169" coordorigin="873,3700" coordsize="16884,22259" o:gfxdata="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">
+                    <v:rect id="Rectangle 58" o:spid="_x0000_s1053" style="position:absolute;left:873;top:3700;width:16885;height:22260;visibility:visible;mso-wrap-style:square;v-text-anchor:middle" o:gfxdata="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" fillcolor="white [3201]" strokecolor="#70ad47 [3209]" strokeweight="1pt">
+                      <v:textbox>
+                        <w:txbxContent>
+                          <w:p>
+                            <w:pPr>
+                              <w:jc w:val="center"/>
+                            </w:pPr>
+                          </w:p>
+                        </w:txbxContent>
+                      </v:textbox>
+                    </v:rect>
+                    <v:shape id="Text Box 59" o:spid="_x0000_s1054" type="#_x0000_t202" style="position:absolute;left:2573;top:4337;width:13824;height:5175;visibility:visible;mso-wrap-style:square;v-text-anchor:top" o:gfxdata="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" fillcolor="white [3201]" strokecolor="white [3212]" strokeweight=".5pt">
+                      <v:textbox>
+                        <w:txbxContent>
+                          <w:p>
+                            <w:pPr>
+                              <w:jc w:val="center"/>
+                              <w:rPr>
+                                <w:sz w:val="18"/>
+                                <w:szCs w:val="18"/>
+                              </w:rPr>
+                            </w:pPr>
+                            <w:r>
+                              <w:rPr>
+                                <w:sz w:val="18"/>
+                                <w:szCs w:val="18"/>
+                              </w:rPr>
+                              <w:t>Portal Endpoint Clients</w:t>
+                            </w:r>
+                          </w:p>
+                          <w:p/>
+                        </w:txbxContent>
+                      </v:textbox>
+                    </v:shape>
+                    <v:shape id="Flowchart: Connector 60" o:spid="_x0000_s1055" type="#_x0000_t120" style="position:absolute;left:9950;top:16859;width:7313;height:7050;visibility:visible;mso-wrap-style:square;v-text-anchor:middle" o:gfxdata="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" fillcolor="#4472c4 [3204]" strokecolor="white [3201]" strokeweight="1.5pt">
+                      <v:stroke joinstyle="miter"/>
+                      <v:textbox>
+                        <w:txbxContent>
+                          <w:p>
+                            <w:pPr>
+                              <w:pStyle w:val="NormalWeb"/>
+                              <w:spacing w:before="0" w:beforeAutospacing="0" w:after="0" w:afterAutospacing="0"/>
+                              <w:jc w:val="center"/>
+                              <w:rPr>
+                                <w:sz w:val="6"/>
+                                <w:szCs w:val="6"/>
+                              </w:rPr>
+                            </w:pPr>
+                            <w:r>
+                              <w:rPr>
+                                <w:rFonts w:asciiTheme="minorHAnsi" w:hAnsi="Calibri" w:cstheme="minorBidi"/>
+                                <w:color w:val="FFFFFF" w:themeColor="light1"/>
+                                <w:kern w:val="24"/>
+                                <w:sz w:val="12"/>
+                                <w:szCs w:val="12"/>
+                              </w:rPr>
+                              <w:t>Client</w:t>
+                            </w:r>
+                          </w:p>
+                        </w:txbxContent>
+                      </v:textbox>
+                    </v:shape>
+                    <v:shape id="Flowchart: Connector 61" o:spid="_x0000_s1056" type="#_x0000_t120" style="position:absolute;left:1759;top:17229;width:7312;height:7050;visibility:visible;mso-wrap-style:square;v-text-anchor:middle" o:gfxdata="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" fillcolor="#4472c4 [3204]" strokecolor="white [3201]" strokeweight="1.5pt">
+                      <v:stroke joinstyle="miter"/>
+                      <v:textbox>
+                        <w:txbxContent>
+                          <w:p>
+                            <w:pPr>
+                              <w:pStyle w:val="NormalWeb"/>
+                              <w:spacing w:before="0" w:beforeAutospacing="0" w:after="0" w:afterAutospacing="0"/>
+                              <w:jc w:val="center"/>
+                              <w:rPr>
+                                <w:sz w:val="6"/>
+                                <w:szCs w:val="6"/>
+                              </w:rPr>
+                            </w:pPr>
+                            <w:r>
+                              <w:rPr>
+                                <w:rFonts w:asciiTheme="minorHAnsi" w:hAnsi="Calibri" w:cstheme="minorBidi"/>
+                                <w:color w:val="FFFFFF" w:themeColor="light1"/>
+                                <w:kern w:val="24"/>
+                                <w:sz w:val="12"/>
+                                <w:szCs w:val="12"/>
+                              </w:rPr>
+                              <w:t>Client</w:t>
+                            </w:r>
+                          </w:p>
+                        </w:txbxContent>
+                      </v:textbox>
+                    </v:shape>
+                    <v:shape id="Flowchart: Connector 62" o:spid="_x0000_s1057" type="#_x0000_t120" style="position:absolute;left:5745;top:9512;width:7313;height:7050;visibility:visible;mso-wrap-style:square;v-text-anchor:middle" o:gfxdata="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" fillcolor="#4472c4 [3204]" strokecolor="white [3201]" strokeweight="1.5pt">
+                      <v:stroke joinstyle="miter"/>
+                      <v:textbox>
+                        <w:txbxContent>
+                          <w:p>
+                            <w:pPr>
+                              <w:pStyle w:val="NormalWeb"/>
+                              <w:spacing w:before="0" w:beforeAutospacing="0" w:after="0" w:afterAutospacing="0"/>
+                              <w:jc w:val="center"/>
+                              <w:rPr>
+                                <w:sz w:val="6"/>
+                                <w:szCs w:val="6"/>
+                              </w:rPr>
+                            </w:pPr>
+                            <w:r>
+                              <w:rPr>
+                                <w:rFonts w:asciiTheme="minorHAnsi" w:hAnsi="Calibri" w:cstheme="minorBidi"/>
+                                <w:color w:val="FFFFFF" w:themeColor="light1"/>
+                                <w:kern w:val="24"/>
+                                <w:sz w:val="12"/>
+                                <w:szCs w:val="12"/>
+                              </w:rPr>
+                              <w:t>Client</w:t>
                             </w:r>
                           </w:p>
                         </w:txbxContent>
@@ -3709,79 +4933,12 @@
                     </v:shape>
                   </v:group>
                 </v:group>
-                <v:shape id="Text Box 262" o:spid="_x0000_s1046" type="#_x0000_t202" style="position:absolute;top:21441;width:69837;height:2667;visibility:visible;mso-wrap-style:square;v-text-anchor:top" o:gfxdata="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" stroked="f">
-                  <v:textbox style="mso-fit-shape-to-text:t" inset="0,0,0,0">
-                    <w:txbxContent>
-                      <w:p>
-                        <w:pPr>
-                          <w:pStyle w:val="Caption"/>
-                          <w:jc w:val="center"/>
-                          <w:rPr>
-                            <w:rFonts w:asciiTheme="majorBidi" w:hAnsiTheme="majorBidi" w:cstheme="majorBidi"/>
-                            <w:b/>
-                            <w:bCs/>
-                            <w:noProof/>
-                            <w:sz w:val="28"/>
-                            <w:szCs w:val="28"/>
-                          </w:rPr>
-                        </w:pPr>
-                        <w:bookmarkStart w:id="3" w:name="_Toc487869503"/>
-                        <w:r>
-                          <w:rPr>
-                            <w:b/>
-                            <w:bCs/>
-                          </w:rPr>
-                          <w:t xml:space="preserve">Figure </w:t>
-                        </w:r>
-                        <w:r>
-                          <w:rPr>
-                            <w:b/>
-                            <w:bCs/>
-                          </w:rPr>
-                          <w:fldChar w:fldCharType="begin"/>
-                        </w:r>
-                        <w:r>
-                          <w:rPr>
-                            <w:b/>
-                            <w:bCs/>
-                          </w:rPr>
-                          <w:instrText xml:space="preserve"> SEQ Figure \* ARABIC </w:instrText>
-                        </w:r>
-                        <w:r>
-                          <w:rPr>
-                            <w:b/>
-                            <w:bCs/>
-                          </w:rPr>
-                          <w:fldChar w:fldCharType="separate"/>
-                        </w:r>
-                        <w:r>
-                          <w:rPr>
-                            <w:b/>
-                            <w:bCs/>
-                            <w:noProof/>
-                          </w:rPr>
-                          <w:t>2</w:t>
-                        </w:r>
-                        <w:r>
-                          <w:rPr>
-                            <w:b/>
-                            <w:bCs/>
-                          </w:rPr>
-                          <w:fldChar w:fldCharType="end"/>
-                        </w:r>
-                        <w:r>
-                          <w:rPr>
-                            <w:b/>
-                            <w:bCs/>
-                          </w:rPr>
-                          <w:t>: Online Exam Architecture</w:t>
-                        </w:r>
-                        <w:bookmarkEnd w:id="3"/>
-                      </w:p>
-                    </w:txbxContent>
-                  </v:textbox>
+                <v:shape id="Straight Arrow Connector 32" o:spid="_x0000_s1058" type="#_x0000_t32" style="position:absolute;left:16625;top:18169;width:9106;height:8953;flip:y;visibility:visible;mso-wrap-style:square" o:connectortype="straight" o:gfxdata="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" strokecolor="black [3200]" strokeweight="1.5pt">
+                  <v:stroke startarrow="block" endarrow="block" joinstyle="miter"/>
                 </v:shape>
-                <w10:wrap anchorx="margin" anchory="page"/>
+                <v:shape id="Straight Arrow Connector 32" o:spid="_x0000_s1059" type="#_x0000_t32" style="position:absolute;left:52845;top:14369;width:7690;height:10668;flip:y;visibility:visible;mso-wrap-style:square" o:connectortype="straight" o:gfxdata="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" strokecolor="black [3200]" strokeweight="1.5pt">
+                  <v:stroke startarrow="block" endarrow="block" joinstyle="miter"/>
+                </v:shape>
               </v:group>
             </w:pict>
           </mc:Fallback>
@@ -3906,7 +5063,7 @@
         <mc:AlternateContent>
           <mc:Choice Requires="wps">
             <w:drawing>
-              <wp:anchor distT="0" distB="0" distL="114300" distR="114300" simplePos="0" relativeHeight="251666432" behindDoc="0" locked="0" layoutInCell="1" allowOverlap="1" wp14:anchorId="3076AC09" wp14:editId="7FC81ABA">
+              <wp:anchor distT="0" distB="0" distL="114300" distR="114300" simplePos="0" relativeHeight="251663360" behindDoc="0" locked="0" layoutInCell="1" allowOverlap="1" wp14:anchorId="3076AC09" wp14:editId="47CD24A9">
                 <wp:simplePos x="0" y="0"/>
                 <wp:positionH relativeFrom="margin">
                   <wp:align>center</wp:align>
@@ -4007,7 +5164,7 @@
           </mc:Choice>
           <mc:Fallback>
             <w:pict>
-              <v:rect w14:anchorId="3076AC09" id="Rectangle 263" o:spid="_x0000_s1047" style="position:absolute;margin-left:0;margin-top:-1.25pt;width:522.75pt;height:26.8pt;z-index:251666432;visibility:visible;mso-wrap-style:square;mso-width-percent:0;mso-height-percent:0;mso-wrap-distance-left:9pt;mso-wrap-distance-top:0;mso-wrap-distance-right:9pt;mso-wrap-distance-bottom:0;mso-position-horizontal:center;mso-position-horizontal-relative:margin;mso-position-vertical:absolute;mso-position-vertical-relative:text;mso-width-percent:0;mso-height-percent:0;mso-width-relative:margin;mso-height-relative:margin;v-text-anchor:middle" o:gfxdata="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" fillcolor="white [3201]" strokecolor="black [3200]" strokeweight="1pt">
+              <v:rect w14:anchorId="3076AC09" id="Rectangle 263" o:spid="_x0000_s1060" style="position:absolute;margin-left:0;margin-top:-1.25pt;width:522.75pt;height:26.8pt;z-index:251663360;visibility:visible;mso-wrap-style:square;mso-width-percent:0;mso-height-percent:0;mso-wrap-distance-left:9pt;mso-wrap-distance-top:0;mso-wrap-distance-right:9pt;mso-wrap-distance-bottom:0;mso-position-horizontal:center;mso-position-horizontal-relative:margin;mso-position-vertical:absolute;mso-position-vertical-relative:text;mso-width-percent:0;mso-height-percent:0;mso-width-relative:margin;mso-height-relative:margin;v-text-anchor:middle" o:gfxdata="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" fillcolor="white [3201]" strokecolor="black [3200]" strokeweight="1pt">
                 <v:textbox>
                   <w:txbxContent>
                     <w:p>
@@ -4195,7 +5352,7 @@
         <mc:AlternateContent>
           <mc:Choice Requires="wpg">
             <w:drawing>
-              <wp:anchor distT="0" distB="0" distL="114300" distR="114300" simplePos="0" relativeHeight="251667456" behindDoc="0" locked="0" layoutInCell="1" allowOverlap="1" wp14:anchorId="060378BB" wp14:editId="26E1019C">
+              <wp:anchor distT="0" distB="0" distL="114300" distR="114300" simplePos="0" relativeHeight="251664384" behindDoc="0" locked="0" layoutInCell="1" allowOverlap="1" wp14:anchorId="060378BB" wp14:editId="24043E9D">
                 <wp:simplePos x="0" y="0"/>
                 <wp:positionH relativeFrom="column">
                   <wp:posOffset>482929</wp:posOffset>
@@ -4228,7 +5385,7 @@
                           </pic:cNvPicPr>
                         </pic:nvPicPr>
                         <pic:blipFill>
-                          <a:blip r:embed="rId10">
+                          <a:blip r:embed="rId14">
                             <a:extLst>
                               <a:ext uri="{28A0092B-C50C-407E-A947-70E740481C1C}">
                                 <a14:useLocalDpi xmlns:a14="http://schemas.microsoft.com/office/drawing/2010/main" val="0"/>
@@ -4284,7 +5441,7 @@
                                   <w:szCs w:val="28"/>
                                 </w:rPr>
                               </w:pPr>
-                              <w:bookmarkStart w:id="4" w:name="_Toc487869504"/>
+                              <w:bookmarkStart w:id="5" w:name="_Toc487869504"/>
                               <w:r>
                                 <w:rPr>
                                   <w:b/>
@@ -4335,7 +5492,7 @@
                                 </w:rPr>
                                 <w:t>: Architecture of Entity Framework</w:t>
                               </w:r>
-                              <w:bookmarkEnd w:id="4"/>
+                              <w:bookmarkEnd w:id="5"/>
                             </w:p>
                           </w:txbxContent>
                         </wps:txbx>
@@ -4354,11 +5511,11 @@
           </mc:Choice>
           <mc:Fallback>
             <w:pict>
-              <v:group w14:anchorId="060378BB" id="Group 264" o:spid="_x0000_s1048" style="position:absolute;margin-left:38.05pt;margin-top:414.85pt;width:351.6pt;height:289.5pt;z-index:251667456;mso-position-vertical-relative:page" coordsize="44653,36766" o:gfxdata="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">
-                <v:shape id="Picture 265" o:spid="_x0000_s1049" type="#_x0000_t75" alt="wd-efarchdiagram" style="position:absolute;width:44653;height:33540;visibility:visible;mso-wrap-style:square" o:gfxdata="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">
-                  <v:imagedata r:id="rId11" o:title="wd-efarchdiagram"/>
+              <v:group w14:anchorId="060378BB" id="Group 264" o:spid="_x0000_s1061" style="position:absolute;margin-left:38.05pt;margin-top:414.85pt;width:351.6pt;height:289.5pt;z-index:251664384;mso-position-vertical-relative:page" coordsize="44653,36766" o:gfxdata="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">
+                <v:shape id="Picture 265" o:spid="_x0000_s1062" type="#_x0000_t75" alt="wd-efarchdiagram" style="position:absolute;width:44653;height:33540;visibility:visible;mso-wrap-style:square" o:gfxdata="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">
+                  <v:imagedata r:id="rId15" o:title="wd-efarchdiagram"/>
                 </v:shape>
-                <v:shape id="Text Box 266" o:spid="_x0000_s1050" type="#_x0000_t202" style="position:absolute;top:34099;width:44653;height:2667;visibility:visible;mso-wrap-style:square;v-text-anchor:top" o:gfxdata="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" stroked="f">
+                <v:shape id="Text Box 266" o:spid="_x0000_s1063" type="#_x0000_t202" style="position:absolute;top:34099;width:44653;height:2667;visibility:visible;mso-wrap-style:square;v-text-anchor:top" o:gfxdata="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" stroked="f">
                   <v:textbox style="mso-fit-shape-to-text:t" inset="0,0,0,0">
                     <w:txbxContent>
                       <w:p>
@@ -4374,7 +5531,7 @@
                             <w:szCs w:val="28"/>
                           </w:rPr>
                         </w:pPr>
-                        <w:bookmarkStart w:id="5" w:name="_Toc487869504"/>
+                        <w:bookmarkStart w:id="6" w:name="_Toc487869504"/>
                         <w:r>
                           <w:rPr>
                             <w:b/>
@@ -4425,7 +5582,7 @@
                           </w:rPr>
                           <w:t>: Architecture of Entity Framework</w:t>
                         </w:r>
-                        <w:bookmarkEnd w:id="5"/>
+                        <w:bookmarkEnd w:id="6"/>
                       </w:p>
                     </w:txbxContent>
                   </v:textbox>
@@ -4587,7 +5744,7 @@
         <mc:AlternateContent>
           <mc:Choice Requires="wpg">
             <w:drawing>
-              <wp:anchor distT="0" distB="0" distL="114300" distR="114300" simplePos="0" relativeHeight="251668480" behindDoc="0" locked="0" layoutInCell="1" allowOverlap="1" wp14:anchorId="55727205" wp14:editId="228D1DE2">
+              <wp:anchor distT="0" distB="0" distL="114300" distR="114300" simplePos="0" relativeHeight="251665408" behindDoc="0" locked="0" layoutInCell="1" allowOverlap="1" wp14:anchorId="55727205" wp14:editId="51E2D0FF">
                 <wp:simplePos x="0" y="0"/>
                 <wp:positionH relativeFrom="margin">
                   <wp:align>center</wp:align>
@@ -4620,7 +5777,7 @@
                           </pic:cNvPicPr>
                         </pic:nvPicPr>
                         <pic:blipFill>
-                          <a:blip r:embed="rId12">
+                          <a:blip r:embed="rId16">
                             <a:extLst>
                               <a:ext uri="{28A0092B-C50C-407E-A947-70E740481C1C}">
                                 <a14:useLocalDpi xmlns:a14="http://schemas.microsoft.com/office/drawing/2010/main" val="0"/>
@@ -4678,7 +5835,7 @@
                                   <w:szCs w:val="20"/>
                                 </w:rPr>
                               </w:pPr>
-                              <w:bookmarkStart w:id="6" w:name="_Toc487869505"/>
+                              <w:bookmarkStart w:id="7" w:name="_Toc487869505"/>
                               <w:r>
                                 <w:rPr>
                                   <w:b/>
@@ -4729,7 +5886,7 @@
                                 </w:rPr>
                                 <w:t>: ORM in Entity Framework</w:t>
                               </w:r>
-                              <w:bookmarkEnd w:id="6"/>
+                              <w:bookmarkEnd w:id="7"/>
                             </w:p>
                           </w:txbxContent>
                         </wps:txbx>
@@ -4748,11 +5905,11 @@
           </mc:Choice>
           <mc:Fallback>
             <w:pict>
-              <v:group w14:anchorId="55727205" id="Group 43" o:spid="_x0000_s1051" style="position:absolute;left:0;text-align:left;margin-left:0;margin-top:7.65pt;width:150.05pt;height:109.1pt;z-index:251668480;mso-position-horizontal:center;mso-position-horizontal-relative:margin" coordsize="19056,13855" o:gfxdata="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">
-                <v:shape id="Picture 38" o:spid="_x0000_s1052" type="#_x0000_t75" style="position:absolute;width:19056;height:10267;visibility:visible;mso-wrap-style:square" o:gfxdata="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">
-                  <v:imagedata r:id="rId13" o:title=""/>
+              <v:group w14:anchorId="55727205" id="Group 43" o:spid="_x0000_s1064" style="position:absolute;left:0;text-align:left;margin-left:0;margin-top:7.65pt;width:150.05pt;height:109.1pt;z-index:251665408;mso-position-horizontal:center;mso-position-horizontal-relative:margin" coordsize="19056,13855" o:gfxdata="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">
+                <v:shape id="Picture 38" o:spid="_x0000_s1065" type="#_x0000_t75" style="position:absolute;width:19056;height:10267;visibility:visible;mso-wrap-style:square" o:gfxdata="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">
+                  <v:imagedata r:id="rId17" o:title=""/>
                 </v:shape>
-                <v:shape id="Text Box 39" o:spid="_x0000_s1053" type="#_x0000_t202" style="position:absolute;top:11188;width:19056;height:2667;visibility:visible;mso-wrap-style:square;v-text-anchor:top" o:gfxdata="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" stroked="f">
+                <v:shape id="Text Box 39" o:spid="_x0000_s1066" type="#_x0000_t202" style="position:absolute;top:11188;width:19056;height:2667;visibility:visible;mso-wrap-style:square;v-text-anchor:top" o:gfxdata="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" stroked="f">
                   <v:textbox style="mso-fit-shape-to-text:t" inset="0,0,0,0">
                     <w:txbxContent>
                       <w:p>
@@ -4767,7 +5924,7 @@
                             <w:szCs w:val="20"/>
                           </w:rPr>
                         </w:pPr>
-                        <w:bookmarkStart w:id="7" w:name="_Toc487869505"/>
+                        <w:bookmarkStart w:id="8" w:name="_Toc487869505"/>
                         <w:r>
                           <w:rPr>
                             <w:b/>
@@ -4818,7 +5975,7 @@
                           </w:rPr>
                           <w:t>: ORM in Entity Framework</w:t>
                         </w:r>
-                        <w:bookmarkEnd w:id="7"/>
+                        <w:bookmarkEnd w:id="8"/>
                       </w:p>
                     </w:txbxContent>
                   </v:textbox>
@@ -4910,7 +6067,7 @@
         <mc:AlternateContent>
           <mc:Choice Requires="wpg">
             <w:drawing>
-              <wp:anchor distT="0" distB="0" distL="114300" distR="114300" simplePos="0" relativeHeight="251669504" behindDoc="0" locked="0" layoutInCell="1" allowOverlap="1" wp14:anchorId="1AC02871" wp14:editId="017B8B8F">
+              <wp:anchor distT="0" distB="0" distL="114300" distR="114300" simplePos="0" relativeHeight="251666432" behindDoc="0" locked="0" layoutInCell="1" allowOverlap="1" wp14:anchorId="1AC02871" wp14:editId="057896D0">
                 <wp:simplePos x="0" y="0"/>
                 <wp:positionH relativeFrom="page">
                   <wp:align>center</wp:align>
@@ -4943,7 +6100,7 @@
                           </pic:cNvPicPr>
                         </pic:nvPicPr>
                         <pic:blipFill>
-                          <a:blip r:embed="rId14">
+                          <a:blip r:embed="rId18">
                             <a:extLst>
                               <a:ext uri="{28A0092B-C50C-407E-A947-70E740481C1C}">
                                 <a14:useLocalDpi xmlns:a14="http://schemas.microsoft.com/office/drawing/2010/main" val="0"/>
@@ -5001,7 +6158,7 @@
                                   <w:szCs w:val="20"/>
                                 </w:rPr>
                               </w:pPr>
-                              <w:bookmarkStart w:id="8" w:name="_Toc487869506"/>
+                              <w:bookmarkStart w:id="9" w:name="_Toc487869506"/>
                               <w:r>
                                 <w:rPr>
                                   <w:b/>
@@ -5060,7 +6217,7 @@
                                 </w:rPr>
                                 <w:t>of Entity Framework</w:t>
                               </w:r>
-                              <w:bookmarkEnd w:id="8"/>
+                              <w:bookmarkEnd w:id="9"/>
                             </w:p>
                           </w:txbxContent>
                         </wps:txbx>
@@ -5079,11 +6236,11 @@
           </mc:Choice>
           <mc:Fallback>
             <w:pict>
-              <v:group w14:anchorId="1AC02871" id="Group 42" o:spid="_x0000_s1054" style="position:absolute;margin-left:0;margin-top:543.85pt;width:415.3pt;height:178.55pt;z-index:251669504;mso-position-horizontal:center;mso-position-horizontal-relative:page;mso-position-vertical-relative:page" coordsize="52743,22675" o:gfxdata="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">
-                <v:shape id="Picture 40" o:spid="_x0000_s1055" type="#_x0000_t75" style="position:absolute;width:52743;height:19481;visibility:visible;mso-wrap-style:square" o:gfxdata="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">
-                  <v:imagedata r:id="rId15" o:title=""/>
+              <v:group w14:anchorId="1AC02871" id="Group 42" o:spid="_x0000_s1067" style="position:absolute;margin-left:0;margin-top:543.85pt;width:415.3pt;height:178.55pt;z-index:251666432;mso-position-horizontal:center;mso-position-horizontal-relative:page;mso-position-vertical-relative:page" coordsize="52743,22675" o:gfxdata="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">
+                <v:shape id="Picture 40" o:spid="_x0000_s1068" type="#_x0000_t75" style="position:absolute;width:52743;height:19481;visibility:visible;mso-wrap-style:square" o:gfxdata="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">
+                  <v:imagedata r:id="rId19" o:title=""/>
                 </v:shape>
-                <v:shape id="Text Box 41" o:spid="_x0000_s1056" type="#_x0000_t202" style="position:absolute;top:20008;width:52743;height:2667;visibility:visible;mso-wrap-style:square;v-text-anchor:top" o:gfxdata="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" stroked="f">
+                <v:shape id="Text Box 41" o:spid="_x0000_s1069" type="#_x0000_t202" style="position:absolute;top:20008;width:52743;height:2667;visibility:visible;mso-wrap-style:square;v-text-anchor:top" o:gfxdata="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" stroked="f">
                   <v:textbox style="mso-fit-shape-to-text:t" inset="0,0,0,0">
                     <w:txbxContent>
                       <w:p>
@@ -5098,7 +6255,7 @@
                             <w:szCs w:val="20"/>
                           </w:rPr>
                         </w:pPr>
-                        <w:bookmarkStart w:id="9" w:name="_Toc487869506"/>
+                        <w:bookmarkStart w:id="10" w:name="_Toc487869506"/>
                         <w:r>
                           <w:rPr>
                             <w:b/>
@@ -5157,7 +6314,7 @@
                           </w:rPr>
                           <w:t>of Entity Framework</w:t>
                         </w:r>
-                        <w:bookmarkEnd w:id="9"/>
+                        <w:bookmarkEnd w:id="10"/>
                       </w:p>
                     </w:txbxContent>
                   </v:textbox>
@@ -5224,7 +6381,7 @@
         <mc:AlternateContent>
           <mc:Choice Requires="wpg">
             <w:drawing>
-              <wp:anchor distT="0" distB="0" distL="114300" distR="114300" simplePos="0" relativeHeight="251672576" behindDoc="0" locked="0" layoutInCell="1" allowOverlap="1" wp14:anchorId="139734DA" wp14:editId="48BA1E55">
+              <wp:anchor distT="0" distB="0" distL="114300" distR="114300" simplePos="0" relativeHeight="251669504" behindDoc="0" locked="0" layoutInCell="1" allowOverlap="1" wp14:anchorId="139734DA" wp14:editId="7E3E6AAC">
                 <wp:simplePos x="0" y="0"/>
                 <wp:positionH relativeFrom="page">
                   <wp:align>center</wp:align>
@@ -5257,7 +6414,7 @@
                           </pic:cNvPicPr>
                         </pic:nvPicPr>
                         <pic:blipFill>
-                          <a:blip r:embed="rId16">
+                          <a:blip r:embed="rId20">
                             <a:extLst>
                               <a:ext uri="{28A0092B-C50C-407E-A947-70E740481C1C}">
                                 <a14:useLocalDpi xmlns:a14="http://schemas.microsoft.com/office/drawing/2010/main" val="0"/>
@@ -5316,7 +6473,7 @@
                                   <w:szCs w:val="28"/>
                                 </w:rPr>
                               </w:pPr>
-                              <w:bookmarkStart w:id="10" w:name="_Toc487869507"/>
+                              <w:bookmarkStart w:id="11" w:name="_Toc487869507"/>
                               <w:r>
                                 <w:rPr>
                                   <w:b/>
@@ -5367,7 +6524,7 @@
                                 </w:rPr>
                                 <w:t>: Database ERD</w:t>
                               </w:r>
-                              <w:bookmarkEnd w:id="10"/>
+                              <w:bookmarkEnd w:id="11"/>
                             </w:p>
                           </w:txbxContent>
                         </wps:txbx>
@@ -5392,11 +6549,11 @@
           </mc:Choice>
           <mc:Fallback>
             <w:pict>
-              <v:group w14:anchorId="139734DA" id="Group 48" o:spid="_x0000_s1057" style="position:absolute;margin-left:0;margin-top:20.3pt;width:546.8pt;height:599.1pt;z-index:251672576;mso-position-horizontal:center;mso-position-horizontal-relative:page;mso-width-relative:margin;mso-height-relative:margin" coordsize="69449,76088" o:gfxdata="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">
-                <v:shape id="Picture 232" o:spid="_x0000_s1058" type="#_x0000_t75" style="position:absolute;width:69176;height:70802;visibility:visible;mso-wrap-style:square" o:gfxdata="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">
-                  <v:imagedata r:id="rId17" o:title="Untitled-Diagram-2"/>
+              <v:group w14:anchorId="139734DA" id="Group 48" o:spid="_x0000_s1070" style="position:absolute;margin-left:0;margin-top:20.3pt;width:546.8pt;height:599.1pt;z-index:251669504;mso-position-horizontal:center;mso-position-horizontal-relative:page;mso-width-relative:margin;mso-height-relative:margin" coordsize="69449,76088" o:gfxdata="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">
+                <v:shape id="Picture 232" o:spid="_x0000_s1071" type="#_x0000_t75" style="position:absolute;width:69176;height:70802;visibility:visible;mso-wrap-style:square" o:gfxdata="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">
+                  <v:imagedata r:id="rId21" o:title="Untitled-Diagram-2"/>
                 </v:shape>
-                <v:shape id="Text Box 47" o:spid="_x0000_s1059" type="#_x0000_t202" style="position:absolute;left:272;top:73421;width:69177;height:2667;visibility:visible;mso-wrap-style:square;v-text-anchor:top" o:gfxdata="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" stroked="f">
+                <v:shape id="Text Box 47" o:spid="_x0000_s1072" type="#_x0000_t202" style="position:absolute;left:272;top:73421;width:69177;height:2667;visibility:visible;mso-wrap-style:square;v-text-anchor:top" o:gfxdata="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" stroked="f">
                   <v:textbox style="mso-fit-shape-to-text:t" inset="0,0,0,0">
                     <w:txbxContent>
                       <w:p>
@@ -5412,7 +6569,7 @@
                             <w:szCs w:val="28"/>
                           </w:rPr>
                         </w:pPr>
-                        <w:bookmarkStart w:id="11" w:name="_Toc487869507"/>
+                        <w:bookmarkStart w:id="12" w:name="_Toc487869507"/>
                         <w:r>
                           <w:rPr>
                             <w:b/>
@@ -5463,7 +6620,7 @@
                           </w:rPr>
                           <w:t>: Database ERD</w:t>
                         </w:r>
-                        <w:bookmarkEnd w:id="11"/>
+                        <w:bookmarkEnd w:id="12"/>
                       </w:p>
                     </w:txbxContent>
                   </v:textbox>
@@ -5506,7 +6663,7 @@
         <mc:AlternateContent>
           <mc:Choice Requires="wps">
             <w:drawing>
-              <wp:anchor distT="0" distB="0" distL="114300" distR="114300" simplePos="0" relativeHeight="251670528" behindDoc="0" locked="0" layoutInCell="1" allowOverlap="1" wp14:anchorId="089730CB" wp14:editId="2B3799B7">
+              <wp:anchor distT="0" distB="0" distL="114300" distR="114300" simplePos="0" relativeHeight="251667456" behindDoc="0" locked="0" layoutInCell="1" allowOverlap="1" wp14:anchorId="089730CB" wp14:editId="3B8F42C5">
                 <wp:simplePos x="0" y="0"/>
                 <wp:positionH relativeFrom="margin">
                   <wp:align>center</wp:align>
@@ -5587,7 +6744,7 @@
           </mc:Choice>
           <mc:Fallback>
             <w:pict>
-              <v:rect w14:anchorId="089730CB" id="Rectangle 45" o:spid="_x0000_s1060" style="position:absolute;margin-left:0;margin-top:0;width:522.75pt;height:26.8pt;z-index:251670528;visibility:visible;mso-wrap-style:square;mso-width-percent:0;mso-height-percent:0;mso-wrap-distance-left:9pt;mso-wrap-distance-top:0;mso-wrap-distance-right:9pt;mso-wrap-distance-bottom:0;mso-position-horizontal:center;mso-position-horizontal-relative:margin;mso-position-vertical:absolute;mso-position-vertical-relative:text;mso-width-percent:0;mso-height-percent:0;mso-width-relative:margin;mso-height-relative:margin;v-text-anchor:middle" o:gfxdata="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" fillcolor="white [3201]" strokecolor="black [3200]" strokeweight="1pt">
+              <v:rect w14:anchorId="089730CB" id="Rectangle 45" o:spid="_x0000_s1073" style="position:absolute;margin-left:0;margin-top:0;width:522.75pt;height:26.8pt;z-index:251667456;visibility:visible;mso-wrap-style:square;mso-width-percent:0;mso-height-percent:0;mso-wrap-distance-left:9pt;mso-wrap-distance-top:0;mso-wrap-distance-right:9pt;mso-wrap-distance-bottom:0;mso-position-horizontal:center;mso-position-horizontal-relative:margin;mso-position-vertical:absolute;mso-position-vertical-relative:text;mso-width-percent:0;mso-height-percent:0;mso-width-relative:margin;mso-height-relative:margin;v-text-anchor:middle" o:gfxdata="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" fillcolor="white [3201]" strokecolor="black [3200]" strokeweight="1pt">
                 <v:textbox>
                   <w:txbxContent>
                     <w:p>
@@ -5767,7 +6924,7 @@
         <mc:AlternateContent>
           <mc:Choice Requires="wps">
             <w:drawing>
-              <wp:anchor distT="0" distB="0" distL="114300" distR="114300" simplePos="0" relativeHeight="251673600" behindDoc="0" locked="0" layoutInCell="1" allowOverlap="1" wp14:anchorId="0F10BD47" wp14:editId="1039FE53">
+              <wp:anchor distT="0" distB="0" distL="114300" distR="114300" simplePos="0" relativeHeight="251670528" behindDoc="0" locked="0" layoutInCell="1" allowOverlap="1" wp14:anchorId="0F10BD47" wp14:editId="020143D5">
                 <wp:simplePos x="0" y="0"/>
                 <wp:positionH relativeFrom="column">
                   <wp:posOffset>532130</wp:posOffset>
@@ -5820,7 +6977,7 @@
                                 <w:noProof/>
                               </w:rPr>
                             </w:pPr>
-                            <w:bookmarkStart w:id="12" w:name="_Toc487869508"/>
+                            <w:bookmarkStart w:id="13" w:name="_Toc487869508"/>
                             <w:r>
                               <w:rPr>
                                 <w:b/>
@@ -5879,7 +7036,7 @@
                               </w:rPr>
                               <w:t>(Example)</w:t>
                             </w:r>
-                            <w:bookmarkEnd w:id="12"/>
+                            <w:bookmarkEnd w:id="13"/>
                           </w:p>
                         </w:txbxContent>
                       </wps:txbx>
@@ -5897,7 +7054,7 @@
           </mc:Choice>
           <mc:Fallback>
             <w:pict>
-              <v:shape w14:anchorId="0F10BD47" id="Text Box 49" o:spid="_x0000_s1061" type="#_x0000_t202" style="position:absolute;margin-left:41.9pt;margin-top:189.8pt;width:366.75pt;height:.05pt;z-index:251673600;visibility:visible;mso-wrap-style:square;mso-wrap-distance-left:9pt;mso-wrap-distance-top:0;mso-wrap-distance-right:9pt;mso-wrap-distance-bottom:0;mso-position-horizontal:absolute;mso-position-horizontal-relative:text;mso-position-vertical:absolute;mso-position-vertical-relative:text;v-text-anchor:top" o:gfxdata="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" stroked="f">
+              <v:shape w14:anchorId="0F10BD47" id="Text Box 49" o:spid="_x0000_s1074" type="#_x0000_t202" style="position:absolute;margin-left:41.9pt;margin-top:189.8pt;width:366.75pt;height:.05pt;z-index:251670528;visibility:visible;mso-wrap-style:square;mso-wrap-distance-left:9pt;mso-wrap-distance-top:0;mso-wrap-distance-right:9pt;mso-wrap-distance-bottom:0;mso-position-horizontal:absolute;mso-position-horizontal-relative:text;mso-position-vertical:absolute;mso-position-vertical-relative:text;v-text-anchor:top" o:gfxdata="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" stroked="f">
                 <v:textbox style="mso-fit-shape-to-text:t" inset="0,0,0,0">
                   <w:txbxContent>
                     <w:p>
@@ -5911,7 +7068,7 @@
                           <w:noProof/>
                         </w:rPr>
                       </w:pPr>
-                      <w:bookmarkStart w:id="13" w:name="_Toc487869508"/>
+                      <w:bookmarkStart w:id="14" w:name="_Toc487869508"/>
                       <w:r>
                         <w:rPr>
                           <w:b/>
@@ -5970,7 +7127,7 @@
                         </w:rPr>
                         <w:t>(Example)</w:t>
                       </w:r>
-                      <w:bookmarkEnd w:id="13"/>
+                      <w:bookmarkEnd w:id="14"/>
                     </w:p>
                   </w:txbxContent>
                 </v:textbox>
@@ -5986,7 +7143,7 @@
           <w:noProof/>
         </w:rPr>
         <w:drawing>
-          <wp:anchor distT="0" distB="0" distL="114300" distR="114300" simplePos="0" relativeHeight="251671552" behindDoc="0" locked="0" layoutInCell="1" allowOverlap="1" wp14:anchorId="1BDE6C1A" wp14:editId="3EE5F2E5">
+          <wp:anchor distT="0" distB="0" distL="114300" distR="114300" simplePos="0" relativeHeight="251668480" behindDoc="0" locked="0" layoutInCell="1" allowOverlap="1" wp14:anchorId="1BDE6C1A" wp14:editId="0593E1B4">
             <wp:simplePos x="0" y="0"/>
             <wp:positionH relativeFrom="margin">
               <wp:align>center</wp:align>
@@ -6017,7 +7174,7 @@
                     <pic:cNvPicPr/>
                   </pic:nvPicPr>
                   <pic:blipFill>
-                    <a:blip r:embed="rId18">
+                    <a:blip r:embed="rId22">
                       <a:extLst>
                         <a:ext uri="{28A0092B-C50C-407E-A947-70E740481C1C}">
                           <a14:useLocalDpi xmlns:a14="http://schemas.microsoft.com/office/drawing/2010/main" val="0"/>
@@ -6440,8 +7597,6 @@
           <w:lang w:bidi="ar-SY"/>
         </w:rPr>
       </w:pPr>
-      <w:bookmarkStart w:id="14" w:name="_GoBack"/>
-      <w:bookmarkEnd w:id="14"/>
       <w:r>
         <w:rPr>
           <w:rFonts w:asciiTheme="majorBidi" w:hAnsiTheme="majorBidi" w:cstheme="majorBidi"/>
@@ -6535,7 +7690,7 @@
         <mc:AlternateContent>
           <mc:Choice Requires="wpg">
             <w:drawing>
-              <wp:anchor distT="0" distB="0" distL="114300" distR="114300" simplePos="0" relativeHeight="251674624" behindDoc="0" locked="0" layoutInCell="1" allowOverlap="1" wp14:anchorId="16A3FFAE" wp14:editId="2C946A70">
+              <wp:anchor distT="0" distB="0" distL="114300" distR="114300" simplePos="0" relativeHeight="251671552" behindDoc="0" locked="0" layoutInCell="1" allowOverlap="1" wp14:anchorId="16A3FFAE" wp14:editId="15466706">
                 <wp:simplePos x="0" y="0"/>
                 <wp:positionH relativeFrom="margin">
                   <wp:align>center</wp:align>
@@ -6568,7 +7723,7 @@
                           </pic:cNvPicPr>
                         </pic:nvPicPr>
                         <pic:blipFill>
-                          <a:blip r:embed="rId19">
+                          <a:blip r:embed="rId23">
                             <a:extLst>
                               <a:ext uri="{28A0092B-C50C-407E-A947-70E740481C1C}">
                                 <a14:useLocalDpi xmlns:a14="http://schemas.microsoft.com/office/drawing/2010/main" val="0"/>
@@ -6690,11 +7845,11 @@
           </mc:Choice>
           <mc:Fallback>
             <w:pict>
-              <v:group w14:anchorId="16A3FFAE" id="Group 52" o:spid="_x0000_s1062" style="position:absolute;margin-left:0;margin-top:2.2pt;width:384pt;height:133.2pt;z-index:251674624;mso-position-horizontal:center;mso-position-horizontal-relative:margin" coordsize="48768,16914" o:gfxdata="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">
-                <v:shape id="Picture 50" o:spid="_x0000_s1063" type="#_x0000_t75" style="position:absolute;width:48768;height:16287;visibility:visible;mso-wrap-style:square" o:gfxdata="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">
-                  <v:imagedata r:id="rId20" o:title=""/>
+              <v:group w14:anchorId="16A3FFAE" id="Group 52" o:spid="_x0000_s1075" style="position:absolute;margin-left:0;margin-top:2.2pt;width:384pt;height:133.2pt;z-index:251671552;mso-position-horizontal:center;mso-position-horizontal-relative:margin" coordsize="48768,16914" o:gfxdata="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">
+                <v:shape id="Picture 50" o:spid="_x0000_s1076" type="#_x0000_t75" style="position:absolute;width:48768;height:16287;visibility:visible;mso-wrap-style:square" o:gfxdata="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">
+                  <v:imagedata r:id="rId24" o:title=""/>
                 </v:shape>
-                <v:shape id="Text Box 51" o:spid="_x0000_s1064" type="#_x0000_t202" style="position:absolute;top:14247;width:48768;height:2667;visibility:visible;mso-wrap-style:square;v-text-anchor:top" o:gfxdata="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" stroked="f">
+                <v:shape id="Text Box 51" o:spid="_x0000_s1077" type="#_x0000_t202" style="position:absolute;top:14247;width:48768;height:2667;visibility:visible;mso-wrap-style:square;v-text-anchor:top" o:gfxdata="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" stroked="f">
                   <v:textbox style="mso-fit-shape-to-text:t" inset="0,0,0,0">
                     <w:txbxContent>
                       <w:p>
@@ -6955,7 +8110,7 @@
         <mc:AlternateContent>
           <mc:Choice Requires="wpg">
             <w:drawing>
-              <wp:anchor distT="0" distB="0" distL="114300" distR="114300" simplePos="0" relativeHeight="251675648" behindDoc="0" locked="0" layoutInCell="1" allowOverlap="1" wp14:anchorId="54C41551" wp14:editId="01729AF9">
+              <wp:anchor distT="0" distB="0" distL="114300" distR="114300" simplePos="0" relativeHeight="251672576" behindDoc="0" locked="0" layoutInCell="1" allowOverlap="1" wp14:anchorId="54C41551" wp14:editId="48EB173A">
                 <wp:simplePos x="0" y="0"/>
                 <wp:positionH relativeFrom="column">
                   <wp:posOffset>-427512</wp:posOffset>
@@ -6988,7 +8143,7 @@
                           </pic:cNvPicPr>
                         </pic:nvPicPr>
                         <pic:blipFill>
-                          <a:blip r:embed="rId21">
+                          <a:blip r:embed="rId25">
                             <a:extLst>
                               <a:ext uri="{28A0092B-C50C-407E-A947-70E740481C1C}">
                                 <a14:useLocalDpi xmlns:a14="http://schemas.microsoft.com/office/drawing/2010/main" val="0"/>
@@ -7112,11 +8267,11 @@
           </mc:Choice>
           <mc:Fallback>
             <w:pict>
-              <v:group w14:anchorId="54C41551" id="Group 55" o:spid="_x0000_s1065" style="position:absolute;left:0;text-align:left;margin-left:-33.65pt;margin-top:186.1pt;width:518.55pt;height:528.7pt;z-index:251675648;mso-position-vertical-relative:page" coordsize="65860,67150" o:gfxdata="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">
-                <v:shape id="Picture 53" o:spid="_x0000_s1066" type="#_x0000_t75" style="position:absolute;left:118;width:65742;height:64789;visibility:visible;mso-wrap-style:square" o:gfxdata="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">
-                  <v:imagedata r:id="rId22" o:title=""/>
+              <v:group w14:anchorId="54C41551" id="Group 55" o:spid="_x0000_s1078" style="position:absolute;left:0;text-align:left;margin-left:-33.65pt;margin-top:186.1pt;width:518.55pt;height:528.7pt;z-index:251672576;mso-position-vertical-relative:page" coordsize="65860,67150" o:gfxdata="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">
+                <v:shape id="Picture 53" o:spid="_x0000_s1079" type="#_x0000_t75" style="position:absolute;left:118;width:65742;height:64789;visibility:visible;mso-wrap-style:square" o:gfxdata="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">
+                  <v:imagedata r:id="rId26" o:title=""/>
                 </v:shape>
-                <v:shape id="Text Box 54" o:spid="_x0000_s1067" type="#_x0000_t202" style="position:absolute;top:64483;width:65735;height:2667;visibility:visible;mso-wrap-style:square;v-text-anchor:top" o:gfxdata="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" stroked="f">
+                <v:shape id="Text Box 54" o:spid="_x0000_s1080" type="#_x0000_t202" style="position:absolute;top:64483;width:65735;height:2667;visibility:visible;mso-wrap-style:square;v-text-anchor:top" o:gfxdata="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" stroked="f">
                   <v:textbox style="mso-fit-shape-to-text:t" inset="0,0,0,0">
                     <w:txbxContent>
                       <w:p>
@@ -7807,7 +8962,7 @@
         <mc:AlternateContent>
           <mc:Choice Requires="wps">
             <w:drawing>
-              <wp:anchor distT="0" distB="0" distL="114300" distR="114300" simplePos="0" relativeHeight="251676672" behindDoc="0" locked="0" layoutInCell="1" allowOverlap="1" wp14:anchorId="24AFEE11" wp14:editId="45BB43CB">
+              <wp:anchor distT="0" distB="0" distL="114300" distR="114300" simplePos="0" relativeHeight="251673600" behindDoc="0" locked="0" layoutInCell="1" allowOverlap="1" wp14:anchorId="24AFEE11" wp14:editId="7DE6F6A7">
                 <wp:simplePos x="0" y="0"/>
                 <wp:positionH relativeFrom="margin">
                   <wp:align>center</wp:align>
@@ -7936,7 +9091,7 @@
           </mc:Choice>
           <mc:Fallback>
             <w:pict>
-              <v:rect w14:anchorId="24AFEE11" id="Rectangle 56" o:spid="_x0000_s1068" style="position:absolute;margin-left:0;margin-top:-1.25pt;width:522.75pt;height:26.8pt;z-index:251676672;visibility:visible;mso-wrap-style:square;mso-width-percent:0;mso-height-percent:0;mso-wrap-distance-left:9pt;mso-wrap-distance-top:0;mso-wrap-distance-right:9pt;mso-wrap-distance-bottom:0;mso-position-horizontal:center;mso-position-horizontal-relative:margin;mso-position-vertical:absolute;mso-position-vertical-relative:text;mso-width-percent:0;mso-height-percent:0;mso-width-relative:margin;mso-height-relative:margin;v-text-anchor:middle" o:gfxdata="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" fillcolor="white [3201]" strokecolor="black [3200]" strokeweight="1pt">
+              <v:rect w14:anchorId="24AFEE11" id="Rectangle 56" o:spid="_x0000_s1081" style="position:absolute;margin-left:0;margin-top:-1.25pt;width:522.75pt;height:26.8pt;z-index:251673600;visibility:visible;mso-wrap-style:square;mso-width-percent:0;mso-height-percent:0;mso-wrap-distance-left:9pt;mso-wrap-distance-top:0;mso-wrap-distance-right:9pt;mso-wrap-distance-bottom:0;mso-position-horizontal:center;mso-position-horizontal-relative:margin;mso-position-vertical:absolute;mso-position-vertical-relative:text;mso-width-percent:0;mso-height-percent:0;mso-width-relative:margin;mso-height-relative:margin;v-text-anchor:middle" o:gfxdata="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" fillcolor="white [3201]" strokecolor="black [3200]" strokeweight="1pt">
                 <v:textbox>
                   <w:txbxContent>
                     <w:p>
@@ -8033,7 +9188,7 @@
         <mc:AlternateContent>
           <mc:Choice Requires="wpg">
             <w:drawing>
-              <wp:anchor distT="0" distB="0" distL="114300" distR="114300" simplePos="0" relativeHeight="251677696" behindDoc="0" locked="0" layoutInCell="1" allowOverlap="1" wp14:anchorId="79FDB581" wp14:editId="15291821">
+              <wp:anchor distT="0" distB="0" distL="114300" distR="114300" simplePos="0" relativeHeight="251674624" behindDoc="0" locked="0" layoutInCell="1" allowOverlap="1" wp14:anchorId="79FDB581" wp14:editId="20916074">
                 <wp:simplePos x="0" y="0"/>
                 <wp:positionH relativeFrom="column">
                   <wp:posOffset>3540125</wp:posOffset>
@@ -8066,7 +9221,7 @@
                           </pic:cNvPicPr>
                         </pic:nvPicPr>
                         <pic:blipFill>
-                          <a:blip r:embed="rId23">
+                          <a:blip r:embed="rId27">
                             <a:extLst>
                               <a:ext uri="{28A0092B-C50C-407E-A947-70E740481C1C}">
                                 <a14:useLocalDpi xmlns:a14="http://schemas.microsoft.com/office/drawing/2010/main" val="0"/>
@@ -8200,11 +9355,11 @@
           </mc:Choice>
           <mc:Fallback>
             <w:pict>
-              <v:group w14:anchorId="79FDB581" id="Group 267" o:spid="_x0000_s1069" style="position:absolute;margin-left:278.75pt;margin-top:12.8pt;width:226.85pt;height:210.95pt;z-index:251677696;mso-width-relative:margin;mso-height-relative:margin" coordsize="28835,25419" o:gfxdata="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">
-                <v:shape id="Picture 268" o:spid="_x0000_s1070" type="#_x0000_t75" style="position:absolute;width:28835;height:22231;visibility:visible;mso-wrap-style:square" o:gfxdata="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">
-                  <v:imagedata r:id="rId24" o:title=""/>
+              <v:group w14:anchorId="79FDB581" id="Group 267" o:spid="_x0000_s1082" style="position:absolute;margin-left:278.75pt;margin-top:12.8pt;width:226.85pt;height:210.95pt;z-index:251674624;mso-width-relative:margin;mso-height-relative:margin" coordsize="28835,25419" o:gfxdata="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">
+                <v:shape id="Picture 268" o:spid="_x0000_s1083" type="#_x0000_t75" style="position:absolute;width:28835;height:22231;visibility:visible;mso-wrap-style:square" o:gfxdata="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">
+                  <v:imagedata r:id="rId28" o:title=""/>
                 </v:shape>
-                <v:shape id="Text Box 269" o:spid="_x0000_s1071" type="#_x0000_t202" style="position:absolute;top:22752;width:28835;height:2667;visibility:visible;mso-wrap-style:square;v-text-anchor:top" o:gfxdata="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" stroked="f">
+                <v:shape id="Text Box 269" o:spid="_x0000_s1084" type="#_x0000_t202" style="position:absolute;top:22752;width:28835;height:2667;visibility:visible;mso-wrap-style:square;v-text-anchor:top" o:gfxdata="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" stroked="f">
                   <v:textbox inset="0,0,0,0">
                     <w:txbxContent>
                       <w:p>
@@ -9139,7 +10294,7 @@
         <mc:AlternateContent>
           <mc:Choice Requires="wpg">
             <w:drawing>
-              <wp:anchor distT="0" distB="0" distL="114300" distR="114300" simplePos="0" relativeHeight="251678720" behindDoc="0" locked="0" layoutInCell="1" allowOverlap="1" wp14:anchorId="648F6867" wp14:editId="6CA51D05">
+              <wp:anchor distT="0" distB="0" distL="114300" distR="114300" simplePos="0" relativeHeight="251675648" behindDoc="0" locked="0" layoutInCell="1" allowOverlap="1" wp14:anchorId="648F6867" wp14:editId="042DF851">
                 <wp:simplePos x="0" y="0"/>
                 <wp:positionH relativeFrom="column">
                   <wp:posOffset>142504</wp:posOffset>
@@ -9172,7 +10327,7 @@
                           </pic:cNvPicPr>
                         </pic:nvPicPr>
                         <pic:blipFill>
-                          <a:blip r:embed="rId25">
+                          <a:blip r:embed="rId29">
                             <a:extLst>
                               <a:ext uri="{28A0092B-C50C-407E-A947-70E740481C1C}">
                                 <a14:useLocalDpi xmlns:a14="http://schemas.microsoft.com/office/drawing/2010/main" val="0"/>
@@ -9298,11 +10453,11 @@
           </mc:Choice>
           <mc:Fallback>
             <w:pict>
-              <v:group w14:anchorId="648F6867" id="Group 270" o:spid="_x0000_s1072" style="position:absolute;left:0;text-align:left;margin-left:11.2pt;margin-top:23.55pt;width:468.5pt;height:131.3pt;z-index:251678720" coordsize="59499,16675" o:gfxdata="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">
-                <v:shape id="Picture 271" o:spid="_x0000_s1073" type="#_x0000_t75" alt="Capture" style="position:absolute;width:59499;height:13417;visibility:visible;mso-wrap-style:square" o:gfxdata="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">
-                  <v:imagedata r:id="rId26" o:title="Capture"/>
+              <v:group w14:anchorId="648F6867" id="Group 270" o:spid="_x0000_s1085" style="position:absolute;left:0;text-align:left;margin-left:11.2pt;margin-top:23.55pt;width:468.5pt;height:131.3pt;z-index:251675648" coordsize="59499,16675" o:gfxdata="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">
+                <v:shape id="Picture 271" o:spid="_x0000_s1086" type="#_x0000_t75" alt="Capture" style="position:absolute;width:59499;height:13417;visibility:visible;mso-wrap-style:square" o:gfxdata="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">
+                  <v:imagedata r:id="rId30" o:title="Capture"/>
                 </v:shape>
-                <v:shape id="Text Box 272" o:spid="_x0000_s1074" type="#_x0000_t202" style="position:absolute;top:14008;width:59499;height:2667;visibility:visible;mso-wrap-style:square;v-text-anchor:top" o:gfxdata="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" stroked="f">
+                <v:shape id="Text Box 272" o:spid="_x0000_s1087" type="#_x0000_t202" style="position:absolute;top:14008;width:59499;height:2667;visibility:visible;mso-wrap-style:square;v-text-anchor:top" o:gfxdata="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" stroked="f">
                   <v:textbox style="mso-fit-shape-to-text:t" inset="0,0,0,0">
                     <w:txbxContent>
                       <w:p>
@@ -10062,7 +11217,7 @@
         <mc:AlternateContent>
           <mc:Choice Requires="wps">
             <w:drawing>
-              <wp:anchor distT="0" distB="0" distL="114300" distR="114300" simplePos="0" relativeHeight="251679744" behindDoc="0" locked="0" layoutInCell="1" allowOverlap="1" wp14:anchorId="15572E59" wp14:editId="40761FC8">
+              <wp:anchor distT="0" distB="0" distL="114300" distR="114300" simplePos="0" relativeHeight="251676672" behindDoc="0" locked="0" layoutInCell="1" allowOverlap="1" wp14:anchorId="15572E59" wp14:editId="729BFB69">
                 <wp:simplePos x="0" y="0"/>
                 <wp:positionH relativeFrom="margin">
                   <wp:align>center</wp:align>
@@ -10143,7 +11298,7 @@
           </mc:Choice>
           <mc:Fallback>
             <w:pict>
-              <v:rect w14:anchorId="15572E59" id="Rectangle 273" o:spid="_x0000_s1075" style="position:absolute;left:0;text-align:left;margin-left:0;margin-top:1.65pt;width:522.75pt;height:26.8pt;z-index:251679744;visibility:visible;mso-wrap-style:square;mso-width-percent:0;mso-height-percent:0;mso-wrap-distance-left:9pt;mso-wrap-distance-top:0;mso-wrap-distance-right:9pt;mso-wrap-distance-bottom:0;mso-position-horizontal:center;mso-position-horizontal-relative:margin;mso-position-vertical:absolute;mso-position-vertical-relative:text;mso-width-percent:0;mso-height-percent:0;mso-width-relative:margin;mso-height-relative:margin;v-text-anchor:middle" o:gfxdata="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" fillcolor="white [3201]" strokecolor="black [3200]" strokeweight="1pt">
+              <v:rect w14:anchorId="15572E59" id="Rectangle 273" o:spid="_x0000_s1088" style="position:absolute;left:0;text-align:left;margin-left:0;margin-top:1.65pt;width:522.75pt;height:26.8pt;z-index:251676672;visibility:visible;mso-wrap-style:square;mso-width-percent:0;mso-height-percent:0;mso-wrap-distance-left:9pt;mso-wrap-distance-top:0;mso-wrap-distance-right:9pt;mso-wrap-distance-bottom:0;mso-position-horizontal:center;mso-position-horizontal-relative:margin;mso-position-vertical:absolute;mso-position-vertical-relative:text;mso-width-percent:0;mso-height-percent:0;mso-width-relative:margin;mso-height-relative:margin;v-text-anchor:middle" o:gfxdata="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" fillcolor="white [3201]" strokecolor="black [3200]" strokeweight="1pt">
                 <v:textbox>
                   <w:txbxContent>
                     <w:p>
@@ -10408,7 +11563,7 @@
         <mc:AlternateContent>
           <mc:Choice Requires="wpg">
             <w:drawing>
-              <wp:anchor distT="0" distB="0" distL="114300" distR="114300" simplePos="0" relativeHeight="251680768" behindDoc="0" locked="0" layoutInCell="1" allowOverlap="1" wp14:anchorId="42183198" wp14:editId="35337268">
+              <wp:anchor distT="0" distB="0" distL="114300" distR="114300" simplePos="0" relativeHeight="251677696" behindDoc="0" locked="0" layoutInCell="1" allowOverlap="1" wp14:anchorId="42183198" wp14:editId="6508EFFE">
                 <wp:simplePos x="0" y="0"/>
                 <wp:positionH relativeFrom="column">
                   <wp:posOffset>1128156</wp:posOffset>
@@ -10439,7 +11594,7 @@
                           <pic:cNvPicPr/>
                         </pic:nvPicPr>
                         <pic:blipFill>
-                          <a:blip r:embed="rId27">
+                          <a:blip r:embed="rId31">
                             <a:extLst>
                               <a:ext uri="{28A0092B-C50C-407E-A947-70E740481C1C}">
                                 <a14:useLocalDpi xmlns:a14="http://schemas.microsoft.com/office/drawing/2010/main" val="0"/>
@@ -10565,11 +11720,11 @@
           </mc:Choice>
           <mc:Fallback>
             <w:pict>
-              <v:group w14:anchorId="42183198" id="Group 274" o:spid="_x0000_s1076" style="position:absolute;left:0;text-align:left;margin-left:88.85pt;margin-top:.95pt;width:267.05pt;height:263.15pt;z-index:251680768" coordsize="33915,33420" o:gfxdata="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">
-                <v:shape id="Picture 275" o:spid="_x0000_s1077" type="#_x0000_t75" style="position:absolute;width:33915;height:30162;visibility:visible;mso-wrap-style:square" o:gfxdata="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">
-                  <v:imagedata r:id="rId28" o:title="2hUx4"/>
+              <v:group w14:anchorId="42183198" id="Group 274" o:spid="_x0000_s1089" style="position:absolute;left:0;text-align:left;margin-left:88.85pt;margin-top:.95pt;width:267.05pt;height:263.15pt;z-index:251677696" coordsize="33915,33420" o:gfxdata="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">
+                <v:shape id="Picture 275" o:spid="_x0000_s1090" type="#_x0000_t75" style="position:absolute;width:33915;height:30162;visibility:visible;mso-wrap-style:square" o:gfxdata="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">
+                  <v:imagedata r:id="rId32" o:title="2hUx4"/>
                 </v:shape>
-                <v:shape id="Text Box 276" o:spid="_x0000_s1078" type="#_x0000_t202" style="position:absolute;top:30753;width:33915;height:2667;visibility:visible;mso-wrap-style:square;v-text-anchor:top" o:gfxdata="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" stroked="f">
+                <v:shape id="Text Box 276" o:spid="_x0000_s1091" type="#_x0000_t202" style="position:absolute;top:30753;width:33915;height:2667;visibility:visible;mso-wrap-style:square;v-text-anchor:top" o:gfxdata="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" stroked="f">
                   <v:textbox style="mso-fit-shape-to-text:t" inset="0,0,0,0">
                     <w:txbxContent>
                       <w:p>
@@ -10987,7 +12142,7 @@
         <mc:AlternateContent>
           <mc:Choice Requires="wpg">
             <w:drawing>
-              <wp:anchor distT="0" distB="0" distL="114300" distR="114300" simplePos="0" relativeHeight="251681792" behindDoc="0" locked="0" layoutInCell="1" allowOverlap="1" wp14:anchorId="11B8BFA0" wp14:editId="779C074E">
+              <wp:anchor distT="0" distB="0" distL="114300" distR="114300" simplePos="0" relativeHeight="251678720" behindDoc="0" locked="0" layoutInCell="1" allowOverlap="1" wp14:anchorId="11B8BFA0" wp14:editId="22EBBF10">
                 <wp:simplePos x="0" y="0"/>
                 <wp:positionH relativeFrom="column">
                   <wp:posOffset>0</wp:posOffset>
@@ -11511,10 +12666,10 @@
           </mc:Choice>
           <mc:Fallback>
             <w:pict>
-              <v:group w14:anchorId="11B8BFA0" id="Group 277" o:spid="_x0000_s1079" style="position:absolute;left:0;text-align:left;margin-left:0;margin-top:64.6pt;width:468.8pt;height:219.2pt;z-index:251681792" coordsize="59537,27838" o:gfxdata="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">
-                <v:group id="Group 278" o:spid="_x0000_s1080" style="position:absolute;width:59537;height:24099" coordorigin="-1825" coordsize="53810,22874" o:gfxdata="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">
-                  <v:group id="Group 279" o:spid="_x0000_s1081" style="position:absolute;left:-1825;width:53809;height:22874" coordorigin="-1825" coordsize="53810,22874" o:gfxdata="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">
-                    <v:oval id="Oval 280" o:spid="_x0000_s1082" style="position:absolute;left:31826;top:11982;width:9207;height:4280;visibility:visible;mso-wrap-style:square;v-text-anchor:middle" o:gfxdata="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" fillcolor="#4472c4 [3204]" strokecolor="#1f3763 [1604]" strokeweight="1pt">
+              <v:group w14:anchorId="11B8BFA0" id="Group 277" o:spid="_x0000_s1092" style="position:absolute;left:0;text-align:left;margin-left:0;margin-top:64.6pt;width:468.8pt;height:219.2pt;z-index:251678720" coordsize="59537,27838" o:gfxdata="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">
+                <v:group id="Group 278" o:spid="_x0000_s1093" style="position:absolute;width:59537;height:24099" coordorigin="-1825" coordsize="53810,22874" o:gfxdata="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">
+                  <v:group id="Group 279" o:spid="_x0000_s1094" style="position:absolute;left:-1825;width:53809;height:22874" coordorigin="-1825" coordsize="53810,22874" o:gfxdata="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">
+                    <v:oval id="Oval 280" o:spid="_x0000_s1095" style="position:absolute;left:31826;top:11982;width:9207;height:4280;visibility:visible;mso-wrap-style:square;v-text-anchor:middle" o:gfxdata="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" fillcolor="#4472c4 [3204]" strokecolor="#1f3763 [1604]" strokeweight="1pt">
                       <v:stroke joinstyle="miter"/>
                       <v:textbox>
                         <w:txbxContent>
@@ -11529,8 +12684,8 @@
                         </w:txbxContent>
                       </v:textbox>
                     </v:oval>
-                    <v:group id="Group 281" o:spid="_x0000_s1083" style="position:absolute;left:-1825;width:34999;height:12609" coordorigin="-1825" coordsize="35000,12609" o:gfxdata="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">
-                      <v:oval id="Oval 282" o:spid="_x0000_s1084" style="position:absolute;left:10950;width:8749;height:3935;visibility:visible;mso-wrap-style:square;v-text-anchor:middle" o:gfxdata="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" fillcolor="#4472c4 [3204]" strokecolor="#1f3763 [1604]" strokeweight="1pt">
+                    <v:group id="Group 281" o:spid="_x0000_s1096" style="position:absolute;left:-1825;width:34999;height:12609" coordorigin="-1825" coordsize="35000,12609" o:gfxdata="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">
+                      <v:oval id="Oval 282" o:spid="_x0000_s1097" style="position:absolute;left:10950;width:8749;height:3935;visibility:visible;mso-wrap-style:square;v-text-anchor:middle" o:gfxdata="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" fillcolor="#4472c4 [3204]" strokecolor="#1f3763 [1604]" strokeweight="1pt">
                         <v:stroke joinstyle="miter"/>
                         <v:textbox>
                           <w:txbxContent>
@@ -11545,7 +12700,7 @@
                           </w:txbxContent>
                         </v:textbox>
                       </v:oval>
-                      <v:oval id="Oval 283" o:spid="_x0000_s1085" style="position:absolute;left:21907;top:6044;width:9242;height:4046;visibility:visible;mso-wrap-style:square;v-text-anchor:middle" o:gfxdata="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" fillcolor="#4472c4 [3204]" strokecolor="#1f3763 [1604]" strokeweight="1pt">
+                      <v:oval id="Oval 283" o:spid="_x0000_s1098" style="position:absolute;left:21907;top:6044;width:9242;height:4046;visibility:visible;mso-wrap-style:square;v-text-anchor:middle" o:gfxdata="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" fillcolor="#4472c4 [3204]" strokecolor="#1f3763 [1604]" strokeweight="1pt">
                         <v:stroke joinstyle="miter"/>
                         <v:textbox>
                           <w:txbxContent>
@@ -11560,7 +12715,7 @@
                           </w:txbxContent>
                         </v:textbox>
                       </v:oval>
-                      <v:oval id="Oval 284" o:spid="_x0000_s1086" style="position:absolute;left:-1825;top:5540;width:9897;height:3944;visibility:visible;mso-wrap-style:square;v-text-anchor:middle" o:gfxdata="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" fillcolor="#4472c4 [3204]" strokecolor="#1f3763 [1604]" strokeweight="1pt">
+                      <v:oval id="Oval 284" o:spid="_x0000_s1099" style="position:absolute;left:-1825;top:5540;width:9897;height:3944;visibility:visible;mso-wrap-style:square;v-text-anchor:middle" o:gfxdata="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" fillcolor="#4472c4 [3204]" strokecolor="#1f3763 [1604]" strokeweight="1pt">
                         <v:stroke joinstyle="miter"/>
                         <v:textbox>
                           <w:txbxContent>
@@ -11575,17 +12730,17 @@
                           </w:txbxContent>
                         </v:textbox>
                       </v:oval>
-                      <v:shape id="Straight Arrow Connector 285" o:spid="_x0000_s1087" type="#_x0000_t32" style="position:absolute;left:6622;top:3358;width:5609;height:2760;flip:x;visibility:visible;mso-wrap-style:square" o:connectortype="straight" o:gfxdata="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" strokecolor="#4472c4 [3204]" strokeweight=".5pt">
+                      <v:shape id="Straight Arrow Connector 285" o:spid="_x0000_s1100" type="#_x0000_t32" style="position:absolute;left:6622;top:3358;width:5609;height:2760;flip:x;visibility:visible;mso-wrap-style:square" o:connectortype="straight" o:gfxdata="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" strokecolor="#4472c4 [3204]" strokeweight=".5pt">
                         <v:stroke endarrow="block" joinstyle="miter"/>
                       </v:shape>
-                      <v:shape id="Straight Arrow Connector 286" o:spid="_x0000_s1088" type="#_x0000_t32" style="position:absolute;left:18418;top:3358;width:4842;height:3278;visibility:visible;mso-wrap-style:square" o:connectortype="straight" o:gfxdata="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" strokecolor="#4472c4 [3204]" strokeweight=".5pt">
+                      <v:shape id="Straight Arrow Connector 286" o:spid="_x0000_s1101" type="#_x0000_t32" style="position:absolute;left:18418;top:3358;width:4842;height:3278;visibility:visible;mso-wrap-style:square" o:connectortype="straight" o:gfxdata="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" strokecolor="#4472c4 [3204]" strokeweight=".5pt">
                         <v:stroke endarrow="block" joinstyle="miter"/>
                       </v:shape>
-                      <v:shape id="Straight Arrow Connector 287" o:spid="_x0000_s1089" type="#_x0000_t32" style="position:absolute;left:29795;top:9497;width:3379;height:3112;visibility:visible;mso-wrap-style:square" o:connectortype="straight" o:gfxdata="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" strokecolor="#4472c4 [3204]" strokeweight=".5pt">
+                      <v:shape id="Straight Arrow Connector 287" o:spid="_x0000_s1102" type="#_x0000_t32" style="position:absolute;left:29795;top:9497;width:3379;height:3112;visibility:visible;mso-wrap-style:square" o:connectortype="straight" o:gfxdata="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" strokecolor="#4472c4 [3204]" strokeweight=".5pt">
                         <v:stroke endarrow="block" joinstyle="miter"/>
                       </v:shape>
                     </v:group>
-                    <v:oval id="Oval 288" o:spid="_x0000_s1090" style="position:absolute;left:42735;top:18545;width:9249;height:4329;visibility:visible;mso-wrap-style:square;v-text-anchor:middle" o:gfxdata="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" fillcolor="#4472c4 [3204]" strokecolor="#1f3763 [1604]" strokeweight="1pt">
+                    <v:oval id="Oval 288" o:spid="_x0000_s1103" style="position:absolute;left:42735;top:18545;width:9249;height:4329;visibility:visible;mso-wrap-style:square;v-text-anchor:middle" o:gfxdata="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" fillcolor="#4472c4 [3204]" strokecolor="#1f3763 [1604]" strokeweight="1pt">
                       <v:stroke joinstyle="miter"/>
                       <v:textbox>
                         <w:txbxContent>
@@ -11601,11 +12756,11 @@
                       </v:textbox>
                     </v:oval>
                   </v:group>
-                  <v:shape id="Straight Arrow Connector 289" o:spid="_x0000_s1091" type="#_x0000_t32" style="position:absolute;left:39685;top:15635;width:4404;height:3544;visibility:visible;mso-wrap-style:square" o:connectortype="straight" o:gfxdata="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" strokecolor="#4472c4 [3204]" strokeweight=".5pt">
+                  <v:shape id="Straight Arrow Connector 289" o:spid="_x0000_s1104" type="#_x0000_t32" style="position:absolute;left:39685;top:15635;width:4404;height:3544;visibility:visible;mso-wrap-style:square" o:connectortype="straight" o:gfxdata="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" strokecolor="#4472c4 [3204]" strokeweight=".5pt">
                     <v:stroke endarrow="block" joinstyle="miter"/>
                   </v:shape>
                 </v:group>
-                <v:shape id="Text Box 290" o:spid="_x0000_s1092" type="#_x0000_t202" style="position:absolute;top:25171;width:59524;height:2667;visibility:visible;mso-wrap-style:square;v-text-anchor:top" o:gfxdata="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" stroked="f">
+                <v:shape id="Text Box 290" o:spid="_x0000_s1105" type="#_x0000_t202" style="position:absolute;top:25171;width:59524;height:2667;visibility:visible;mso-wrap-style:square;v-text-anchor:top" o:gfxdata="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" stroked="f">
                   <v:textbox style="mso-fit-shape-to-text:t" inset="0,0,0,0">
                     <w:txbxContent>
                       <w:p>
@@ -13676,7 +14831,7 @@
         <mc:AlternateContent>
           <mc:Choice Requires="wps">
             <w:drawing>
-              <wp:anchor distT="0" distB="0" distL="114300" distR="114300" simplePos="0" relativeHeight="251682816" behindDoc="0" locked="0" layoutInCell="1" allowOverlap="1" wp14:anchorId="37D145A8" wp14:editId="3227DF07">
+              <wp:anchor distT="0" distB="0" distL="114300" distR="114300" simplePos="0" relativeHeight="251679744" behindDoc="0" locked="0" layoutInCell="1" allowOverlap="1" wp14:anchorId="37D145A8" wp14:editId="490D8FD8">
                 <wp:simplePos x="0" y="0"/>
                 <wp:positionH relativeFrom="margin">
                   <wp:align>center</wp:align>
@@ -13771,7 +14926,7 @@
           </mc:Choice>
           <mc:Fallback>
             <w:pict>
-              <v:rect w14:anchorId="37D145A8" id="Rectangle 291" o:spid="_x0000_s1093" style="position:absolute;left:0;text-align:left;margin-left:0;margin-top:2.6pt;width:522.75pt;height:26.8pt;z-index:251682816;visibility:visible;mso-wrap-style:square;mso-width-percent:0;mso-height-percent:0;mso-wrap-distance-left:9pt;mso-wrap-distance-top:0;mso-wrap-distance-right:9pt;mso-wrap-distance-bottom:0;mso-position-horizontal:center;mso-position-horizontal-relative:margin;mso-position-vertical:absolute;mso-position-vertical-relative:text;mso-width-percent:0;mso-height-percent:0;mso-width-relative:margin;mso-height-relative:margin;v-text-anchor:middle" o:gfxdata="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" fillcolor="white [3201]" strokecolor="black [3200]" strokeweight="1pt">
+              <v:rect w14:anchorId="37D145A8" id="Rectangle 291" o:spid="_x0000_s1106" style="position:absolute;left:0;text-align:left;margin-left:0;margin-top:2.6pt;width:522.75pt;height:26.8pt;z-index:251679744;visibility:visible;mso-wrap-style:square;mso-width-percent:0;mso-height-percent:0;mso-wrap-distance-left:9pt;mso-wrap-distance-top:0;mso-wrap-distance-right:9pt;mso-wrap-distance-bottom:0;mso-position-horizontal:center;mso-position-horizontal-relative:margin;mso-position-vertical:absolute;mso-position-vertical-relative:text;mso-width-percent:0;mso-height-percent:0;mso-width-relative:margin;mso-height-relative:margin;v-text-anchor:middle" o:gfxdata="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" fillcolor="white [3201]" strokecolor="black [3200]" strokeweight="1pt">
                 <v:textbox>
                   <w:txbxContent>
                     <w:p>
@@ -13926,7 +15081,7 @@
         <mc:AlternateContent>
           <mc:Choice Requires="wpg">
             <w:drawing>
-              <wp:anchor distT="0" distB="0" distL="114300" distR="114300" simplePos="0" relativeHeight="251683840" behindDoc="1" locked="0" layoutInCell="1" allowOverlap="1" wp14:anchorId="672EC534" wp14:editId="0850549B">
+              <wp:anchor distT="0" distB="0" distL="114300" distR="114300" simplePos="0" relativeHeight="251680768" behindDoc="1" locked="0" layoutInCell="1" allowOverlap="1" wp14:anchorId="672EC534" wp14:editId="285432CD">
                 <wp:simplePos x="0" y="0"/>
                 <wp:positionH relativeFrom="column">
                   <wp:posOffset>435580</wp:posOffset>
@@ -13959,7 +15114,7 @@
                           </pic:cNvPicPr>
                         </pic:nvPicPr>
                         <pic:blipFill>
-                          <a:blip r:embed="rId29">
+                          <a:blip r:embed="rId33">
                             <a:extLst>
                               <a:ext uri="{28A0092B-C50C-407E-A947-70E740481C1C}">
                                 <a14:useLocalDpi xmlns:a14="http://schemas.microsoft.com/office/drawing/2010/main" val="0"/>
@@ -14093,11 +15248,11 @@
           </mc:Choice>
           <mc:Fallback>
             <w:pict>
-              <v:group w14:anchorId="672EC534" id="Group 292" o:spid="_x0000_s1094" style="position:absolute;left:0;text-align:left;margin-left:34.3pt;margin-top:0;width:364.2pt;height:285.9pt;z-index:-251632640;mso-position-vertical:bottom;mso-position-vertical-relative:margin;mso-width-relative:margin;mso-height-relative:margin" coordsize="50126,39712" o:gfxdata="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">
-                <v:shape id="Picture 293" o:spid="_x0000_s1095" type="#_x0000_t75" alt="DDoS-Attack" style="position:absolute;width:50126;height:36544;visibility:visible;mso-wrap-style:square" o:gfxdata="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">
-                  <v:imagedata r:id="rId30" o:title="DDoS-Attack"/>
+              <v:group w14:anchorId="672EC534" id="Group 292" o:spid="_x0000_s1107" style="position:absolute;left:0;text-align:left;margin-left:34.3pt;margin-top:0;width:364.2pt;height:285.9pt;z-index:-251635712;mso-position-vertical:bottom;mso-position-vertical-relative:margin;mso-width-relative:margin;mso-height-relative:margin" coordsize="50126,39712" o:gfxdata="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">
+                <v:shape id="Picture 293" o:spid="_x0000_s1108" type="#_x0000_t75" alt="DDoS-Attack" style="position:absolute;width:50126;height:36544;visibility:visible;mso-wrap-style:square" o:gfxdata="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">
+                  <v:imagedata r:id="rId34" o:title="DDoS-Attack"/>
                 </v:shape>
-                <v:shape id="Text Box 294" o:spid="_x0000_s1096" type="#_x0000_t202" style="position:absolute;top:37045;width:50126;height:2667;visibility:visible;mso-wrap-style:square;v-text-anchor:top" o:gfxdata="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" stroked="f">
+                <v:shape id="Text Box 294" o:spid="_x0000_s1109" type="#_x0000_t202" style="position:absolute;top:37045;width:50126;height:2667;visibility:visible;mso-wrap-style:square;v-text-anchor:top" o:gfxdata="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" stroked="f">
                   <v:textbox inset="0,0,0,0">
                     <w:txbxContent>
                       <w:p>
@@ -14610,7 +15765,7 @@
         <mc:AlternateContent>
           <mc:Choice Requires="wpg">
             <w:drawing>
-              <wp:anchor distT="0" distB="0" distL="114300" distR="114300" simplePos="0" relativeHeight="251684864" behindDoc="0" locked="0" layoutInCell="1" allowOverlap="1" wp14:anchorId="0CCA6354" wp14:editId="4B5136A7">
+              <wp:anchor distT="0" distB="0" distL="114300" distR="114300" simplePos="0" relativeHeight="251681792" behindDoc="0" locked="0" layoutInCell="1" allowOverlap="1" wp14:anchorId="0CCA6354" wp14:editId="412DBA70">
                 <wp:simplePos x="0" y="0"/>
                 <wp:positionH relativeFrom="margin">
                   <wp:align>center</wp:align>
@@ -14643,7 +15798,7 @@
                           </pic:cNvPicPr>
                         </pic:nvPicPr>
                         <pic:blipFill>
-                          <a:blip r:embed="rId31">
+                          <a:blip r:embed="rId35">
                             <a:extLst>
                               <a:ext uri="{28A0092B-C50C-407E-A947-70E740481C1C}">
                                 <a14:useLocalDpi xmlns:a14="http://schemas.microsoft.com/office/drawing/2010/main" val="0"/>
@@ -14771,11 +15926,11 @@
           </mc:Choice>
           <mc:Fallback>
             <w:pict>
-              <v:group w14:anchorId="0CCA6354" id="Group 295" o:spid="_x0000_s1097" style="position:absolute;left:0;text-align:left;margin-left:0;margin-top:.65pt;width:285.15pt;height:265.95pt;z-index:251684864;mso-position-horizontal:center;mso-position-horizontal-relative:margin" coordsize="36214,33775" o:gfxdata="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">
-                <v:shape id="Picture 296" o:spid="_x0000_s1098" type="#_x0000_t75" alt="sql-injection" style="position:absolute;width:36214;height:30581;visibility:visible;mso-wrap-style:square" o:gfxdata="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">
-                  <v:imagedata r:id="rId32" o:title="sql-injection"/>
+              <v:group w14:anchorId="0CCA6354" id="Group 295" o:spid="_x0000_s1110" style="position:absolute;left:0;text-align:left;margin-left:0;margin-top:.65pt;width:285.15pt;height:265.95pt;z-index:251681792;mso-position-horizontal:center;mso-position-horizontal-relative:margin" coordsize="36214,33775" o:gfxdata="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">
+                <v:shape id="Picture 296" o:spid="_x0000_s1111" type="#_x0000_t75" alt="sql-injection" style="position:absolute;width:36214;height:30581;visibility:visible;mso-wrap-style:square" o:gfxdata="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">
+                  <v:imagedata r:id="rId36" o:title="sql-injection"/>
                 </v:shape>
-                <v:shape id="Text Box 297" o:spid="_x0000_s1099" type="#_x0000_t202" style="position:absolute;top:31108;width:36214;height:2667;visibility:visible;mso-wrap-style:square;v-text-anchor:top" o:gfxdata="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" stroked="f">
+                <v:shape id="Text Box 297" o:spid="_x0000_s1112" type="#_x0000_t202" style="position:absolute;top:31108;width:36214;height:2667;visibility:visible;mso-wrap-style:square;v-text-anchor:top" o:gfxdata="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" stroked="f">
                   <v:textbox style="mso-fit-shape-to-text:t" inset="0,0,0,0">
                     <w:txbxContent>
                       <w:p>
@@ -15108,7 +16263,7 @@
         <mc:AlternateContent>
           <mc:Choice Requires="wpg">
             <w:drawing>
-              <wp:anchor distT="0" distB="0" distL="114300" distR="114300" simplePos="0" relativeHeight="251685888" behindDoc="1" locked="0" layoutInCell="1" allowOverlap="1" wp14:anchorId="05AA73CC" wp14:editId="76921A88">
+              <wp:anchor distT="0" distB="0" distL="114300" distR="114300" simplePos="0" relativeHeight="251682816" behindDoc="1" locked="0" layoutInCell="1" allowOverlap="1" wp14:anchorId="05AA73CC" wp14:editId="12563DF8">
                 <wp:simplePos x="0" y="0"/>
                 <wp:positionH relativeFrom="margin">
                   <wp:align>left</wp:align>
@@ -15141,7 +16296,7 @@
                           </pic:cNvPicPr>
                         </pic:nvPicPr>
                         <pic:blipFill>
-                          <a:blip r:embed="rId33" cstate="print">
+                          <a:blip r:embed="rId37" cstate="print">
                             <a:extLst>
                               <a:ext uri="{28A0092B-C50C-407E-A947-70E740481C1C}">
                                 <a14:useLocalDpi xmlns:a14="http://schemas.microsoft.com/office/drawing/2010/main" val="0"/>
@@ -15275,11 +16430,11 @@
           </mc:Choice>
           <mc:Fallback>
             <w:pict>
-              <v:group w14:anchorId="05AA73CC" id="Group 298" o:spid="_x0000_s1100" style="position:absolute;margin-left:0;margin-top:-.55pt;width:447.05pt;height:277.85pt;z-index:-251630592;mso-position-horizontal:left;mso-position-horizontal-relative:margin;mso-width-relative:margin;mso-height-relative:margin" coordorigin="-136" coordsize="56778,35284" o:gfxdata="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